--- a/Fase 2/Evidencias Grupales/2.4_GuiaEstudiante_Fase 2_DesarrolloProyecto APT.docx
+++ b/Fase 2/Evidencias Grupales/2.4_GuiaEstudiante_Fase 2_DesarrolloProyecto APT.docx
@@ -1,11 +1,8 @@
 
 <file path=word/document.xml><?xml version="1.0" encoding="utf-8"?>
-<w:document xmlns:wpc="http://schemas.microsoft.com/office/word/2010/wordprocessingCanvas" xmlns:cx="http://schemas.microsoft.com/office/drawing/2014/chartex" xmlns:mc="http://schemas.openxmlformats.org/markup-compatibility/2006" xmlns:o="urn:schemas-microsoft-com:office:office" xmlns:r="http://schemas.openxmlformats.org/officeDocument/2006/relationships" xmlns:m="http://schemas.openxmlformats.org/officeDocument/2006/math" xmlns:v="urn:schemas-microsoft-com:vml" xmlns:wp14="http://schemas.microsoft.com/office/word/2010/wordprocessingDrawing" xmlns:wp="http://schemas.openxmlformats.org/drawingml/2006/wordprocessingDrawing" xmlns:w10="urn:schemas-microsoft-com:office:word" xmlns:w="http://schemas.openxmlformats.org/wordprocessingml/2006/main" xmlns:w14="http://schemas.microsoft.com/office/word/2010/wordml" xmlns:w15="http://schemas.microsoft.com/office/word/2012/wordml" xmlns:w16se="http://schemas.microsoft.com/office/word/2015/wordml/symex" xmlns:wpg="http://schemas.microsoft.com/office/word/2010/wordprocessingGroup" xmlns:wpi="http://schemas.microsoft.com/office/word/2010/wordprocessingInk" xmlns:wne="http://schemas.microsoft.com/office/word/2006/wordml" xmlns:wps="http://schemas.microsoft.com/office/word/2010/wordprocessingShape" mc:Ignorable="w14 w15 w16se wp14">
+<w:document xmlns:wpc="http://schemas.microsoft.com/office/word/2010/wordprocessingCanvas" xmlns:cx="http://schemas.microsoft.com/office/drawing/2014/chartex" xmlns:cx1="http://schemas.microsoft.com/office/drawing/2015/9/8/chartex" xmlns:cx2="http://schemas.microsoft.com/office/drawing/2015/10/21/chartex" xmlns:cx3="http://schemas.microsoft.com/office/drawing/2016/5/9/chartex" xmlns:cx4="http://schemas.microsoft.com/office/drawing/2016/5/10/chartex" xmlns:cx5="http://schemas.microsoft.com/office/drawing/2016/5/11/chartex" xmlns:cx6="http://schemas.microsoft.com/office/drawing/2016/5/12/chartex" xmlns:cx7="http://schemas.microsoft.com/office/drawing/2016/5/13/chartex" xmlns:cx8="http://schemas.microsoft.com/office/drawing/2016/5/14/chartex" xmlns:mc="http://schemas.openxmlformats.org/markup-compatibility/2006" xmlns:aink="http://schemas.microsoft.com/office/drawing/2016/ink" xmlns:am3d="http://schemas.microsoft.com/office/drawing/2017/model3d" xmlns:o="urn:schemas-microsoft-com:office:office" xmlns:oel="http://schemas.microsoft.com/office/2019/extlst" xmlns:r="http://schemas.openxmlformats.org/officeDocument/2006/relationships" xmlns:m="http://schemas.openxmlformats.org/officeDocument/2006/math" xmlns:v="urn:schemas-microsoft-com:vml" xmlns:wp14="http://schemas.microsoft.com/office/word/2010/wordprocessingDrawing" xmlns:wp="http://schemas.openxmlformats.org/drawingml/2006/wordprocessingDrawing" xmlns:w10="urn:schemas-microsoft-com:office:word" xmlns:w="http://schemas.openxmlformats.org/wordprocessingml/2006/main" xmlns:w14="http://schemas.microsoft.com/office/word/2010/wordml" xmlns:w15="http://schemas.microsoft.com/office/word/2012/wordml" xmlns:w16cex="http://schemas.microsoft.com/office/word/2018/wordml/cex" xmlns:w16cid="http://schemas.microsoft.com/office/word/2016/wordml/cid" xmlns:w16="http://schemas.microsoft.com/office/word/2018/wordml" xmlns:w16du="http://schemas.microsoft.com/office/word/2023/wordml/word16du" xmlns:w16sdtdh="http://schemas.microsoft.com/office/word/2020/wordml/sdtdatahash" xmlns:w16sdtfl="http://schemas.microsoft.com/office/word/2024/wordml/sdtformatlock" xmlns:w16se="http://schemas.microsoft.com/office/word/2015/wordml/symex" xmlns:wpg="http://schemas.microsoft.com/office/word/2010/wordprocessingGroup" xmlns:wpi="http://schemas.microsoft.com/office/word/2010/wordprocessingInk" xmlns:wne="http://schemas.microsoft.com/office/word/2006/wordml" xmlns:wps="http://schemas.microsoft.com/office/word/2010/wordprocessingShape" mc:Ignorable="w14 w15 w16se w16cid w16 w16cex w16sdtdh w16sdtfl w16du wp14">
   <w:body>
-    <w:p>
-      <w:bookmarkStart w:id="0" w:name="_GoBack"/>
-      <w:bookmarkEnd w:id="0"/>
-    </w:p>
+    <w:p/>
     <w:p>
       <w:pPr>
         <w:rPr>
@@ -165,6 +162,7 @@
                                 </w:rPr>
                                 <w:t xml:space="preserve">Asignatura </w:t>
                               </w:r>
+                              <w:proofErr w:type="spellStart"/>
                               <w:r>
                                 <w:rPr>
                                   <w:b/>
@@ -174,6 +172,7 @@
                                 </w:rPr>
                                 <w:t>Capstone</w:t>
                               </w:r>
+                              <w:proofErr w:type="spellEnd"/>
                             </w:p>
                           </w:txbxContent>
                         </wps:txbx>
@@ -238,7 +237,7 @@
           </mc:Choice>
           <mc:Fallback>
             <w:pict>
-              <v:group w14:anchorId="39581AEC" id="Grupo 27" o:spid="_x0000_s1026" style="position:absolute;margin-left:0;margin-top:.75pt;width:491.25pt;height:123pt;z-index:251659264;mso-position-horizontal:center;mso-position-horizontal-relative:margin;mso-width-relative:margin;mso-height-relative:margin" coordsize="59912,15621" o:gfxdata="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">
+              <v:group w14:anchorId="39581AEC" id="Grupo 27" o:spid="_x0000_s1026" style="position:absolute;margin-left:0;margin-top:.75pt;width:491.25pt;height:123pt;z-index:251659264;mso-position-horizontal:center;mso-position-horizontal-relative:margin;mso-width-relative:margin;mso-height-relative:margin" coordsize="59912,15621" o:gfxdata="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">
                 <v:shapetype id="_x0000_t202" coordsize="21600,21600" o:spt="202" path="m,l,21600r21600,l21600,xe">
                   <v:stroke joinstyle="miter"/>
                   <v:path gradientshapeok="t" o:connecttype="rect"/>
@@ -341,6 +340,7 @@
                           </w:rPr>
                           <w:t xml:space="preserve">Asignatura </w:t>
                         </w:r>
+                        <w:proofErr w:type="spellStart"/>
                         <w:r>
                           <w:rPr>
                             <w:b/>
@@ -350,6 +350,7 @@
                           </w:rPr>
                           <w:t>Capstone</w:t>
                         </w:r>
+                        <w:proofErr w:type="spellEnd"/>
                       </w:p>
                     </w:txbxContent>
                   </v:textbox>
@@ -630,62 +631,255 @@
               <w:jc w:val="both"/>
               <w:rPr>
                 <w:rFonts w:ascii="Calibri" w:hAnsi="Calibri" w:cs="Arial"/>
-                <w:i/>
-                <w:color w:val="548DD4"/>
-                <w:sz w:val="20"/>
-                <w:szCs w:val="20"/>
-                <w:lang w:eastAsia="es-CL"/>
-              </w:rPr>
-            </w:pPr>
-            <w:r>
-              <w:rPr>
-                <w:rFonts w:ascii="Calibri" w:hAnsi="Calibri" w:cs="Arial"/>
-                <w:i/>
-                <w:color w:val="548DD4"/>
-                <w:sz w:val="20"/>
-                <w:szCs w:val="20"/>
-                <w:lang w:eastAsia="es-CL"/>
-              </w:rPr>
-              <w:t xml:space="preserve">En esta </w:t>
-            </w:r>
-            <w:r>
-              <w:rPr>
-                <w:rFonts w:ascii="Calibri" w:hAnsi="Calibri" w:cs="Arial"/>
-                <w:i/>
-                <w:color w:val="548DD4"/>
-                <w:sz w:val="20"/>
-                <w:szCs w:val="20"/>
-                <w:lang w:eastAsia="es-CL"/>
-              </w:rPr>
-              <w:t>sección</w:t>
-            </w:r>
-            <w:r>
-              <w:rPr>
-                <w:rFonts w:ascii="Calibri" w:hAnsi="Calibri" w:cs="Arial"/>
-                <w:i/>
-                <w:color w:val="548DD4"/>
-                <w:sz w:val="20"/>
-                <w:szCs w:val="20"/>
-                <w:lang w:eastAsia="es-CL"/>
-              </w:rPr>
-              <w:t xml:space="preserve"> deberá</w:t>
-            </w:r>
-            <w:r>
-              <w:rPr>
-                <w:rFonts w:ascii="Calibri" w:hAnsi="Calibri" w:cs="Arial"/>
-                <w:i/>
-                <w:color w:val="548DD4"/>
-                <w:sz w:val="20"/>
-                <w:szCs w:val="20"/>
-                <w:lang w:eastAsia="es-CL"/>
-              </w:rPr>
-              <w:t>s</w:t>
-            </w:r>
-            <w:r>
-              <w:rPr>
-                <w:rFonts w:ascii="Calibri" w:hAnsi="Calibri" w:cs="Arial"/>
-                <w:i/>
-                <w:color w:val="548DD4"/>
+                <w:iCs/>
+                <w:color w:val="2E74B5" w:themeColor="accent5" w:themeShade="BF"/>
+                <w:sz w:val="20"/>
+                <w:szCs w:val="20"/>
+                <w:lang w:eastAsia="es-CL"/>
+              </w:rPr>
+            </w:pPr>
+            <w:r>
+              <w:rPr>
+                <w:rFonts w:ascii="Calibri" w:hAnsi="Calibri" w:cs="Arial"/>
+                <w:iCs/>
+                <w:color w:val="2E74B5" w:themeColor="accent5" w:themeShade="BF"/>
+                <w:sz w:val="20"/>
+                <w:szCs w:val="20"/>
+                <w:lang w:eastAsia="es-CL"/>
+              </w:rPr>
+              <w:t>Durante este periodo, el equipo del proyecto CatchAI ha alcanzado un avance aproximado del 82 % respecto al plan establecido en la carta Gantt.</w:t>
+            </w:r>
+          </w:p>
+          <w:p>
+            <w:pPr>
+              <w:jc w:val="both"/>
+              <w:rPr>
+                <w:rFonts w:ascii="Calibri" w:hAnsi="Calibri" w:cs="Arial"/>
+                <w:iCs/>
+                <w:color w:val="2E74B5" w:themeColor="accent5" w:themeShade="BF"/>
+                <w:sz w:val="20"/>
+                <w:szCs w:val="20"/>
+                <w:lang w:eastAsia="es-CL"/>
+              </w:rPr>
+            </w:pPr>
+            <w:r>
+              <w:rPr>
+                <w:rFonts w:ascii="Calibri" w:hAnsi="Calibri" w:cs="Arial"/>
+                <w:iCs/>
+                <w:color w:val="2E74B5" w:themeColor="accent5" w:themeShade="BF"/>
+                <w:sz w:val="20"/>
+                <w:szCs w:val="20"/>
+                <w:lang w:eastAsia="es-CL"/>
+              </w:rPr>
+              <w:t>Se ha consolidado la integración funcional del pipeline técnico, logrando un flujo completo y validado de voz → texto → glosa → animación, respaldado por pruebas locales y evidencias almacenadas en el repositorio GitHub del proyecto.</w:t>
+            </w:r>
+          </w:p>
+          <w:p>
+            <w:pPr>
+              <w:jc w:val="both"/>
+              <w:rPr>
+                <w:rFonts w:ascii="Calibri" w:hAnsi="Calibri" w:cs="Arial"/>
+                <w:iCs/>
+                <w:color w:val="2E74B5" w:themeColor="accent5" w:themeShade="BF"/>
+                <w:sz w:val="20"/>
+                <w:szCs w:val="20"/>
+                <w:lang w:eastAsia="es-CL"/>
+              </w:rPr>
+            </w:pPr>
+            <w:r>
+              <w:rPr>
+                <w:rFonts w:ascii="Calibri" w:hAnsi="Calibri" w:cs="Arial"/>
+                <w:iCs/>
+                <w:color w:val="2E74B5" w:themeColor="accent5" w:themeShade="BF"/>
+                <w:sz w:val="20"/>
+                <w:szCs w:val="20"/>
+                <w:lang w:eastAsia="es-CL"/>
+              </w:rPr>
+              <w:t>A nivel técnico, se desarrolló e implementó un árbol de animaciones en Godot, encargado de organizar y reproducir las señas de manera ordenada y adaptable. Este componente se vincula con el diccionario de glosas y permite una transición fluida entre animaciones, aportando naturalidad y coherencia al movimiento del avatar. En esta fase, se priorizaron animaciones de deletreo y palabras de uso común, además de un conjunto de señas orientadas a contextos temáticos específicos, estableciendo la base para su futura expansión.</w:t>
+            </w:r>
+          </w:p>
+          <w:p>
+            <w:pPr>
+              <w:jc w:val="both"/>
+              <w:rPr>
+                <w:rFonts w:ascii="Calibri" w:hAnsi="Calibri" w:cs="Arial"/>
+                <w:iCs/>
+                <w:color w:val="2E74B5" w:themeColor="accent5" w:themeShade="BF"/>
+                <w:sz w:val="20"/>
+                <w:szCs w:val="20"/>
+                <w:lang w:eastAsia="es-CL"/>
+              </w:rPr>
+            </w:pPr>
+            <w:r>
+              <w:rPr>
+                <w:rFonts w:ascii="Calibri" w:hAnsi="Calibri" w:cs="Arial"/>
+                <w:iCs/>
+                <w:color w:val="2E74B5" w:themeColor="accent5" w:themeShade="BF"/>
+                <w:sz w:val="20"/>
+                <w:szCs w:val="20"/>
+                <w:lang w:eastAsia="es-CL"/>
+              </w:rPr>
+              <w:t>El cliente en Godot fue completamente modularizado, separando los componentes responsables de la gestión de animaciones, del diccionario y de la capa de pruebas. Actualmente, el sistema funciona tanto mediante grabaciones de video como a través de captura directa desde el micrófono</w:t>
+            </w:r>
+            <w:r>
+              <w:rPr>
+                <w:rFonts w:ascii="Calibri" w:hAnsi="Calibri" w:cs="Arial"/>
+                <w:iCs/>
+                <w:color w:val="2E74B5" w:themeColor="accent5" w:themeShade="BF"/>
+                <w:sz w:val="20"/>
+                <w:szCs w:val="20"/>
+                <w:lang w:eastAsia="es-CL"/>
+              </w:rPr>
+              <w:t xml:space="preserve"> en la </w:t>
+            </w:r>
+            <w:proofErr w:type="gramStart"/>
+            <w:r>
+              <w:rPr>
+                <w:rFonts w:ascii="Calibri" w:hAnsi="Calibri" w:cs="Arial"/>
+                <w:iCs/>
+                <w:color w:val="2E74B5" w:themeColor="accent5" w:themeShade="BF"/>
+                <w:sz w:val="20"/>
+                <w:szCs w:val="20"/>
+                <w:lang w:eastAsia="es-CL"/>
+              </w:rPr>
+              <w:t>interface</w:t>
+            </w:r>
+            <w:proofErr w:type="gramEnd"/>
+            <w:r>
+              <w:rPr>
+                <w:rFonts w:ascii="Calibri" w:hAnsi="Calibri" w:cs="Arial"/>
+                <w:iCs/>
+                <w:color w:val="2E74B5" w:themeColor="accent5" w:themeShade="BF"/>
+                <w:sz w:val="20"/>
+                <w:szCs w:val="20"/>
+                <w:lang w:eastAsia="es-CL"/>
+              </w:rPr>
+              <w:t xml:space="preserve"> web</w:t>
+            </w:r>
+            <w:r>
+              <w:rPr>
+                <w:rFonts w:ascii="Calibri" w:hAnsi="Calibri" w:cs="Arial"/>
+                <w:iCs/>
+                <w:color w:val="2E74B5" w:themeColor="accent5" w:themeShade="BF"/>
+                <w:sz w:val="20"/>
+                <w:szCs w:val="20"/>
+                <w:lang w:eastAsia="es-CL"/>
+              </w:rPr>
+              <w:t xml:space="preserve">, manteniendo una estructura local en la arquitectura que llama únicamente al servicio </w:t>
+            </w:r>
+            <w:proofErr w:type="spellStart"/>
+            <w:r>
+              <w:rPr>
+                <w:rFonts w:ascii="Calibri" w:hAnsi="Calibri" w:cs="Arial"/>
+                <w:iCs/>
+                <w:color w:val="2E74B5" w:themeColor="accent5" w:themeShade="BF"/>
+                <w:sz w:val="20"/>
+                <w:szCs w:val="20"/>
+                <w:lang w:eastAsia="es-CL"/>
+              </w:rPr>
+              <w:t>FastAPI</w:t>
+            </w:r>
+            <w:proofErr w:type="spellEnd"/>
+            <w:r>
+              <w:rPr>
+                <w:rFonts w:ascii="Calibri" w:hAnsi="Calibri" w:cs="Arial"/>
+                <w:iCs/>
+                <w:color w:val="2E74B5" w:themeColor="accent5" w:themeShade="BF"/>
+                <w:sz w:val="20"/>
+                <w:szCs w:val="20"/>
+                <w:lang w:eastAsia="es-CL"/>
+              </w:rPr>
+              <w:t>. Esta implementación permite procesar audio y datos internamente sin requerir transmisión en vivo, garantizando estabilidad y control sobre el flujo de información.</w:t>
+            </w:r>
+          </w:p>
+          <w:p>
+            <w:pPr>
+              <w:jc w:val="both"/>
+              <w:rPr>
+                <w:rFonts w:ascii="Calibri" w:hAnsi="Calibri" w:cs="Arial"/>
+                <w:iCs/>
+                <w:color w:val="2E74B5" w:themeColor="accent5" w:themeShade="BF"/>
+                <w:sz w:val="20"/>
+                <w:szCs w:val="20"/>
+                <w:lang w:eastAsia="es-CL"/>
+              </w:rPr>
+            </w:pPr>
+            <w:r>
+              <w:rPr>
+                <w:rFonts w:ascii="Calibri" w:hAnsi="Calibri" w:cs="Arial"/>
+                <w:iCs/>
+                <w:color w:val="2E74B5" w:themeColor="accent5" w:themeShade="BF"/>
+                <w:sz w:val="20"/>
+                <w:szCs w:val="20"/>
+                <w:lang w:eastAsia="es-CL"/>
+              </w:rPr>
+              <w:t>En paralelo, se desarrolló un modelo semántico basado en LLM y mapas vectoriales, que permite identificar palabras con significados similares y agruparlas dentro del diccionario, mejorando la contextualización sin depender exclusivamente de la grabación individual de cada seña.</w:t>
+            </w:r>
+          </w:p>
+          <w:p>
+            <w:pPr>
+              <w:jc w:val="both"/>
+              <w:rPr>
+                <w:rFonts w:ascii="Calibri" w:hAnsi="Calibri" w:cs="Arial"/>
+                <w:iCs/>
+                <w:color w:val="2E74B5" w:themeColor="accent5" w:themeShade="BF"/>
+                <w:sz w:val="20"/>
+                <w:szCs w:val="20"/>
+                <w:lang w:eastAsia="es-CL"/>
+              </w:rPr>
+            </w:pPr>
+            <w:r>
+              <w:rPr>
+                <w:rFonts w:ascii="Calibri" w:hAnsi="Calibri" w:cs="Arial"/>
+                <w:iCs/>
+                <w:color w:val="2E74B5" w:themeColor="accent5" w:themeShade="BF"/>
+                <w:sz w:val="20"/>
+                <w:szCs w:val="20"/>
+                <w:lang w:eastAsia="es-CL"/>
+              </w:rPr>
+              <w:t xml:space="preserve">En cuanto al avatar 3D, se avanzó en su optimización estructural y visual, ajustando la malla poligonal, la articulación de las manos y las expresiones faciales, con el fin de lograr una representación más precisa y natural de la Lengua de Señas Chilena. </w:t>
+            </w:r>
+            <w:r>
+              <w:rPr>
+                <w:rFonts w:ascii="Calibri" w:hAnsi="Calibri" w:cs="Arial"/>
+                <w:iCs/>
+                <w:color w:val="2E74B5" w:themeColor="accent5" w:themeShade="BF"/>
+                <w:sz w:val="20"/>
+                <w:szCs w:val="20"/>
+                <w:lang w:eastAsia="es-CL"/>
+              </w:rPr>
+              <w:lastRenderedPageBreak/>
+              <w:t>Aunque este proceso demandó más tiempo de lo previsto, actualmente el modelo se encuentra operativo y en etapa de pruebas finales para su integración con el árbol de animaciones.</w:t>
+            </w:r>
+          </w:p>
+          <w:p>
+            <w:pPr>
+              <w:jc w:val="both"/>
+              <w:rPr>
+                <w:rFonts w:ascii="Calibri" w:hAnsi="Calibri" w:cs="Arial"/>
+                <w:iCs/>
+                <w:color w:val="2E74B5" w:themeColor="accent5" w:themeShade="BF"/>
+                <w:sz w:val="20"/>
+                <w:szCs w:val="20"/>
+                <w:lang w:eastAsia="es-CL"/>
+              </w:rPr>
+            </w:pPr>
+            <w:r>
+              <w:rPr>
+                <w:rFonts w:ascii="Calibri" w:hAnsi="Calibri" w:cs="Arial"/>
+                <w:iCs/>
+                <w:color w:val="2E74B5" w:themeColor="accent5" w:themeShade="BF"/>
+                <w:sz w:val="20"/>
+                <w:szCs w:val="20"/>
+                <w:lang w:eastAsia="es-CL"/>
+              </w:rPr>
+              <w:t>A nivel metodológico y documental, se fortalecieron los principales artefactos del proyecto:</w:t>
+            </w:r>
+            <w:r>
+              <w:rPr>
+                <w:rFonts w:ascii="Calibri" w:hAnsi="Calibri" w:cs="Arial"/>
+                <w:iCs/>
+                <w:color w:val="2E74B5" w:themeColor="accent5" w:themeShade="BF"/>
                 <w:sz w:val="20"/>
                 <w:szCs w:val="20"/>
                 <w:lang w:eastAsia="es-CL"/>
@@ -695,92 +889,35 @@
             <w:r>
               <w:rPr>
                 <w:rFonts w:ascii="Calibri" w:hAnsi="Calibri" w:cs="Arial"/>
-                <w:i/>
-                <w:color w:val="548DD4"/>
-                <w:sz w:val="20"/>
-                <w:szCs w:val="20"/>
-                <w:lang w:eastAsia="es-CL"/>
-              </w:rPr>
-              <w:t xml:space="preserve">realizar un resumen de los avances que has realizado en tu proyecto APT. </w:t>
-            </w:r>
-            <w:r>
-              <w:rPr>
-                <w:rFonts w:ascii="Calibri" w:hAnsi="Calibri" w:cs="Arial"/>
-                <w:i/>
-                <w:color w:val="548DD4"/>
-                <w:sz w:val="20"/>
-                <w:szCs w:val="20"/>
-                <w:lang w:eastAsia="es-CL"/>
-              </w:rPr>
-              <w:t xml:space="preserve">Relata </w:t>
-            </w:r>
-            <w:r>
-              <w:rPr>
-                <w:rFonts w:ascii="Calibri" w:hAnsi="Calibri" w:cs="Arial"/>
-                <w:i/>
-                <w:color w:val="548DD4"/>
-                <w:sz w:val="20"/>
-                <w:szCs w:val="20"/>
-                <w:lang w:eastAsia="es-CL"/>
-              </w:rPr>
-              <w:t xml:space="preserve">brevemente </w:t>
-            </w:r>
-            <w:r>
-              <w:rPr>
-                <w:rFonts w:ascii="Calibri" w:hAnsi="Calibri" w:cs="Arial"/>
-                <w:i/>
-                <w:color w:val="548DD4"/>
-                <w:sz w:val="20"/>
-                <w:szCs w:val="20"/>
-                <w:lang w:eastAsia="es-CL"/>
-              </w:rPr>
-              <w:t xml:space="preserve">qué </w:t>
-            </w:r>
-            <w:r>
-              <w:rPr>
-                <w:rFonts w:ascii="Calibri" w:hAnsi="Calibri" w:cs="Arial"/>
-                <w:i/>
-                <w:color w:val="548DD4"/>
-                <w:sz w:val="20"/>
-                <w:szCs w:val="20"/>
-                <w:lang w:eastAsia="es-CL"/>
-              </w:rPr>
-              <w:t xml:space="preserve">actividades </w:t>
-            </w:r>
-            <w:r>
-              <w:rPr>
-                <w:rFonts w:ascii="Calibri" w:hAnsi="Calibri" w:cs="Arial"/>
-                <w:i/>
-                <w:color w:val="548DD4"/>
-                <w:sz w:val="20"/>
-                <w:szCs w:val="20"/>
-                <w:lang w:eastAsia="es-CL"/>
-              </w:rPr>
-              <w:t>del proyecto has llevado a cabo y qué objetivos específicos has cumplido hasta el minuto y de qué manera.</w:t>
-            </w:r>
-          </w:p>
-          <w:p>
-            <w:pPr>
-              <w:jc w:val="both"/>
-              <w:rPr>
-                <w:rFonts w:ascii="Calibri" w:hAnsi="Calibri" w:cs="Arial"/>
-                <w:i/>
-                <w:color w:val="548DD4"/>
-                <w:sz w:val="20"/>
-                <w:szCs w:val="20"/>
-                <w:lang w:eastAsia="es-CL"/>
-              </w:rPr>
-            </w:pPr>
-            <w:r>
-              <w:rPr>
-                <w:rFonts w:ascii="Calibri" w:hAnsi="Calibri" w:cs="Arial"/>
-                <w:i/>
-                <w:color w:val="548DD4"/>
-                <w:sz w:val="20"/>
-                <w:szCs w:val="20"/>
-                <w:lang w:eastAsia="es-CL"/>
-              </w:rPr>
-              <w:t>En caso que hayas realizado ajustes a los objetivos o metodología, debes incluir dichos apartados nuevamente en este informe, señalando cuáles son dichos ajustes.</w:t>
+                <w:iCs/>
+                <w:color w:val="2E74B5" w:themeColor="accent5" w:themeShade="BF"/>
+                <w:sz w:val="20"/>
+                <w:szCs w:val="20"/>
+                <w:lang w:eastAsia="es-CL"/>
+              </w:rPr>
+              <w:t>Documento de Arquitectura del Sistema (DAS), ERS (Especificación de Requisitos del Software), Plan de Riesgos, Casos de Uso, Planificación de Sprints, Backlog del Producto, Matriz RACI y Carta Gantt</w:t>
+            </w:r>
+            <w:r>
+              <w:rPr>
+                <w:rFonts w:ascii="Calibri" w:hAnsi="Calibri" w:cs="Arial"/>
+                <w:iCs/>
+                <w:color w:val="2E74B5" w:themeColor="accent5" w:themeShade="BF"/>
+                <w:sz w:val="20"/>
+                <w:szCs w:val="20"/>
+                <w:lang w:eastAsia="es-CL"/>
+              </w:rPr>
+              <w:t xml:space="preserve">, entre otros. </w:t>
+            </w:r>
+            <w:r>
+              <w:rPr>
+                <w:rFonts w:ascii="Calibri" w:hAnsi="Calibri" w:cs="Arial"/>
+                <w:iCs/>
+                <w:color w:val="2E74B5" w:themeColor="accent5" w:themeShade="BF"/>
+                <w:sz w:val="20"/>
+                <w:szCs w:val="20"/>
+                <w:lang w:eastAsia="es-CL"/>
+              </w:rPr>
+              <w:t>Estos documentos aseguran la trazabilidad del desarrollo y la correcta aplicación de los lineamientos metodológicos. Su contenido se mantiene en un formato general, incluyendo ejemplos específicos solo cuando resulta necesario para ilustrar componentes relevantes, como el flujo de animaciones o la estructura del diccionario.</w:t>
             </w:r>
           </w:p>
         </w:tc>
@@ -806,6 +943,7 @@
                 <w:rFonts w:ascii="Calibri" w:hAnsi="Calibri"/>
                 <w:color w:val="1F3864" w:themeColor="accent1" w:themeShade="80"/>
               </w:rPr>
+              <w:lastRenderedPageBreak/>
               <w:t>Objetivos</w:t>
             </w:r>
           </w:p>
@@ -820,24 +958,48 @@
               <w:jc w:val="both"/>
               <w:rPr>
                 <w:rFonts w:ascii="Calibri" w:hAnsi="Calibri" w:cs="Arial"/>
+                <w:iCs/>
+                <w:color w:val="2E74B5" w:themeColor="accent5" w:themeShade="BF"/>
+                <w:sz w:val="20"/>
+                <w:szCs w:val="20"/>
+                <w:lang w:eastAsia="es-CL"/>
+              </w:rPr>
+            </w:pPr>
+            <w:r>
+              <w:rPr>
+                <w:rFonts w:ascii="Calibri" w:hAnsi="Calibri" w:cs="Arial"/>
+                <w:iCs/>
+                <w:color w:val="2E74B5" w:themeColor="accent5" w:themeShade="BF"/>
+                <w:sz w:val="20"/>
+                <w:szCs w:val="20"/>
+                <w:lang w:eastAsia="es-CL"/>
+              </w:rPr>
+              <w:t>Durante esta etapa no se realizaron ajustes en los objetivos específicos del proyecto, manteniéndose vigentes las metas establecidas en la fase inicial.</w:t>
+            </w:r>
+          </w:p>
+          <w:p>
+            <w:pPr>
+              <w:jc w:val="both"/>
+              <w:rPr>
+                <w:rFonts w:ascii="Calibri" w:hAnsi="Calibri" w:cs="Arial"/>
                 <w:b/>
-                <w:i/>
-                <w:color w:val="548DD4"/>
-                <w:sz w:val="20"/>
-                <w:szCs w:val="20"/>
-                <w:lang w:eastAsia="es-CL"/>
-              </w:rPr>
-            </w:pPr>
-            <w:r>
-              <w:rPr>
-                <w:rFonts w:ascii="Calibri" w:hAnsi="Calibri" w:cs="Arial"/>
-                <w:i/>
-                <w:color w:val="548DD4"/>
-                <w:sz w:val="20"/>
-                <w:szCs w:val="20"/>
-                <w:lang w:eastAsia="es-CL"/>
-              </w:rPr>
-              <w:t>Opcional en caso de ajuste</w:t>
+                <w:iCs/>
+                <w:color w:val="2E74B5" w:themeColor="accent5" w:themeShade="BF"/>
+                <w:sz w:val="20"/>
+                <w:szCs w:val="20"/>
+                <w:lang w:eastAsia="es-CL"/>
+              </w:rPr>
+            </w:pPr>
+            <w:r>
+              <w:rPr>
+                <w:rFonts w:ascii="Calibri" w:hAnsi="Calibri" w:cs="Arial"/>
+                <w:iCs/>
+                <w:color w:val="2E74B5" w:themeColor="accent5" w:themeShade="BF"/>
+                <w:sz w:val="20"/>
+                <w:szCs w:val="20"/>
+                <w:lang w:eastAsia="es-CL"/>
+              </w:rPr>
+              <w:t>El enfoque del equipo se centró en consolidar los avances técnicos y metodológicos necesarios para cumplir con dichos objetivos, priorizando la estabilidad del pipeline completo (voz → texto → glosa → animación), la integración del modelo semántico y la optimización del avatar 3D.</w:t>
             </w:r>
           </w:p>
         </w:tc>
@@ -877,23 +1039,47 @@
               <w:jc w:val="both"/>
               <w:rPr>
                 <w:rFonts w:ascii="Calibri" w:hAnsi="Calibri" w:cs="Arial"/>
-                <w:i/>
-                <w:color w:val="548DD4"/>
-                <w:sz w:val="20"/>
-                <w:szCs w:val="20"/>
-                <w:lang w:eastAsia="es-CL"/>
-              </w:rPr>
-            </w:pPr>
-            <w:r>
-              <w:rPr>
-                <w:rFonts w:ascii="Calibri" w:hAnsi="Calibri" w:cs="Arial"/>
-                <w:i/>
-                <w:color w:val="548DD4"/>
-                <w:sz w:val="20"/>
-                <w:szCs w:val="20"/>
-                <w:lang w:eastAsia="es-CL"/>
-              </w:rPr>
-              <w:t>Opcional en caso de ajuste</w:t>
+                <w:iCs/>
+                <w:color w:val="548DD4"/>
+                <w:sz w:val="20"/>
+                <w:szCs w:val="20"/>
+                <w:lang w:eastAsia="es-CL"/>
+              </w:rPr>
+            </w:pPr>
+            <w:r>
+              <w:rPr>
+                <w:rFonts w:ascii="Calibri" w:hAnsi="Calibri" w:cs="Arial"/>
+                <w:iCs/>
+                <w:color w:val="2E74B5" w:themeColor="accent5" w:themeShade="BF"/>
+                <w:sz w:val="20"/>
+                <w:szCs w:val="20"/>
+                <w:lang w:eastAsia="es-CL"/>
+              </w:rPr>
+              <w:t xml:space="preserve">Se mantiene la metodología Scrum, con una planificación más flexible dentro de los </w:t>
+            </w:r>
+            <w:proofErr w:type="spellStart"/>
+            <w:r>
+              <w:rPr>
+                <w:rFonts w:ascii="Calibri" w:hAnsi="Calibri" w:cs="Arial"/>
+                <w:iCs/>
+                <w:color w:val="2E74B5" w:themeColor="accent5" w:themeShade="BF"/>
+                <w:sz w:val="20"/>
+                <w:szCs w:val="20"/>
+                <w:lang w:eastAsia="es-CL"/>
+              </w:rPr>
+              <w:t>sprints</w:t>
+            </w:r>
+            <w:proofErr w:type="spellEnd"/>
+            <w:r>
+              <w:rPr>
+                <w:rFonts w:ascii="Calibri" w:hAnsi="Calibri" w:cs="Arial"/>
+                <w:iCs/>
+                <w:color w:val="2E74B5" w:themeColor="accent5" w:themeShade="BF"/>
+                <w:sz w:val="20"/>
+                <w:szCs w:val="20"/>
+                <w:lang w:eastAsia="es-CL"/>
+              </w:rPr>
+              <w:t>, que ha permitido redistribuir tareas frente a contingencias (como la edición manual del avatar o la espera de insumos para la captura de señas).</w:t>
             </w:r>
           </w:p>
         </w:tc>
@@ -933,369 +1119,284 @@
               <w:jc w:val="both"/>
               <w:rPr>
                 <w:rFonts w:ascii="Calibri" w:hAnsi="Calibri" w:cs="Arial"/>
-                <w:i/>
-                <w:color w:val="548DD4"/>
-                <w:sz w:val="20"/>
-                <w:szCs w:val="20"/>
-                <w:lang w:eastAsia="es-CL"/>
-              </w:rPr>
-            </w:pPr>
-            <w:r>
-              <w:rPr>
-                <w:rFonts w:ascii="Calibri" w:hAnsi="Calibri" w:cs="Arial"/>
-                <w:i/>
-                <w:color w:val="548DD4"/>
-                <w:sz w:val="20"/>
-                <w:szCs w:val="20"/>
-                <w:lang w:eastAsia="es-CL"/>
-              </w:rPr>
-              <w:t>Describe la</w:t>
-            </w:r>
-            <w:r>
-              <w:rPr>
-                <w:rFonts w:ascii="Calibri" w:hAnsi="Calibri" w:cs="Arial"/>
-                <w:i/>
-                <w:color w:val="548DD4"/>
-                <w:sz w:val="20"/>
-                <w:szCs w:val="20"/>
-                <w:lang w:eastAsia="es-CL"/>
-              </w:rPr>
-              <w:t>(</w:t>
-            </w:r>
-            <w:r>
-              <w:rPr>
-                <w:rFonts w:ascii="Calibri" w:hAnsi="Calibri" w:cs="Arial"/>
-                <w:i/>
-                <w:color w:val="548DD4"/>
-                <w:sz w:val="20"/>
-                <w:szCs w:val="20"/>
-                <w:lang w:eastAsia="es-CL"/>
-              </w:rPr>
-              <w:t>s</w:t>
-            </w:r>
-            <w:r>
-              <w:rPr>
-                <w:rFonts w:ascii="Calibri" w:hAnsi="Calibri" w:cs="Arial"/>
-                <w:i/>
-                <w:color w:val="548DD4"/>
-                <w:sz w:val="20"/>
-                <w:szCs w:val="20"/>
-                <w:lang w:eastAsia="es-CL"/>
-              </w:rPr>
-              <w:t>)</w:t>
-            </w:r>
-            <w:r>
-              <w:rPr>
-                <w:rFonts w:ascii="Calibri" w:hAnsi="Calibri" w:cs="Arial"/>
-                <w:i/>
-                <w:color w:val="548DD4"/>
-                <w:sz w:val="20"/>
-                <w:szCs w:val="20"/>
-                <w:lang w:eastAsia="es-CL"/>
-              </w:rPr>
-              <w:t xml:space="preserve"> evidencia</w:t>
-            </w:r>
-            <w:r>
-              <w:rPr>
-                <w:rFonts w:ascii="Calibri" w:hAnsi="Calibri" w:cs="Arial"/>
-                <w:i/>
-                <w:color w:val="548DD4"/>
-                <w:sz w:val="20"/>
-                <w:szCs w:val="20"/>
-                <w:lang w:eastAsia="es-CL"/>
-              </w:rPr>
-              <w:t>(</w:t>
-            </w:r>
-            <w:r>
-              <w:rPr>
-                <w:rFonts w:ascii="Calibri" w:hAnsi="Calibri" w:cs="Arial"/>
-                <w:i/>
-                <w:color w:val="548DD4"/>
-                <w:sz w:val="20"/>
-                <w:szCs w:val="20"/>
-                <w:lang w:eastAsia="es-CL"/>
-              </w:rPr>
-              <w:t>s</w:t>
-            </w:r>
-            <w:r>
-              <w:rPr>
-                <w:rFonts w:ascii="Calibri" w:hAnsi="Calibri" w:cs="Arial"/>
-                <w:i/>
-                <w:color w:val="548DD4"/>
-                <w:sz w:val="20"/>
-                <w:szCs w:val="20"/>
-                <w:lang w:eastAsia="es-CL"/>
-              </w:rPr>
-              <w:t>)</w:t>
-            </w:r>
-            <w:r>
-              <w:rPr>
-                <w:rFonts w:ascii="Calibri" w:hAnsi="Calibri" w:cs="Arial"/>
-                <w:i/>
-                <w:color w:val="548DD4"/>
-                <w:sz w:val="20"/>
-                <w:szCs w:val="20"/>
-                <w:lang w:eastAsia="es-CL"/>
-              </w:rPr>
-              <w:t xml:space="preserve"> que </w:t>
-            </w:r>
-            <w:r>
-              <w:rPr>
-                <w:rFonts w:ascii="Calibri" w:hAnsi="Calibri" w:cs="Arial"/>
-                <w:i/>
-                <w:color w:val="548DD4"/>
-                <w:sz w:val="20"/>
-                <w:szCs w:val="20"/>
-                <w:lang w:eastAsia="es-CL"/>
-              </w:rPr>
-              <w:t xml:space="preserve">presentarás en este informe de avance y justifica </w:t>
-            </w:r>
-            <w:r>
-              <w:rPr>
-                <w:rFonts w:ascii="Calibri" w:hAnsi="Calibri" w:cs="Arial"/>
-                <w:i/>
-                <w:color w:val="548DD4"/>
-                <w:sz w:val="20"/>
-                <w:szCs w:val="20"/>
-                <w:lang w:eastAsia="es-CL"/>
-              </w:rPr>
-              <w:t xml:space="preserve">de qué manera </w:t>
-            </w:r>
-            <w:r>
-              <w:rPr>
-                <w:rFonts w:ascii="Calibri" w:hAnsi="Calibri" w:cs="Arial"/>
-                <w:i/>
-                <w:color w:val="548DD4"/>
-                <w:sz w:val="20"/>
-                <w:szCs w:val="20"/>
-                <w:lang w:eastAsia="es-CL"/>
-              </w:rPr>
-              <w:t>esta</w:t>
-            </w:r>
-            <w:r>
-              <w:rPr>
-                <w:rFonts w:ascii="Calibri" w:hAnsi="Calibri" w:cs="Arial"/>
-                <w:i/>
-                <w:color w:val="548DD4"/>
-                <w:sz w:val="20"/>
-                <w:szCs w:val="20"/>
-                <w:lang w:eastAsia="es-CL"/>
-              </w:rPr>
-              <w:t>(</w:t>
-            </w:r>
-            <w:r>
-              <w:rPr>
-                <w:rFonts w:ascii="Calibri" w:hAnsi="Calibri" w:cs="Arial"/>
-                <w:i/>
-                <w:color w:val="548DD4"/>
-                <w:sz w:val="20"/>
-                <w:szCs w:val="20"/>
-                <w:lang w:eastAsia="es-CL"/>
-              </w:rPr>
-              <w:t>s</w:t>
-            </w:r>
-            <w:r>
-              <w:rPr>
-                <w:rFonts w:ascii="Calibri" w:hAnsi="Calibri" w:cs="Arial"/>
-                <w:i/>
-                <w:color w:val="548DD4"/>
-                <w:sz w:val="20"/>
-                <w:szCs w:val="20"/>
-                <w:lang w:eastAsia="es-CL"/>
-              </w:rPr>
-              <w:t>)</w:t>
-            </w:r>
-            <w:r>
-              <w:rPr>
-                <w:rFonts w:ascii="Calibri" w:hAnsi="Calibri" w:cs="Arial"/>
-                <w:i/>
-                <w:color w:val="548DD4"/>
-                <w:sz w:val="20"/>
-                <w:szCs w:val="20"/>
-                <w:lang w:eastAsia="es-CL"/>
-              </w:rPr>
-              <w:t xml:space="preserve"> evidencia</w:t>
-            </w:r>
-            <w:r>
-              <w:rPr>
-                <w:rFonts w:ascii="Calibri" w:hAnsi="Calibri" w:cs="Arial"/>
-                <w:i/>
-                <w:color w:val="548DD4"/>
-                <w:sz w:val="20"/>
-                <w:szCs w:val="20"/>
-                <w:lang w:eastAsia="es-CL"/>
-              </w:rPr>
-              <w:t>(</w:t>
-            </w:r>
-            <w:r>
-              <w:rPr>
-                <w:rFonts w:ascii="Calibri" w:hAnsi="Calibri" w:cs="Arial"/>
-                <w:i/>
-                <w:color w:val="548DD4"/>
-                <w:sz w:val="20"/>
-                <w:szCs w:val="20"/>
-                <w:lang w:eastAsia="es-CL"/>
-              </w:rPr>
-              <w:t>s</w:t>
-            </w:r>
-            <w:r>
-              <w:rPr>
-                <w:rFonts w:ascii="Calibri" w:hAnsi="Calibri" w:cs="Arial"/>
-                <w:i/>
-                <w:color w:val="548DD4"/>
-                <w:sz w:val="20"/>
-                <w:szCs w:val="20"/>
-                <w:lang w:eastAsia="es-CL"/>
-              </w:rPr>
-              <w:t>)</w:t>
-            </w:r>
-            <w:r>
-              <w:rPr>
-                <w:rFonts w:ascii="Calibri" w:hAnsi="Calibri" w:cs="Arial"/>
-                <w:i/>
-                <w:color w:val="548DD4"/>
-                <w:sz w:val="20"/>
-                <w:szCs w:val="20"/>
-                <w:lang w:eastAsia="es-CL"/>
-              </w:rPr>
-              <w:t xml:space="preserve"> </w:t>
-            </w:r>
-            <w:r>
-              <w:rPr>
-                <w:rFonts w:ascii="Calibri" w:hAnsi="Calibri" w:cs="Arial"/>
-                <w:i/>
-                <w:color w:val="548DD4"/>
-                <w:sz w:val="20"/>
-                <w:szCs w:val="20"/>
-                <w:lang w:eastAsia="es-CL"/>
-              </w:rPr>
-              <w:t xml:space="preserve">permite(n) </w:t>
-            </w:r>
-            <w:r>
-              <w:rPr>
-                <w:rFonts w:ascii="Calibri" w:hAnsi="Calibri" w:cs="Arial"/>
-                <w:i/>
-                <w:color w:val="548DD4"/>
-                <w:sz w:val="20"/>
-                <w:szCs w:val="20"/>
-                <w:lang w:eastAsia="es-CL"/>
-              </w:rPr>
-              <w:t>da</w:t>
-            </w:r>
-            <w:r>
-              <w:rPr>
-                <w:rFonts w:ascii="Calibri" w:hAnsi="Calibri" w:cs="Arial"/>
-                <w:i/>
-                <w:color w:val="548DD4"/>
-                <w:sz w:val="20"/>
-                <w:szCs w:val="20"/>
-                <w:lang w:eastAsia="es-CL"/>
-              </w:rPr>
-              <w:t>r</w:t>
-            </w:r>
-            <w:r>
-              <w:rPr>
-                <w:rFonts w:ascii="Calibri" w:hAnsi="Calibri" w:cs="Arial"/>
-                <w:i/>
-                <w:color w:val="548DD4"/>
-                <w:sz w:val="20"/>
-                <w:szCs w:val="20"/>
-                <w:lang w:eastAsia="es-CL"/>
-              </w:rPr>
-              <w:t xml:space="preserve"> cuenta del </w:t>
-            </w:r>
-            <w:r>
-              <w:rPr>
-                <w:rFonts w:ascii="Calibri" w:hAnsi="Calibri" w:cs="Arial"/>
-                <w:i/>
-                <w:color w:val="548DD4"/>
-                <w:sz w:val="20"/>
-                <w:szCs w:val="20"/>
-                <w:lang w:eastAsia="es-CL"/>
-              </w:rPr>
-              <w:t>desarrollo</w:t>
-            </w:r>
-            <w:r>
-              <w:rPr>
-                <w:rFonts w:ascii="Calibri" w:hAnsi="Calibri" w:cs="Arial"/>
-                <w:i/>
-                <w:color w:val="548DD4"/>
-                <w:sz w:val="20"/>
-                <w:szCs w:val="20"/>
-                <w:lang w:eastAsia="es-CL"/>
-              </w:rPr>
-              <w:t xml:space="preserve"> </w:t>
-            </w:r>
-            <w:r>
-              <w:rPr>
-                <w:rFonts w:ascii="Calibri" w:hAnsi="Calibri" w:cs="Arial"/>
-                <w:i/>
-                <w:color w:val="548DD4"/>
-                <w:sz w:val="20"/>
-                <w:szCs w:val="20"/>
-                <w:lang w:eastAsia="es-CL"/>
-              </w:rPr>
-              <w:t>del proyecto.</w:t>
-            </w:r>
-          </w:p>
-          <w:p>
-            <w:pPr>
-              <w:jc w:val="both"/>
-              <w:rPr>
-                <w:rFonts w:ascii="Calibri" w:hAnsi="Calibri" w:cs="Arial"/>
-                <w:i/>
-                <w:color w:val="548DD4"/>
-                <w:sz w:val="20"/>
-                <w:szCs w:val="20"/>
-                <w:lang w:eastAsia="es-CL"/>
-              </w:rPr>
-            </w:pPr>
-            <w:r>
-              <w:rPr>
-                <w:rFonts w:ascii="Calibri" w:hAnsi="Calibri" w:cs="Arial"/>
-                <w:i/>
-                <w:color w:val="548DD4"/>
-                <w:sz w:val="20"/>
-                <w:szCs w:val="20"/>
-                <w:lang w:eastAsia="es-CL"/>
-              </w:rPr>
-              <w:t xml:space="preserve">En caso de ser pertinente </w:t>
-            </w:r>
-            <w:r>
-              <w:rPr>
-                <w:rFonts w:ascii="Calibri" w:hAnsi="Calibri" w:cs="Arial"/>
-                <w:i/>
-                <w:color w:val="548DD4"/>
-                <w:sz w:val="20"/>
-                <w:szCs w:val="20"/>
-                <w:lang w:eastAsia="es-CL"/>
-              </w:rPr>
-              <w:t>explica cómo resguardaste la calidad de tu Proyecto APT a partir de aspectos propios de tu disciplina (correcta aplicación de metodologías, actividades, herramientas, recursos propios, etc.).</w:t>
-            </w:r>
-          </w:p>
-          <w:p>
-            <w:pPr>
-              <w:jc w:val="both"/>
-              <w:rPr>
-                <w:rFonts w:ascii="Calibri" w:hAnsi="Calibri" w:cs="Arial"/>
-                <w:b/>
-                <w:i/>
-                <w:color w:val="548DD4"/>
-                <w:sz w:val="20"/>
-                <w:szCs w:val="20"/>
-                <w:lang w:eastAsia="es-CL"/>
-              </w:rPr>
-            </w:pPr>
-            <w:r>
-              <w:rPr>
-                <w:rFonts w:ascii="Calibri" w:hAnsi="Calibri" w:cs="Arial"/>
-                <w:i/>
-                <w:color w:val="548DD4"/>
-                <w:sz w:val="20"/>
-                <w:szCs w:val="20"/>
-                <w:lang w:eastAsia="es-CL"/>
-              </w:rPr>
-              <w:t>En este apartado adjuntar la(s) evidencia(s) seleccionada(s) para ser evaluada por el docente.</w:t>
+                <w:bCs/>
+                <w:iCs/>
+                <w:color w:val="2E74B5" w:themeColor="accent5" w:themeShade="BF"/>
+                <w:sz w:val="20"/>
+                <w:szCs w:val="20"/>
+                <w:lang w:eastAsia="es-CL"/>
+              </w:rPr>
+            </w:pPr>
+            <w:r>
+              <w:rPr>
+                <w:rFonts w:ascii="Calibri" w:hAnsi="Calibri" w:cs="Arial"/>
+                <w:bCs/>
+                <w:iCs/>
+                <w:color w:val="2E74B5" w:themeColor="accent5" w:themeShade="BF"/>
+                <w:sz w:val="20"/>
+                <w:szCs w:val="20"/>
+                <w:lang w:eastAsia="es-CL"/>
+              </w:rPr>
+              <w:t>Las evidencias de avance del proyecto se encuentran consolidadas en el repositorio GitHub del equipo CatchAI y en la carpeta de respaldo en Google Drive (</w:t>
+            </w:r>
+            <w:hyperlink r:id="rId10" w:history="1">
+              <w:r>
+                <w:rPr>
+                  <w:rStyle w:val="Hipervnculo"/>
+                  <w:rFonts w:ascii="Calibri" w:hAnsi="Calibri" w:cs="Arial"/>
+                  <w:bCs/>
+                  <w:iCs/>
+                  <w:color w:val="034990" w:themeColor="hyperlink" w:themeShade="BF"/>
+                  <w:sz w:val="20"/>
+                  <w:szCs w:val="20"/>
+                  <w:lang w:eastAsia="es-CL"/>
+                </w:rPr>
+                <w:t>CatchAI – Evidencias de Proyecto APT</w:t>
+              </w:r>
+            </w:hyperlink>
+            <w:r>
+              <w:rPr>
+                <w:rFonts w:ascii="Calibri" w:hAnsi="Calibri" w:cs="Arial"/>
+                <w:bCs/>
+                <w:iCs/>
+                <w:color w:val="2E74B5" w:themeColor="accent5" w:themeShade="BF"/>
+                <w:sz w:val="20"/>
+                <w:szCs w:val="20"/>
+                <w:lang w:eastAsia="es-CL"/>
+              </w:rPr>
+              <w:t>), donde se registran versiones de código, videos, documentos técnicos, animaciones y registros de reuniones.</w:t>
+            </w:r>
+          </w:p>
+          <w:p>
+            <w:pPr>
+              <w:jc w:val="both"/>
+              <w:rPr>
+                <w:rFonts w:ascii="Calibri" w:hAnsi="Calibri" w:cs="Arial"/>
+                <w:bCs/>
+                <w:iCs/>
+                <w:color w:val="2E74B5" w:themeColor="accent5" w:themeShade="BF"/>
+                <w:sz w:val="20"/>
+                <w:szCs w:val="20"/>
+                <w:lang w:eastAsia="es-CL"/>
+              </w:rPr>
+            </w:pPr>
+            <w:r>
+              <w:rPr>
+                <w:rFonts w:ascii="Calibri" w:hAnsi="Calibri" w:cs="Arial"/>
+                <w:bCs/>
+                <w:iCs/>
+                <w:color w:val="2E74B5" w:themeColor="accent5" w:themeShade="BF"/>
+                <w:sz w:val="20"/>
+                <w:szCs w:val="20"/>
+                <w:lang w:eastAsia="es-CL"/>
+              </w:rPr>
+              <w:t>Entre las principales evidencias se destacan:</w:t>
+            </w:r>
+          </w:p>
+          <w:p>
+            <w:pPr>
+              <w:jc w:val="both"/>
+              <w:rPr>
+                <w:rFonts w:ascii="Calibri" w:hAnsi="Calibri" w:cs="Arial"/>
+                <w:bCs/>
+                <w:iCs/>
+                <w:color w:val="2E74B5" w:themeColor="accent5" w:themeShade="BF"/>
+                <w:sz w:val="20"/>
+                <w:szCs w:val="20"/>
+                <w:lang w:eastAsia="es-CL"/>
+              </w:rPr>
+            </w:pPr>
+            <w:r>
+              <w:rPr>
+                <w:rFonts w:ascii="Calibri" w:hAnsi="Calibri" w:cs="Arial"/>
+                <w:bCs/>
+                <w:iCs/>
+                <w:color w:val="2E74B5" w:themeColor="accent5" w:themeShade="BF"/>
+                <w:sz w:val="20"/>
+                <w:szCs w:val="20"/>
+                <w:lang w:eastAsia="es-CL"/>
+              </w:rPr>
+              <w:t xml:space="preserve">• </w:t>
+            </w:r>
+            <w:hyperlink r:id="rId11" w:history="1">
+              <w:r>
+                <w:rPr>
+                  <w:rStyle w:val="Hipervnculo"/>
+                  <w:rFonts w:ascii="Calibri" w:hAnsi="Calibri" w:cs="Arial"/>
+                  <w:bCs/>
+                  <w:iCs/>
+                  <w:color w:val="034990" w:themeColor="hyperlink" w:themeShade="BF"/>
+                  <w:sz w:val="20"/>
+                  <w:szCs w:val="20"/>
+                  <w:lang w:eastAsia="es-CL"/>
+                </w:rPr>
+                <w:t>Video</w:t>
+              </w:r>
+              <w:r>
+                <w:rPr>
+                  <w:rStyle w:val="Hipervnculo"/>
+                  <w:rFonts w:ascii="Calibri" w:hAnsi="Calibri" w:cs="Arial"/>
+                  <w:bCs/>
+                  <w:iCs/>
+                  <w:color w:val="034990" w:themeColor="hyperlink" w:themeShade="BF"/>
+                  <w:sz w:val="20"/>
+                  <w:szCs w:val="20"/>
+                  <w:lang w:eastAsia="es-CL"/>
+                </w:rPr>
+                <w:t>s</w:t>
+              </w:r>
+              <w:r>
+                <w:rPr>
+                  <w:rStyle w:val="Hipervnculo"/>
+                  <w:rFonts w:ascii="Calibri" w:hAnsi="Calibri" w:cs="Arial"/>
+                  <w:bCs/>
+                  <w:iCs/>
+                  <w:color w:val="034990" w:themeColor="hyperlink" w:themeShade="BF"/>
+                  <w:sz w:val="20"/>
+                  <w:szCs w:val="20"/>
+                  <w:lang w:eastAsia="es-CL"/>
+                </w:rPr>
+                <w:t xml:space="preserve"> demostrativo</w:t>
+              </w:r>
+              <w:r>
+                <w:rPr>
+                  <w:rStyle w:val="Hipervnculo"/>
+                  <w:rFonts w:ascii="Calibri" w:hAnsi="Calibri" w:cs="Arial"/>
+                  <w:bCs/>
+                  <w:iCs/>
+                  <w:color w:val="034990" w:themeColor="hyperlink" w:themeShade="BF"/>
+                  <w:sz w:val="20"/>
+                  <w:szCs w:val="20"/>
+                  <w:lang w:eastAsia="es-CL"/>
+                </w:rPr>
+                <w:t>s</w:t>
+              </w:r>
+            </w:hyperlink>
+            <w:r>
+              <w:rPr>
+                <w:rFonts w:ascii="Calibri" w:hAnsi="Calibri" w:cs="Arial"/>
+                <w:bCs/>
+                <w:iCs/>
+                <w:color w:val="2E74B5" w:themeColor="accent5" w:themeShade="BF"/>
+                <w:sz w:val="20"/>
+                <w:szCs w:val="20"/>
+                <w:lang w:eastAsia="es-CL"/>
+              </w:rPr>
+              <w:t xml:space="preserve"> del pipeline completo (voz o video → texto → seña)</w:t>
+            </w:r>
+            <w:r>
+              <w:rPr>
+                <w:rFonts w:ascii="Calibri" w:hAnsi="Calibri" w:cs="Arial"/>
+                <w:bCs/>
+                <w:iCs/>
+                <w:color w:val="2E74B5" w:themeColor="accent5" w:themeShade="BF"/>
+                <w:sz w:val="20"/>
+                <w:szCs w:val="20"/>
+                <w:lang w:eastAsia="es-CL"/>
+              </w:rPr>
+              <w:t xml:space="preserve">, </w:t>
+            </w:r>
+            <w:r>
+              <w:rPr>
+                <w:rFonts w:ascii="Calibri" w:hAnsi="Calibri" w:cs="Arial"/>
+                <w:bCs/>
+                <w:iCs/>
+                <w:color w:val="2E74B5" w:themeColor="accent5" w:themeShade="BF"/>
+                <w:sz w:val="20"/>
+                <w:szCs w:val="20"/>
+                <w:lang w:eastAsia="es-CL"/>
+              </w:rPr>
+              <w:t>almacenados en Google Drive</w:t>
+            </w:r>
+            <w:r>
+              <w:rPr>
+                <w:rFonts w:ascii="Calibri" w:hAnsi="Calibri" w:cs="Arial"/>
+                <w:bCs/>
+                <w:iCs/>
+                <w:color w:val="2E74B5" w:themeColor="accent5" w:themeShade="BF"/>
+                <w:sz w:val="20"/>
+                <w:szCs w:val="20"/>
+                <w:lang w:eastAsia="es-CL"/>
+              </w:rPr>
+              <w:t xml:space="preserve"> por el peso de los archivos, junto a las capturas y renders del avatar 3D en sus distintas fases.</w:t>
+            </w:r>
+          </w:p>
+          <w:p>
+            <w:pPr>
+              <w:jc w:val="both"/>
+              <w:rPr>
+                <w:rFonts w:ascii="Calibri" w:hAnsi="Calibri" w:cs="Arial"/>
+                <w:bCs/>
+                <w:iCs/>
+                <w:color w:val="2E74B5" w:themeColor="accent5" w:themeShade="BF"/>
+                <w:sz w:val="20"/>
+                <w:szCs w:val="20"/>
+                <w:lang w:eastAsia="es-CL"/>
+              </w:rPr>
+            </w:pPr>
+            <w:r>
+              <w:rPr>
+                <w:rFonts w:ascii="Calibri" w:hAnsi="Calibri" w:cs="Arial"/>
+                <w:bCs/>
+                <w:iCs/>
+                <w:color w:val="2E74B5" w:themeColor="accent5" w:themeShade="BF"/>
+                <w:sz w:val="20"/>
+                <w:szCs w:val="20"/>
+                <w:lang w:eastAsia="es-CL"/>
+              </w:rPr>
+              <w:t>• Árbol de animaciones implementado en Godot, vinculado al diccionario de glosas.</w:t>
+            </w:r>
+          </w:p>
+          <w:p>
+            <w:pPr>
+              <w:jc w:val="both"/>
+              <w:rPr>
+                <w:rFonts w:ascii="Calibri" w:hAnsi="Calibri" w:cs="Arial"/>
+                <w:bCs/>
+                <w:iCs/>
+                <w:color w:val="2E74B5" w:themeColor="accent5" w:themeShade="BF"/>
+                <w:sz w:val="20"/>
+                <w:szCs w:val="20"/>
+                <w:lang w:eastAsia="es-CL"/>
+              </w:rPr>
+            </w:pPr>
+            <w:r>
+              <w:rPr>
+                <w:rFonts w:ascii="Calibri" w:hAnsi="Calibri" w:cs="Arial"/>
+                <w:bCs/>
+                <w:iCs/>
+                <w:color w:val="2E74B5" w:themeColor="accent5" w:themeShade="BF"/>
+                <w:sz w:val="20"/>
+                <w:szCs w:val="20"/>
+                <w:lang w:eastAsia="es-CL"/>
+              </w:rPr>
+              <w:t>• Documentos técnicos actualizados: DAS, ERS, Casos de Uso, Planificación de Sprints y Carta Gantt.</w:t>
+            </w:r>
+          </w:p>
+          <w:p>
+            <w:pPr>
+              <w:jc w:val="both"/>
+              <w:rPr>
+                <w:rFonts w:ascii="Calibri" w:hAnsi="Calibri" w:cs="Arial"/>
+                <w:bCs/>
+                <w:iCs/>
+                <w:color w:val="2E74B5" w:themeColor="accent5" w:themeShade="BF"/>
+                <w:sz w:val="20"/>
+                <w:szCs w:val="20"/>
+                <w:lang w:eastAsia="es-CL"/>
+              </w:rPr>
+            </w:pPr>
+            <w:r>
+              <w:rPr>
+                <w:rFonts w:ascii="Calibri" w:hAnsi="Calibri" w:cs="Arial"/>
+                <w:bCs/>
+                <w:iCs/>
+                <w:color w:val="2E74B5" w:themeColor="accent5" w:themeShade="BF"/>
+                <w:sz w:val="20"/>
+                <w:szCs w:val="20"/>
+                <w:lang w:eastAsia="es-CL"/>
+              </w:rPr>
+              <w:t>Estas evidencias reflejan el avance concreto y verificable del MVP, demostrando su operatividad técnica y la correcta aplicación de herramientas propias de la ingeniería de software, tales como la modularización del sistema, el control de versiones, la trazabilidad de entregables y la validación iterativa.</w:t>
             </w:r>
           </w:p>
         </w:tc>
@@ -1427,7 +1528,7 @@
       <w:tblPr>
         <w:tblStyle w:val="Tablaconcuadrcula"/>
         <w:tblpPr w:leftFromText="180" w:rightFromText="180" w:vertAnchor="page" w:horzAnchor="margin" w:tblpXSpec="center" w:tblpY="3517"/>
-        <w:tblW w:w="9776" w:type="dxa"/>
+        <w:tblW w:w="8699" w:type="dxa"/>
         <w:tblBorders>
           <w:top w:val="single" w:sz="4" w:space="0" w:color="BFBFBF" w:themeColor="background1" w:themeShade="BF"/>
           <w:left w:val="single" w:sz="4" w:space="0" w:color="BFBFBF" w:themeColor="background1" w:themeShade="BF"/>
@@ -1441,7 +1542,6 @@
       </w:tblPr>
       <w:tblGrid>
         <w:gridCol w:w="1328"/>
-        <w:gridCol w:w="1077"/>
         <w:gridCol w:w="1276"/>
         <w:gridCol w:w="1276"/>
         <w:gridCol w:w="1275"/>
@@ -1451,12 +1551,11 @@
       </w:tblGrid>
       <w:tr>
         <w:trPr>
-          <w:trHeight w:val="415"/>
+          <w:trHeight w:val="711"/>
         </w:trPr>
         <w:tc>
           <w:tcPr>
-            <w:tcW w:w="9776" w:type="dxa"/>
-            <w:gridSpan w:val="8"/>
+            <w:tcW w:w="1328" w:type="dxa"/>
             <w:vAlign w:val="center"/>
           </w:tcPr>
           <w:p>
@@ -1474,76 +1573,23 @@
                 <w:color w:val="1F3864" w:themeColor="accent1" w:themeShade="80"/>
                 <w:sz w:val="18"/>
               </w:rPr>
-              <w:t>Plan de Trabajo</w:t>
-            </w:r>
-          </w:p>
-        </w:tc>
-      </w:tr>
-      <w:tr>
-        <w:trPr>
-          <w:trHeight w:val="711"/>
-        </w:trPr>
-        <w:tc>
-          <w:tcPr>
-            <w:tcW w:w="1328" w:type="dxa"/>
-            <w:vAlign w:val="center"/>
-          </w:tcPr>
-          <w:p>
-            <w:pPr>
-              <w:jc w:val="center"/>
+              <w:t>C</w:t>
+            </w:r>
+            <w:r>
               <w:rPr>
                 <w:rFonts w:ascii="Calibri" w:hAnsi="Calibri"/>
                 <w:color w:val="1F3864" w:themeColor="accent1" w:themeShade="80"/>
                 <w:sz w:val="18"/>
               </w:rPr>
-            </w:pPr>
+              <w:t>ompetencia</w:t>
+            </w:r>
             <w:r>
               <w:rPr>
                 <w:rFonts w:ascii="Calibri" w:hAnsi="Calibri"/>
                 <w:color w:val="1F3864" w:themeColor="accent1" w:themeShade="80"/>
                 <w:sz w:val="18"/>
               </w:rPr>
-              <w:t>C</w:t>
-            </w:r>
-            <w:r>
-              <w:rPr>
-                <w:rFonts w:ascii="Calibri" w:hAnsi="Calibri"/>
-                <w:color w:val="1F3864" w:themeColor="accent1" w:themeShade="80"/>
-                <w:sz w:val="18"/>
-              </w:rPr>
-              <w:t>ompetencia</w:t>
-            </w:r>
-            <w:r>
-              <w:rPr>
-                <w:rFonts w:ascii="Calibri" w:hAnsi="Calibri"/>
-                <w:color w:val="1F3864" w:themeColor="accent1" w:themeShade="80"/>
-                <w:sz w:val="18"/>
-              </w:rPr>
               <w:t xml:space="preserve"> o unidades de competencias</w:t>
-            </w:r>
-          </w:p>
-        </w:tc>
-        <w:tc>
-          <w:tcPr>
-            <w:tcW w:w="1077" w:type="dxa"/>
-            <w:vAlign w:val="center"/>
-          </w:tcPr>
-          <w:p>
-            <w:pPr>
-              <w:jc w:val="center"/>
-              <w:rPr>
-                <w:rFonts w:ascii="Calibri" w:hAnsi="Calibri"/>
-                <w:color w:val="1F3864" w:themeColor="accent1" w:themeShade="80"/>
-                <w:sz w:val="18"/>
-              </w:rPr>
-            </w:pPr>
-            <w:r>
-              <w:rPr>
-                <w:rFonts w:ascii="Calibri" w:hAnsi="Calibri"/>
-                <w:color w:val="1F3864" w:themeColor="accent1" w:themeShade="80"/>
-                <w:sz w:val="18"/>
-              </w:rPr>
-              <w:t>Actividades</w:t>
             </w:r>
           </w:p>
         </w:tc>
@@ -1785,79 +1831,6 @@
         </w:tc>
         <w:tc>
           <w:tcPr>
-            <w:tcW w:w="1077" w:type="dxa"/>
-          </w:tcPr>
-          <w:p>
-            <w:pPr>
-              <w:jc w:val="both"/>
-              <w:rPr>
-                <w:rFonts w:ascii="Calibri" w:hAnsi="Calibri" w:cs="Arial"/>
-                <w:i/>
-                <w:color w:val="548DD4"/>
-                <w:sz w:val="18"/>
-                <w:szCs w:val="20"/>
-                <w:lang w:eastAsia="es-CL"/>
-              </w:rPr>
-            </w:pPr>
-            <w:r>
-              <w:rPr>
-                <w:rFonts w:ascii="Calibri" w:hAnsi="Calibri" w:cs="Arial"/>
-                <w:i/>
-                <w:color w:val="548DD4"/>
-                <w:sz w:val="18"/>
-                <w:szCs w:val="20"/>
-                <w:lang w:eastAsia="es-CL"/>
-              </w:rPr>
-              <w:t>Nombra</w:t>
-            </w:r>
-            <w:r>
-              <w:rPr>
-                <w:rFonts w:ascii="Calibri" w:hAnsi="Calibri" w:cs="Arial"/>
-                <w:i/>
-                <w:color w:val="548DD4"/>
-                <w:sz w:val="18"/>
-                <w:szCs w:val="20"/>
-                <w:lang w:eastAsia="es-CL"/>
-              </w:rPr>
-              <w:t xml:space="preserve"> la</w:t>
-            </w:r>
-            <w:r>
-              <w:rPr>
-                <w:rFonts w:ascii="Calibri" w:hAnsi="Calibri" w:cs="Arial"/>
-                <w:i/>
-                <w:color w:val="548DD4"/>
-                <w:sz w:val="18"/>
-                <w:szCs w:val="20"/>
-                <w:lang w:eastAsia="es-CL"/>
-              </w:rPr>
-              <w:t>s</w:t>
-            </w:r>
-            <w:r>
-              <w:rPr>
-                <w:rFonts w:ascii="Calibri" w:hAnsi="Calibri" w:cs="Arial"/>
-                <w:i/>
-                <w:color w:val="548DD4"/>
-                <w:sz w:val="18"/>
-                <w:szCs w:val="20"/>
-                <w:lang w:eastAsia="es-CL"/>
-              </w:rPr>
-              <w:t xml:space="preserve"> </w:t>
-            </w:r>
-            <w:r>
-              <w:rPr>
-                <w:rFonts w:ascii="Calibri" w:hAnsi="Calibri" w:cs="Arial"/>
-                <w:i/>
-                <w:color w:val="548DD4"/>
-                <w:sz w:val="18"/>
-                <w:szCs w:val="20"/>
-                <w:lang w:eastAsia="es-CL"/>
-              </w:rPr>
-              <w:t xml:space="preserve">actividades que se necesitan para desarrollar el proyecto APT. </w:t>
-            </w:r>
-          </w:p>
-        </w:tc>
-        <w:tc>
-          <w:tcPr>
             <w:tcW w:w="1276" w:type="dxa"/>
           </w:tcPr>
           <w:p>
@@ -2303,6 +2276,5270 @@
               </w:rPr>
               <w:t xml:space="preserve">do. </w:t>
             </w:r>
+          </w:p>
+        </w:tc>
+      </w:tr>
+      <w:tr>
+        <w:trPr>
+          <w:trHeight w:val="2410"/>
+        </w:trPr>
+        <w:tc>
+          <w:tcPr>
+            <w:tcW w:w="1328" w:type="dxa"/>
+          </w:tcPr>
+          <w:p>
+            <w:pPr>
+              <w:jc w:val="both"/>
+              <w:rPr>
+                <w:rFonts w:ascii="Calibri" w:hAnsi="Calibri" w:cs="Arial"/>
+                <w:i/>
+                <w:color w:val="548DD4"/>
+                <w:sz w:val="18"/>
+                <w:szCs w:val="20"/>
+                <w:lang w:eastAsia="es-CL"/>
+              </w:rPr>
+            </w:pPr>
+            <w:r>
+              <w:rPr>
+                <w:i/>
+                <w:color w:val="548DD4"/>
+                <w:sz w:val="18"/>
+                <w:szCs w:val="18"/>
+              </w:rPr>
+              <w:t xml:space="preserve">GESTIONAR PROYECTOS INFORMÁTICOS, OFRECIENDO ALTERNATIVAS PARA LA TOMA DE DECISIONES </w:t>
+            </w:r>
+            <w:proofErr w:type="gramStart"/>
+            <w:r>
+              <w:rPr>
+                <w:i/>
+                <w:color w:val="548DD4"/>
+                <w:sz w:val="18"/>
+                <w:szCs w:val="18"/>
+              </w:rPr>
+              <w:t>DE ACUERDO A</w:t>
+            </w:r>
+            <w:proofErr w:type="gramEnd"/>
+            <w:r>
+              <w:rPr>
+                <w:i/>
+                <w:color w:val="548DD4"/>
+                <w:sz w:val="18"/>
+                <w:szCs w:val="18"/>
+              </w:rPr>
+              <w:t xml:space="preserve"> LOS REQUERIMIENTOS DE LA ORGANIZACIÓN.</w:t>
+            </w:r>
+          </w:p>
+        </w:tc>
+        <w:tc>
+          <w:tcPr>
+            <w:tcW w:w="1276" w:type="dxa"/>
+          </w:tcPr>
+          <w:p>
+            <w:pPr>
+              <w:jc w:val="both"/>
+              <w:rPr>
+                <w:rFonts w:ascii="Calibri" w:hAnsi="Calibri" w:cs="Arial"/>
+                <w:i/>
+                <w:color w:val="548DD4"/>
+                <w:sz w:val="18"/>
+                <w:szCs w:val="20"/>
+                <w:lang w:eastAsia="es-CL"/>
+              </w:rPr>
+            </w:pPr>
+            <w:r>
+              <w:rPr>
+                <w:i/>
+                <w:color w:val="548DD4"/>
+                <w:sz w:val="18"/>
+                <w:szCs w:val="18"/>
+              </w:rPr>
+              <w:t>Documentos de Definición de proyecto, carta Gantt de proyecto, carta Gantt general, matriz RACI, documentos de presupuesto, Trello.</w:t>
+            </w:r>
+          </w:p>
+        </w:tc>
+        <w:tc>
+          <w:tcPr>
+            <w:tcW w:w="1276" w:type="dxa"/>
+          </w:tcPr>
+          <w:p>
+            <w:pPr>
+              <w:jc w:val="both"/>
+              <w:rPr>
+                <w:rFonts w:ascii="Calibri" w:hAnsi="Calibri" w:cs="Arial"/>
+                <w:i/>
+                <w:color w:val="548DD4"/>
+                <w:sz w:val="18"/>
+                <w:szCs w:val="20"/>
+                <w:lang w:eastAsia="es-CL"/>
+              </w:rPr>
+            </w:pPr>
+            <w:r>
+              <w:rPr>
+                <w:i/>
+                <w:color w:val="548DD4"/>
+                <w:sz w:val="18"/>
+                <w:szCs w:val="18"/>
+              </w:rPr>
+              <w:t>40 horas</w:t>
+            </w:r>
+          </w:p>
+        </w:tc>
+        <w:tc>
+          <w:tcPr>
+            <w:tcW w:w="1275" w:type="dxa"/>
+          </w:tcPr>
+          <w:p>
+            <w:pPr>
+              <w:jc w:val="both"/>
+              <w:rPr>
+                <w:rFonts w:ascii="Calibri" w:hAnsi="Calibri" w:cs="Arial"/>
+                <w:i/>
+                <w:color w:val="548DD4"/>
+                <w:sz w:val="18"/>
+                <w:szCs w:val="20"/>
+                <w:lang w:eastAsia="es-CL"/>
+              </w:rPr>
+            </w:pPr>
+            <w:r>
+              <w:rPr>
+                <w:i/>
+                <w:color w:val="548DD4"/>
+                <w:sz w:val="18"/>
+                <w:szCs w:val="18"/>
+              </w:rPr>
+              <w:t>Eyleen Collado</w:t>
+            </w:r>
+          </w:p>
+        </w:tc>
+        <w:tc>
+          <w:tcPr>
+            <w:tcW w:w="1276" w:type="dxa"/>
+          </w:tcPr>
+          <w:p>
+            <w:pPr>
+              <w:jc w:val="both"/>
+              <w:rPr>
+                <w:rFonts w:ascii="Calibri" w:hAnsi="Calibri" w:cs="Arial"/>
+                <w:i/>
+                <w:color w:val="548DD4"/>
+                <w:sz w:val="18"/>
+                <w:szCs w:val="20"/>
+                <w:lang w:eastAsia="es-CL"/>
+              </w:rPr>
+            </w:pPr>
+            <w:r>
+              <w:rPr>
+                <w:i/>
+                <w:color w:val="548DD4"/>
+                <w:sz w:val="18"/>
+                <w:szCs w:val="18"/>
+              </w:rPr>
+              <w:t>Posible replanificación ante cambios técnicos o demoras; requerirá seguimiento semanal para mantener el control del avance.</w:t>
+            </w:r>
+          </w:p>
+        </w:tc>
+        <w:tc>
+          <w:tcPr>
+            <w:tcW w:w="1418" w:type="dxa"/>
+          </w:tcPr>
+          <w:p>
+            <w:pPr>
+              <w:jc w:val="both"/>
+              <w:rPr>
+                <w:rFonts w:ascii="Calibri" w:hAnsi="Calibri" w:cs="Arial"/>
+                <w:i/>
+                <w:color w:val="548DD4"/>
+                <w:sz w:val="18"/>
+                <w:szCs w:val="20"/>
+                <w:lang w:eastAsia="es-CL"/>
+              </w:rPr>
+            </w:pPr>
+            <w:r>
+              <w:rPr>
+                <w:rFonts w:ascii="Calibri" w:hAnsi="Calibri" w:cs="Arial"/>
+                <w:i/>
+                <w:color w:val="548DD4"/>
+                <w:sz w:val="18"/>
+                <w:szCs w:val="20"/>
+                <w:lang w:eastAsia="es-CL"/>
+              </w:rPr>
+              <w:t>Completado</w:t>
+            </w:r>
+          </w:p>
+        </w:tc>
+        <w:tc>
+          <w:tcPr>
+            <w:tcW w:w="850" w:type="dxa"/>
+          </w:tcPr>
+          <w:p>
+            <w:pPr>
+              <w:jc w:val="both"/>
+              <w:rPr>
+                <w:rFonts w:ascii="Calibri" w:hAnsi="Calibri" w:cs="Arial"/>
+                <w:i/>
+                <w:color w:val="548DD4"/>
+                <w:sz w:val="18"/>
+                <w:szCs w:val="20"/>
+                <w:lang w:eastAsia="es-CL"/>
+              </w:rPr>
+            </w:pPr>
+            <w:r>
+              <w:rPr>
+                <w:rFonts w:ascii="Calibri" w:hAnsi="Calibri" w:cs="Arial"/>
+                <w:i/>
+                <w:color w:val="548DD4"/>
+                <w:sz w:val="18"/>
+                <w:szCs w:val="20"/>
+                <w:lang w:eastAsia="es-CL"/>
+              </w:rPr>
+              <w:t>Ninguno</w:t>
+            </w:r>
+          </w:p>
+        </w:tc>
+      </w:tr>
+      <w:tr>
+        <w:trPr>
+          <w:trHeight w:val="2410"/>
+        </w:trPr>
+        <w:tc>
+          <w:tcPr>
+            <w:tcW w:w="1328" w:type="dxa"/>
+          </w:tcPr>
+          <w:p>
+            <w:pPr>
+              <w:jc w:val="both"/>
+              <w:rPr>
+                <w:rFonts w:ascii="Calibri" w:hAnsi="Calibri" w:cs="Arial"/>
+                <w:i/>
+                <w:color w:val="548DD4"/>
+                <w:sz w:val="18"/>
+                <w:szCs w:val="20"/>
+                <w:lang w:eastAsia="es-CL"/>
+              </w:rPr>
+            </w:pPr>
+            <w:r>
+              <w:rPr>
+                <w:i/>
+                <w:color w:val="548DD4"/>
+                <w:sz w:val="18"/>
+                <w:szCs w:val="18"/>
+              </w:rPr>
+              <w:t xml:space="preserve">OFRECER PROPUESTAS DE SOLUCIÓN INFORMÁTICA ANALIZANDO DE FORMA INTEGRAL LOS PROCESOS </w:t>
+            </w:r>
+            <w:proofErr w:type="gramStart"/>
+            <w:r>
+              <w:rPr>
+                <w:i/>
+                <w:color w:val="548DD4"/>
+                <w:sz w:val="18"/>
+                <w:szCs w:val="18"/>
+              </w:rPr>
+              <w:t>DE ACUERDO A</w:t>
+            </w:r>
+            <w:proofErr w:type="gramEnd"/>
+            <w:r>
+              <w:rPr>
+                <w:i/>
+                <w:color w:val="548DD4"/>
+                <w:sz w:val="18"/>
+                <w:szCs w:val="18"/>
+              </w:rPr>
+              <w:t xml:space="preserve"> LOS REQUERIMIENTOS DE LA </w:t>
+            </w:r>
+            <w:r>
+              <w:rPr>
+                <w:i/>
+                <w:color w:val="548DD4"/>
+                <w:sz w:val="18"/>
+                <w:szCs w:val="18"/>
+              </w:rPr>
+              <w:lastRenderedPageBreak/>
+              <w:t>ORGANIZACIÓN.</w:t>
+            </w:r>
+          </w:p>
+        </w:tc>
+        <w:tc>
+          <w:tcPr>
+            <w:tcW w:w="1276" w:type="dxa"/>
+          </w:tcPr>
+          <w:p>
+            <w:pPr>
+              <w:jc w:val="both"/>
+              <w:rPr>
+                <w:rFonts w:ascii="Calibri" w:hAnsi="Calibri" w:cs="Arial"/>
+                <w:i/>
+                <w:color w:val="548DD4"/>
+                <w:sz w:val="18"/>
+                <w:szCs w:val="20"/>
+                <w:lang w:eastAsia="es-CL"/>
+              </w:rPr>
+            </w:pPr>
+            <w:r>
+              <w:rPr>
+                <w:i/>
+                <w:color w:val="548DD4"/>
+                <w:sz w:val="18"/>
+                <w:szCs w:val="18"/>
+              </w:rPr>
+              <w:lastRenderedPageBreak/>
+              <w:t xml:space="preserve">Word, Google Docs, </w:t>
+            </w:r>
+            <w:proofErr w:type="gramStart"/>
+            <w:r>
+              <w:rPr>
+                <w:i/>
+                <w:color w:val="548DD4"/>
+                <w:sz w:val="18"/>
+                <w:szCs w:val="18"/>
+              </w:rPr>
+              <w:t>Excel,  repositorio</w:t>
+            </w:r>
+            <w:proofErr w:type="gramEnd"/>
+            <w:r>
+              <w:rPr>
+                <w:i/>
+                <w:color w:val="548DD4"/>
+                <w:sz w:val="18"/>
+                <w:szCs w:val="18"/>
+              </w:rPr>
+              <w:t xml:space="preserve"> en Drive/Github, PowerPoint</w:t>
+            </w:r>
+          </w:p>
+        </w:tc>
+        <w:tc>
+          <w:tcPr>
+            <w:tcW w:w="1276" w:type="dxa"/>
+          </w:tcPr>
+          <w:p>
+            <w:pPr>
+              <w:jc w:val="both"/>
+              <w:rPr>
+                <w:rFonts w:ascii="Calibri" w:hAnsi="Calibri" w:cs="Arial"/>
+                <w:i/>
+                <w:color w:val="548DD4"/>
+                <w:sz w:val="18"/>
+                <w:szCs w:val="20"/>
+                <w:lang w:eastAsia="es-CL"/>
+              </w:rPr>
+            </w:pPr>
+            <w:r>
+              <w:rPr>
+                <w:i/>
+                <w:color w:val="548DD4"/>
+                <w:sz w:val="18"/>
+                <w:szCs w:val="18"/>
+              </w:rPr>
+              <w:t>120 horas</w:t>
+            </w:r>
+          </w:p>
+        </w:tc>
+        <w:tc>
+          <w:tcPr>
+            <w:tcW w:w="1275" w:type="dxa"/>
+          </w:tcPr>
+          <w:p>
+            <w:pPr>
+              <w:jc w:val="both"/>
+              <w:rPr>
+                <w:rFonts w:ascii="Calibri" w:hAnsi="Calibri" w:cs="Arial"/>
+                <w:i/>
+                <w:color w:val="548DD4"/>
+                <w:sz w:val="18"/>
+                <w:szCs w:val="20"/>
+                <w:lang w:eastAsia="es-CL"/>
+              </w:rPr>
+            </w:pPr>
+            <w:r>
+              <w:rPr>
+                <w:i/>
+                <w:color w:val="548DD4"/>
+                <w:sz w:val="18"/>
+                <w:szCs w:val="18"/>
+              </w:rPr>
+              <w:t>Eyleen Collado</w:t>
+            </w:r>
+          </w:p>
+        </w:tc>
+        <w:tc>
+          <w:tcPr>
+            <w:tcW w:w="1276" w:type="dxa"/>
+          </w:tcPr>
+          <w:p>
+            <w:pPr>
+              <w:jc w:val="both"/>
+              <w:rPr>
+                <w:rFonts w:ascii="Calibri" w:hAnsi="Calibri" w:cs="Arial"/>
+                <w:i/>
+                <w:color w:val="548DD4"/>
+                <w:sz w:val="18"/>
+                <w:szCs w:val="20"/>
+                <w:lang w:eastAsia="es-CL"/>
+              </w:rPr>
+            </w:pPr>
+            <w:r>
+              <w:rPr>
+                <w:i/>
+                <w:color w:val="548DD4"/>
+                <w:sz w:val="18"/>
+                <w:szCs w:val="18"/>
+              </w:rPr>
+              <w:t>Puede verse afectado si no hay retroalimentación oportuna del equipo o del cliente; requerirá constante comunicación y colaboración.</w:t>
+            </w:r>
+          </w:p>
+        </w:tc>
+        <w:tc>
+          <w:tcPr>
+            <w:tcW w:w="1418" w:type="dxa"/>
+          </w:tcPr>
+          <w:p>
+            <w:pPr>
+              <w:jc w:val="both"/>
+              <w:rPr>
+                <w:rFonts w:ascii="Calibri" w:hAnsi="Calibri" w:cs="Arial"/>
+                <w:i/>
+                <w:color w:val="548DD4"/>
+                <w:sz w:val="18"/>
+                <w:szCs w:val="20"/>
+                <w:lang w:eastAsia="es-CL"/>
+              </w:rPr>
+            </w:pPr>
+            <w:r>
+              <w:rPr>
+                <w:rFonts w:ascii="Calibri" w:hAnsi="Calibri" w:cs="Arial"/>
+                <w:i/>
+                <w:color w:val="548DD4"/>
+                <w:sz w:val="18"/>
+                <w:szCs w:val="20"/>
+                <w:lang w:eastAsia="es-CL"/>
+              </w:rPr>
+              <w:t>En curso</w:t>
+            </w:r>
+          </w:p>
+        </w:tc>
+        <w:tc>
+          <w:tcPr>
+            <w:tcW w:w="850" w:type="dxa"/>
+          </w:tcPr>
+          <w:p>
+            <w:pPr>
+              <w:jc w:val="both"/>
+              <w:rPr>
+                <w:rFonts w:ascii="Calibri" w:hAnsi="Calibri" w:cs="Arial"/>
+                <w:i/>
+                <w:color w:val="548DD4"/>
+                <w:sz w:val="18"/>
+                <w:szCs w:val="20"/>
+                <w:lang w:eastAsia="es-CL"/>
+              </w:rPr>
+            </w:pPr>
+            <w:r>
+              <w:rPr>
+                <w:rFonts w:ascii="Calibri" w:hAnsi="Calibri" w:cs="Arial"/>
+                <w:i/>
+                <w:color w:val="548DD4"/>
+                <w:sz w:val="18"/>
+                <w:szCs w:val="20"/>
+                <w:lang w:eastAsia="es-CL"/>
+              </w:rPr>
+              <w:t>Se necesita colaboración del equipo para los informes de cierre.</w:t>
+            </w:r>
+          </w:p>
+        </w:tc>
+      </w:tr>
+      <w:tr>
+        <w:trPr>
+          <w:trHeight w:val="2410"/>
+        </w:trPr>
+        <w:tc>
+          <w:tcPr>
+            <w:tcW w:w="1328" w:type="dxa"/>
+          </w:tcPr>
+          <w:p>
+            <w:pPr>
+              <w:jc w:val="both"/>
+              <w:rPr>
+                <w:i/>
+                <w:color w:val="548DD4"/>
+                <w:sz w:val="18"/>
+                <w:szCs w:val="18"/>
+              </w:rPr>
+            </w:pPr>
+            <w:r>
+              <w:rPr>
+                <w:i/>
+                <w:color w:val="548DD4"/>
+                <w:sz w:val="18"/>
+                <w:szCs w:val="18"/>
+              </w:rPr>
+              <w:t xml:space="preserve">GESTIONAR PROYECTOS INFORMÁTICOS, OFRECIENDO ALTERNATIVAS PARA LA TOMA DE DECISIONES </w:t>
+            </w:r>
+            <w:proofErr w:type="gramStart"/>
+            <w:r>
+              <w:rPr>
+                <w:i/>
+                <w:color w:val="548DD4"/>
+                <w:sz w:val="18"/>
+                <w:szCs w:val="18"/>
+              </w:rPr>
+              <w:t>DE ACUERDO A</w:t>
+            </w:r>
+            <w:proofErr w:type="gramEnd"/>
+            <w:r>
+              <w:rPr>
+                <w:i/>
+                <w:color w:val="548DD4"/>
+                <w:sz w:val="18"/>
+                <w:szCs w:val="18"/>
+              </w:rPr>
+              <w:t xml:space="preserve"> LOS REQUERIMIENTOS DE LA ORGANIZACIÓN.</w:t>
+            </w:r>
+          </w:p>
+          <w:p>
+            <w:pPr>
+              <w:jc w:val="both"/>
+              <w:rPr>
+                <w:i/>
+                <w:color w:val="548DD4"/>
+                <w:sz w:val="18"/>
+                <w:szCs w:val="18"/>
+              </w:rPr>
+            </w:pPr>
+          </w:p>
+          <w:p>
+            <w:pPr>
+              <w:jc w:val="both"/>
+              <w:rPr>
+                <w:rFonts w:ascii="Calibri" w:hAnsi="Calibri" w:cs="Arial"/>
+                <w:i/>
+                <w:color w:val="548DD4"/>
+                <w:sz w:val="18"/>
+                <w:szCs w:val="20"/>
+                <w:lang w:eastAsia="es-CL"/>
+              </w:rPr>
+            </w:pPr>
+          </w:p>
+        </w:tc>
+        <w:tc>
+          <w:tcPr>
+            <w:tcW w:w="1276" w:type="dxa"/>
+          </w:tcPr>
+          <w:p>
+            <w:pPr>
+              <w:jc w:val="both"/>
+              <w:rPr>
+                <w:rFonts w:ascii="Calibri" w:hAnsi="Calibri" w:cs="Arial"/>
+                <w:i/>
+                <w:color w:val="548DD4"/>
+                <w:sz w:val="18"/>
+                <w:szCs w:val="20"/>
+                <w:lang w:eastAsia="es-CL"/>
+              </w:rPr>
+            </w:pPr>
+            <w:r>
+              <w:rPr>
+                <w:i/>
+                <w:color w:val="548DD4"/>
+                <w:sz w:val="18"/>
+                <w:szCs w:val="18"/>
+              </w:rPr>
+              <w:t>Herramientas de videollamada (Discord), WhatsApp</w:t>
+            </w:r>
+          </w:p>
+        </w:tc>
+        <w:tc>
+          <w:tcPr>
+            <w:tcW w:w="1276" w:type="dxa"/>
+          </w:tcPr>
+          <w:p>
+            <w:pPr>
+              <w:jc w:val="both"/>
+              <w:rPr>
+                <w:rFonts w:ascii="Calibri" w:hAnsi="Calibri" w:cs="Arial"/>
+                <w:i/>
+                <w:color w:val="548DD4"/>
+                <w:sz w:val="18"/>
+                <w:szCs w:val="20"/>
+                <w:lang w:eastAsia="es-CL"/>
+              </w:rPr>
+            </w:pPr>
+            <w:r>
+              <w:rPr>
+                <w:i/>
+                <w:color w:val="548DD4"/>
+                <w:sz w:val="18"/>
+                <w:szCs w:val="18"/>
+              </w:rPr>
+              <w:t>60 horas</w:t>
+            </w:r>
+          </w:p>
+        </w:tc>
+        <w:tc>
+          <w:tcPr>
+            <w:tcW w:w="1275" w:type="dxa"/>
+          </w:tcPr>
+          <w:p>
+            <w:pPr>
+              <w:jc w:val="both"/>
+              <w:rPr>
+                <w:rFonts w:ascii="Calibri" w:hAnsi="Calibri" w:cs="Arial"/>
+                <w:i/>
+                <w:color w:val="548DD4"/>
+                <w:sz w:val="18"/>
+                <w:szCs w:val="20"/>
+                <w:lang w:eastAsia="es-CL"/>
+              </w:rPr>
+            </w:pPr>
+            <w:r>
+              <w:rPr>
+                <w:i/>
+                <w:color w:val="548DD4"/>
+                <w:sz w:val="18"/>
+                <w:szCs w:val="18"/>
+              </w:rPr>
+              <w:t>Eyleen Collado</w:t>
+            </w:r>
+          </w:p>
+        </w:tc>
+        <w:tc>
+          <w:tcPr>
+            <w:tcW w:w="1276" w:type="dxa"/>
+          </w:tcPr>
+          <w:p>
+            <w:pPr>
+              <w:jc w:val="both"/>
+              <w:rPr>
+                <w:rFonts w:ascii="Calibri" w:hAnsi="Calibri" w:cs="Arial"/>
+                <w:i/>
+                <w:color w:val="548DD4"/>
+                <w:sz w:val="18"/>
+                <w:szCs w:val="20"/>
+                <w:lang w:eastAsia="es-CL"/>
+              </w:rPr>
+            </w:pPr>
+            <w:r>
+              <w:rPr>
+                <w:i/>
+                <w:color w:val="548DD4"/>
+                <w:sz w:val="18"/>
+                <w:szCs w:val="18"/>
+              </w:rPr>
+              <w:t>Riesgo de ausencias o falta de compromiso; mitigación mediante actas y compromisos escritos.</w:t>
+            </w:r>
+          </w:p>
+        </w:tc>
+        <w:tc>
+          <w:tcPr>
+            <w:tcW w:w="1418" w:type="dxa"/>
+          </w:tcPr>
+          <w:p>
+            <w:pPr>
+              <w:jc w:val="both"/>
+              <w:rPr>
+                <w:rFonts w:ascii="Calibri" w:hAnsi="Calibri" w:cs="Arial"/>
+                <w:i/>
+                <w:color w:val="548DD4"/>
+                <w:sz w:val="18"/>
+                <w:szCs w:val="20"/>
+                <w:lang w:eastAsia="es-CL"/>
+              </w:rPr>
+            </w:pPr>
+            <w:r>
+              <w:rPr>
+                <w:rFonts w:ascii="Calibri" w:hAnsi="Calibri" w:cs="Arial"/>
+                <w:i/>
+                <w:color w:val="548DD4"/>
+                <w:sz w:val="18"/>
+                <w:szCs w:val="20"/>
+                <w:lang w:eastAsia="es-CL"/>
+              </w:rPr>
+              <w:t>En curso</w:t>
+            </w:r>
+          </w:p>
+        </w:tc>
+        <w:tc>
+          <w:tcPr>
+            <w:tcW w:w="850" w:type="dxa"/>
+          </w:tcPr>
+          <w:p>
+            <w:pPr>
+              <w:jc w:val="both"/>
+              <w:rPr>
+                <w:rFonts w:ascii="Calibri" w:hAnsi="Calibri" w:cs="Arial"/>
+                <w:i/>
+                <w:color w:val="548DD4"/>
+                <w:sz w:val="18"/>
+                <w:szCs w:val="20"/>
+                <w:lang w:eastAsia="es-CL"/>
+              </w:rPr>
+            </w:pPr>
+            <w:r>
+              <w:rPr>
+                <w:rFonts w:ascii="Calibri" w:hAnsi="Calibri" w:cs="Arial"/>
+                <w:i/>
+                <w:color w:val="548DD4"/>
+                <w:sz w:val="18"/>
+                <w:szCs w:val="20"/>
+                <w:lang w:eastAsia="es-CL"/>
+              </w:rPr>
+              <w:t>Ninguno</w:t>
+            </w:r>
+          </w:p>
+        </w:tc>
+      </w:tr>
+      <w:tr>
+        <w:trPr>
+          <w:trHeight w:val="2410"/>
+        </w:trPr>
+        <w:tc>
+          <w:tcPr>
+            <w:tcW w:w="1328" w:type="dxa"/>
+          </w:tcPr>
+          <w:p>
+            <w:pPr>
+              <w:jc w:val="both"/>
+              <w:rPr>
+                <w:rFonts w:ascii="Calibri" w:hAnsi="Calibri" w:cs="Arial"/>
+                <w:i/>
+                <w:color w:val="548DD4"/>
+                <w:sz w:val="18"/>
+                <w:szCs w:val="20"/>
+                <w:lang w:eastAsia="es-CL"/>
+              </w:rPr>
+            </w:pPr>
+            <w:r>
+              <w:rPr>
+                <w:i/>
+                <w:color w:val="548DD4"/>
+                <w:sz w:val="18"/>
+                <w:szCs w:val="18"/>
+              </w:rPr>
+              <w:t xml:space="preserve">OFRECER PROPUESTAS DE SOLUCIÓN INFORMÁTICA ANALIZANDO DE FORMA INTEGRAL LOS PROCESOS </w:t>
+            </w:r>
+            <w:proofErr w:type="gramStart"/>
+            <w:r>
+              <w:rPr>
+                <w:i/>
+                <w:color w:val="548DD4"/>
+                <w:sz w:val="18"/>
+                <w:szCs w:val="18"/>
+              </w:rPr>
+              <w:t>DE ACUERDO A</w:t>
+            </w:r>
+            <w:proofErr w:type="gramEnd"/>
+            <w:r>
+              <w:rPr>
+                <w:i/>
+                <w:color w:val="548DD4"/>
+                <w:sz w:val="18"/>
+                <w:szCs w:val="18"/>
+              </w:rPr>
+              <w:t xml:space="preserve"> LOS REQUERIMIENTOS DE LA ORGANIZACIÓN.</w:t>
+            </w:r>
+          </w:p>
+        </w:tc>
+        <w:tc>
+          <w:tcPr>
+            <w:tcW w:w="1276" w:type="dxa"/>
+          </w:tcPr>
+          <w:p>
+            <w:pPr>
+              <w:jc w:val="both"/>
+              <w:rPr>
+                <w:rFonts w:ascii="Calibri" w:hAnsi="Calibri" w:cs="Arial"/>
+                <w:i/>
+                <w:color w:val="548DD4"/>
+                <w:sz w:val="18"/>
+                <w:szCs w:val="20"/>
+                <w:lang w:eastAsia="es-CL"/>
+              </w:rPr>
+            </w:pPr>
+            <w:r>
+              <w:rPr>
+                <w:i/>
+                <w:color w:val="548DD4"/>
+                <w:sz w:val="18"/>
+                <w:szCs w:val="18"/>
+              </w:rPr>
+              <w:t>Matriz de riesgos,</w:t>
+            </w:r>
+          </w:p>
+        </w:tc>
+        <w:tc>
+          <w:tcPr>
+            <w:tcW w:w="1276" w:type="dxa"/>
+          </w:tcPr>
+          <w:p>
+            <w:pPr>
+              <w:jc w:val="both"/>
+              <w:rPr>
+                <w:rFonts w:ascii="Calibri" w:hAnsi="Calibri" w:cs="Arial"/>
+                <w:i/>
+                <w:color w:val="548DD4"/>
+                <w:sz w:val="18"/>
+                <w:szCs w:val="20"/>
+                <w:lang w:eastAsia="es-CL"/>
+              </w:rPr>
+            </w:pPr>
+            <w:r>
+              <w:rPr>
+                <w:i/>
+                <w:color w:val="548DD4"/>
+                <w:sz w:val="18"/>
+                <w:szCs w:val="18"/>
+              </w:rPr>
+              <w:t>40 horas</w:t>
+            </w:r>
+          </w:p>
+        </w:tc>
+        <w:tc>
+          <w:tcPr>
+            <w:tcW w:w="1275" w:type="dxa"/>
+          </w:tcPr>
+          <w:p>
+            <w:pPr>
+              <w:jc w:val="both"/>
+              <w:rPr>
+                <w:rFonts w:ascii="Calibri" w:hAnsi="Calibri" w:cs="Arial"/>
+                <w:i/>
+                <w:color w:val="548DD4"/>
+                <w:sz w:val="18"/>
+                <w:szCs w:val="20"/>
+                <w:lang w:eastAsia="es-CL"/>
+              </w:rPr>
+            </w:pPr>
+            <w:r>
+              <w:rPr>
+                <w:i/>
+                <w:color w:val="548DD4"/>
+                <w:sz w:val="18"/>
+                <w:szCs w:val="18"/>
+              </w:rPr>
+              <w:t>Eyleen Collado</w:t>
+            </w:r>
+          </w:p>
+        </w:tc>
+        <w:tc>
+          <w:tcPr>
+            <w:tcW w:w="1276" w:type="dxa"/>
+          </w:tcPr>
+          <w:p>
+            <w:pPr>
+              <w:jc w:val="both"/>
+              <w:rPr>
+                <w:rFonts w:ascii="Calibri" w:hAnsi="Calibri" w:cs="Arial"/>
+                <w:i/>
+                <w:color w:val="548DD4"/>
+                <w:sz w:val="18"/>
+                <w:szCs w:val="20"/>
+                <w:lang w:eastAsia="es-CL"/>
+              </w:rPr>
+            </w:pPr>
+            <w:r>
+              <w:rPr>
+                <w:i/>
+                <w:color w:val="548DD4"/>
+                <w:sz w:val="18"/>
+                <w:szCs w:val="18"/>
+              </w:rPr>
+              <w:t>La falta de datos iniciales podría dificultar la previsión de riesgos; se ajustará iterativamente con los hallazgos del equipo.</w:t>
+            </w:r>
+          </w:p>
+        </w:tc>
+        <w:tc>
+          <w:tcPr>
+            <w:tcW w:w="1418" w:type="dxa"/>
+          </w:tcPr>
+          <w:p>
+            <w:pPr>
+              <w:jc w:val="both"/>
+              <w:rPr>
+                <w:rFonts w:ascii="Calibri" w:hAnsi="Calibri" w:cs="Arial"/>
+                <w:i/>
+                <w:color w:val="548DD4"/>
+                <w:sz w:val="18"/>
+                <w:szCs w:val="20"/>
+                <w:lang w:eastAsia="es-CL"/>
+              </w:rPr>
+            </w:pPr>
+            <w:r>
+              <w:rPr>
+                <w:rFonts w:ascii="Calibri" w:hAnsi="Calibri" w:cs="Arial"/>
+                <w:i/>
+                <w:color w:val="548DD4"/>
+                <w:sz w:val="18"/>
+                <w:szCs w:val="20"/>
+                <w:lang w:eastAsia="es-CL"/>
+              </w:rPr>
+              <w:t>Completado</w:t>
+            </w:r>
+          </w:p>
+        </w:tc>
+        <w:tc>
+          <w:tcPr>
+            <w:tcW w:w="850" w:type="dxa"/>
+          </w:tcPr>
+          <w:p>
+            <w:pPr>
+              <w:jc w:val="both"/>
+              <w:rPr>
+                <w:rFonts w:ascii="Calibri" w:hAnsi="Calibri" w:cs="Arial"/>
+                <w:i/>
+                <w:color w:val="548DD4"/>
+                <w:sz w:val="18"/>
+                <w:szCs w:val="20"/>
+                <w:lang w:eastAsia="es-CL"/>
+              </w:rPr>
+            </w:pPr>
+            <w:r>
+              <w:rPr>
+                <w:rFonts w:ascii="Calibri" w:hAnsi="Calibri" w:cs="Arial"/>
+                <w:i/>
+                <w:color w:val="548DD4"/>
+                <w:sz w:val="18"/>
+                <w:szCs w:val="20"/>
+                <w:lang w:eastAsia="es-CL"/>
+              </w:rPr>
+              <w:t>Ninguno</w:t>
+            </w:r>
+          </w:p>
+        </w:tc>
+      </w:tr>
+      <w:tr>
+        <w:trPr>
+          <w:trHeight w:val="2410"/>
+        </w:trPr>
+        <w:tc>
+          <w:tcPr>
+            <w:tcW w:w="1328" w:type="dxa"/>
+          </w:tcPr>
+          <w:p>
+            <w:pPr>
+              <w:jc w:val="both"/>
+              <w:rPr>
+                <w:rFonts w:ascii="Calibri" w:hAnsi="Calibri" w:cs="Arial"/>
+                <w:i/>
+                <w:color w:val="548DD4"/>
+                <w:sz w:val="18"/>
+                <w:szCs w:val="20"/>
+                <w:lang w:eastAsia="es-CL"/>
+              </w:rPr>
+            </w:pPr>
+            <w:r>
+              <w:rPr>
+                <w:i/>
+                <w:color w:val="548DD4"/>
+                <w:sz w:val="18"/>
+                <w:szCs w:val="18"/>
+              </w:rPr>
+              <w:t xml:space="preserve">REALIZAR PRUEBAS DE CERTIFICACIÓN TANTO DE LOS PRODUCTOS COMO DE LOS PROCESOS UTILIZANDO BUENAS PRÁCTICAS DEFINIDAS </w:t>
+            </w:r>
+            <w:r>
+              <w:rPr>
+                <w:i/>
+                <w:color w:val="548DD4"/>
+                <w:sz w:val="18"/>
+                <w:szCs w:val="18"/>
+              </w:rPr>
+              <w:lastRenderedPageBreak/>
+              <w:t>POR LA INDUSTRIA.</w:t>
+            </w:r>
+          </w:p>
+        </w:tc>
+        <w:tc>
+          <w:tcPr>
+            <w:tcW w:w="1276" w:type="dxa"/>
+          </w:tcPr>
+          <w:p>
+            <w:pPr>
+              <w:jc w:val="both"/>
+              <w:rPr>
+                <w:rFonts w:ascii="Calibri" w:hAnsi="Calibri" w:cs="Arial"/>
+                <w:i/>
+                <w:color w:val="548DD4"/>
+                <w:sz w:val="18"/>
+                <w:szCs w:val="20"/>
+                <w:lang w:eastAsia="es-CL"/>
+              </w:rPr>
+            </w:pPr>
+            <w:r>
+              <w:rPr>
+                <w:i/>
+                <w:color w:val="548DD4"/>
+                <w:sz w:val="18"/>
+                <w:szCs w:val="18"/>
+              </w:rPr>
+              <w:lastRenderedPageBreak/>
+              <w:t>Lista de chequeo, criterios de aceptación definidos, documentos previos del proyecto</w:t>
+            </w:r>
+          </w:p>
+        </w:tc>
+        <w:tc>
+          <w:tcPr>
+            <w:tcW w:w="1276" w:type="dxa"/>
+          </w:tcPr>
+          <w:p>
+            <w:pPr>
+              <w:jc w:val="both"/>
+              <w:rPr>
+                <w:rFonts w:ascii="Calibri" w:hAnsi="Calibri" w:cs="Arial"/>
+                <w:i/>
+                <w:color w:val="548DD4"/>
+                <w:sz w:val="18"/>
+                <w:szCs w:val="20"/>
+                <w:lang w:eastAsia="es-CL"/>
+              </w:rPr>
+            </w:pPr>
+            <w:r>
+              <w:rPr>
+                <w:i/>
+                <w:color w:val="548DD4"/>
+                <w:sz w:val="18"/>
+                <w:szCs w:val="18"/>
+              </w:rPr>
+              <w:t>20 horas</w:t>
+            </w:r>
+          </w:p>
+        </w:tc>
+        <w:tc>
+          <w:tcPr>
+            <w:tcW w:w="1275" w:type="dxa"/>
+          </w:tcPr>
+          <w:p>
+            <w:pPr>
+              <w:jc w:val="both"/>
+              <w:rPr>
+                <w:rFonts w:ascii="Calibri" w:hAnsi="Calibri" w:cs="Arial"/>
+                <w:i/>
+                <w:color w:val="548DD4"/>
+                <w:sz w:val="18"/>
+                <w:szCs w:val="20"/>
+                <w:lang w:eastAsia="es-CL"/>
+              </w:rPr>
+            </w:pPr>
+            <w:r>
+              <w:rPr>
+                <w:i/>
+                <w:color w:val="548DD4"/>
+                <w:sz w:val="18"/>
+                <w:szCs w:val="18"/>
+              </w:rPr>
+              <w:t>Eyleen Collado</w:t>
+            </w:r>
+          </w:p>
+        </w:tc>
+        <w:tc>
+          <w:tcPr>
+            <w:tcW w:w="1276" w:type="dxa"/>
+          </w:tcPr>
+          <w:p>
+            <w:pPr>
+              <w:jc w:val="both"/>
+              <w:rPr>
+                <w:rFonts w:ascii="Calibri" w:hAnsi="Calibri" w:cs="Arial"/>
+                <w:i/>
+                <w:color w:val="548DD4"/>
+                <w:sz w:val="18"/>
+                <w:szCs w:val="20"/>
+                <w:lang w:eastAsia="es-CL"/>
+              </w:rPr>
+            </w:pPr>
+            <w:r>
+              <w:rPr>
+                <w:i/>
+                <w:color w:val="548DD4"/>
+                <w:sz w:val="18"/>
+                <w:szCs w:val="18"/>
+              </w:rPr>
+              <w:t>Posible necesidad de iterar sobre algunos entregables; se contempla margen de revisión interna antes de entrega externa.</w:t>
+            </w:r>
+          </w:p>
+        </w:tc>
+        <w:tc>
+          <w:tcPr>
+            <w:tcW w:w="1418" w:type="dxa"/>
+          </w:tcPr>
+          <w:p>
+            <w:pPr>
+              <w:jc w:val="both"/>
+              <w:rPr>
+                <w:rFonts w:ascii="Calibri" w:hAnsi="Calibri" w:cs="Arial"/>
+                <w:i/>
+                <w:color w:val="548DD4"/>
+                <w:sz w:val="18"/>
+                <w:szCs w:val="20"/>
+                <w:lang w:eastAsia="es-CL"/>
+              </w:rPr>
+            </w:pPr>
+            <w:r>
+              <w:rPr>
+                <w:rFonts w:ascii="Calibri" w:hAnsi="Calibri" w:cs="Arial"/>
+                <w:i/>
+                <w:color w:val="548DD4"/>
+                <w:sz w:val="18"/>
+                <w:szCs w:val="20"/>
+                <w:lang w:eastAsia="es-CL"/>
+              </w:rPr>
+              <w:t>No iniciado</w:t>
+            </w:r>
+          </w:p>
+        </w:tc>
+        <w:tc>
+          <w:tcPr>
+            <w:tcW w:w="850" w:type="dxa"/>
+          </w:tcPr>
+          <w:p>
+            <w:pPr>
+              <w:jc w:val="both"/>
+              <w:rPr>
+                <w:rFonts w:ascii="Calibri" w:hAnsi="Calibri" w:cs="Arial"/>
+                <w:i/>
+                <w:color w:val="548DD4"/>
+                <w:sz w:val="18"/>
+                <w:szCs w:val="20"/>
+                <w:lang w:eastAsia="es-CL"/>
+              </w:rPr>
+            </w:pPr>
+            <w:r>
+              <w:rPr>
+                <w:rFonts w:ascii="Calibri" w:hAnsi="Calibri" w:cs="Arial"/>
+                <w:i/>
+                <w:color w:val="548DD4"/>
+                <w:sz w:val="18"/>
+                <w:szCs w:val="20"/>
+                <w:lang w:eastAsia="es-CL"/>
+              </w:rPr>
+              <w:t>Ninguno</w:t>
+            </w:r>
+          </w:p>
+        </w:tc>
+      </w:tr>
+      <w:tr>
+        <w:trPr>
+          <w:trHeight w:val="2410"/>
+        </w:trPr>
+        <w:tc>
+          <w:tcPr>
+            <w:tcW w:w="1328" w:type="dxa"/>
+          </w:tcPr>
+          <w:p>
+            <w:pPr>
+              <w:jc w:val="both"/>
+              <w:rPr>
+                <w:rFonts w:ascii="Calibri" w:hAnsi="Calibri" w:cs="Arial"/>
+                <w:i/>
+                <w:color w:val="548DD4"/>
+                <w:sz w:val="18"/>
+                <w:szCs w:val="20"/>
+                <w:lang w:eastAsia="es-CL"/>
+              </w:rPr>
+            </w:pPr>
+            <w:r>
+              <w:rPr>
+                <w:i/>
+                <w:color w:val="548DD4"/>
+                <w:sz w:val="18"/>
+                <w:szCs w:val="18"/>
+              </w:rPr>
+              <w:t xml:space="preserve">OFRECER PROPUESTAS DE SOLUCIÓN INFORMÁTICA ANALIZANDO DE FORMA INTEGRAL LOS PROCESOS </w:t>
+            </w:r>
+            <w:proofErr w:type="gramStart"/>
+            <w:r>
+              <w:rPr>
+                <w:i/>
+                <w:color w:val="548DD4"/>
+                <w:sz w:val="18"/>
+                <w:szCs w:val="18"/>
+              </w:rPr>
+              <w:t>DE ACUERDO A</w:t>
+            </w:r>
+            <w:proofErr w:type="gramEnd"/>
+            <w:r>
+              <w:rPr>
+                <w:i/>
+                <w:color w:val="548DD4"/>
+                <w:sz w:val="18"/>
+                <w:szCs w:val="18"/>
+              </w:rPr>
+              <w:t xml:space="preserve"> LOS REQUERIMIENTOS DE LA ORGANIZACIÓN.</w:t>
+            </w:r>
+          </w:p>
+        </w:tc>
+        <w:tc>
+          <w:tcPr>
+            <w:tcW w:w="1276" w:type="dxa"/>
+          </w:tcPr>
+          <w:p>
+            <w:pPr>
+              <w:jc w:val="both"/>
+              <w:rPr>
+                <w:rFonts w:ascii="Calibri" w:hAnsi="Calibri" w:cs="Arial"/>
+                <w:i/>
+                <w:color w:val="548DD4"/>
+                <w:sz w:val="18"/>
+                <w:szCs w:val="20"/>
+                <w:lang w:eastAsia="es-CL"/>
+              </w:rPr>
+            </w:pPr>
+            <w:r>
+              <w:rPr>
+                <w:i/>
+                <w:color w:val="548DD4"/>
+                <w:sz w:val="18"/>
+                <w:szCs w:val="18"/>
+              </w:rPr>
+              <w:t>Correo electrónico, minutas de reunión, Google Docs, plataformas de comunicación institucional</w:t>
+            </w:r>
+          </w:p>
+        </w:tc>
+        <w:tc>
+          <w:tcPr>
+            <w:tcW w:w="1276" w:type="dxa"/>
+          </w:tcPr>
+          <w:p>
+            <w:pPr>
+              <w:jc w:val="both"/>
+              <w:rPr>
+                <w:rFonts w:ascii="Calibri" w:hAnsi="Calibri" w:cs="Arial"/>
+                <w:i/>
+                <w:color w:val="548DD4"/>
+                <w:sz w:val="18"/>
+                <w:szCs w:val="20"/>
+                <w:lang w:eastAsia="es-CL"/>
+              </w:rPr>
+            </w:pPr>
+            <w:r>
+              <w:rPr>
+                <w:i/>
+                <w:color w:val="548DD4"/>
+                <w:sz w:val="18"/>
+                <w:szCs w:val="18"/>
+              </w:rPr>
+              <w:t>60 horas</w:t>
+            </w:r>
+          </w:p>
+        </w:tc>
+        <w:tc>
+          <w:tcPr>
+            <w:tcW w:w="1275" w:type="dxa"/>
+          </w:tcPr>
+          <w:p>
+            <w:pPr>
+              <w:jc w:val="both"/>
+              <w:rPr>
+                <w:rFonts w:ascii="Calibri" w:hAnsi="Calibri" w:cs="Arial"/>
+                <w:i/>
+                <w:color w:val="548DD4"/>
+                <w:sz w:val="18"/>
+                <w:szCs w:val="20"/>
+                <w:lang w:eastAsia="es-CL"/>
+              </w:rPr>
+            </w:pPr>
+            <w:r>
+              <w:rPr>
+                <w:i/>
+                <w:color w:val="548DD4"/>
+                <w:sz w:val="18"/>
+                <w:szCs w:val="18"/>
+              </w:rPr>
+              <w:t>Eyleen Collado</w:t>
+            </w:r>
+          </w:p>
+        </w:tc>
+        <w:tc>
+          <w:tcPr>
+            <w:tcW w:w="1276" w:type="dxa"/>
+          </w:tcPr>
+          <w:p>
+            <w:pPr>
+              <w:jc w:val="both"/>
+              <w:rPr>
+                <w:rFonts w:ascii="Calibri" w:hAnsi="Calibri" w:cs="Arial"/>
+                <w:i/>
+                <w:color w:val="548DD4"/>
+                <w:sz w:val="18"/>
+                <w:szCs w:val="20"/>
+                <w:lang w:eastAsia="es-CL"/>
+              </w:rPr>
+            </w:pPr>
+            <w:r>
+              <w:rPr>
+                <w:i/>
+                <w:color w:val="548DD4"/>
+                <w:sz w:val="18"/>
+                <w:szCs w:val="18"/>
+              </w:rPr>
+              <w:t>Riesgo de falta de respuesta o tiempos largos de coordinación; mitigación con mensajes formales claros y cronogramas definidos</w:t>
+            </w:r>
+          </w:p>
+        </w:tc>
+        <w:tc>
+          <w:tcPr>
+            <w:tcW w:w="1418" w:type="dxa"/>
+          </w:tcPr>
+          <w:p>
+            <w:pPr>
+              <w:jc w:val="both"/>
+              <w:rPr>
+                <w:rFonts w:ascii="Calibri" w:hAnsi="Calibri" w:cs="Arial"/>
+                <w:i/>
+                <w:color w:val="548DD4"/>
+                <w:sz w:val="18"/>
+                <w:szCs w:val="20"/>
+                <w:lang w:eastAsia="es-CL"/>
+              </w:rPr>
+            </w:pPr>
+            <w:r>
+              <w:rPr>
+                <w:rFonts w:ascii="Calibri" w:hAnsi="Calibri" w:cs="Arial"/>
+                <w:i/>
+                <w:color w:val="548DD4"/>
+                <w:sz w:val="18"/>
+                <w:szCs w:val="20"/>
+                <w:lang w:eastAsia="es-CL"/>
+              </w:rPr>
+              <w:t>En curso</w:t>
+            </w:r>
+          </w:p>
+        </w:tc>
+        <w:tc>
+          <w:tcPr>
+            <w:tcW w:w="850" w:type="dxa"/>
+          </w:tcPr>
+          <w:p>
+            <w:pPr>
+              <w:jc w:val="both"/>
+              <w:rPr>
+                <w:rFonts w:ascii="Calibri" w:hAnsi="Calibri" w:cs="Arial"/>
+                <w:i/>
+                <w:color w:val="548DD4"/>
+                <w:sz w:val="18"/>
+                <w:szCs w:val="20"/>
+                <w:lang w:eastAsia="es-CL"/>
+              </w:rPr>
+            </w:pPr>
+            <w:r>
+              <w:rPr>
+                <w:rFonts w:ascii="Calibri" w:hAnsi="Calibri" w:cs="Arial"/>
+                <w:i/>
+                <w:color w:val="548DD4"/>
+                <w:sz w:val="18"/>
+                <w:szCs w:val="20"/>
+                <w:lang w:eastAsia="es-CL"/>
+              </w:rPr>
+              <w:t>Ninguno</w:t>
+            </w:r>
+          </w:p>
+        </w:tc>
+      </w:tr>
+      <w:tr>
+        <w:trPr>
+          <w:trHeight w:val="2410"/>
+        </w:trPr>
+        <w:tc>
+          <w:tcPr>
+            <w:tcW w:w="1328" w:type="dxa"/>
+          </w:tcPr>
+          <w:p>
+            <w:pPr>
+              <w:jc w:val="both"/>
+              <w:rPr>
+                <w:rFonts w:ascii="Calibri" w:hAnsi="Calibri" w:cs="Arial"/>
+                <w:i/>
+                <w:color w:val="548DD4"/>
+                <w:sz w:val="18"/>
+                <w:szCs w:val="20"/>
+                <w:lang w:eastAsia="es-CL"/>
+              </w:rPr>
+            </w:pPr>
+            <w:r>
+              <w:rPr>
+                <w:i/>
+                <w:color w:val="548DD4"/>
+                <w:sz w:val="18"/>
+                <w:szCs w:val="18"/>
+              </w:rPr>
+              <w:t xml:space="preserve">DESARROLLAR LA TRANSFORMACIÓN DE GRANDES VOLÚMENES DE DATOS PARA LA OBTENCIÓN DE INFORMACIÓN Y CONOCIMIENTO DE LA ORGANIZACIÓN A FIN DE APOYAR LA TOMA DE DECISIONES Y LA MEJORA DE LOS PROCESOS DE NEGOCIOS, </w:t>
+            </w:r>
+            <w:proofErr w:type="gramStart"/>
+            <w:r>
+              <w:rPr>
+                <w:i/>
+                <w:color w:val="548DD4"/>
+                <w:sz w:val="18"/>
+                <w:szCs w:val="18"/>
+              </w:rPr>
+              <w:t>DE ACUERDO A</w:t>
+            </w:r>
+            <w:proofErr w:type="gramEnd"/>
+            <w:r>
+              <w:rPr>
+                <w:i/>
+                <w:color w:val="548DD4"/>
+                <w:sz w:val="18"/>
+                <w:szCs w:val="18"/>
+              </w:rPr>
+              <w:t xml:space="preserve"> LAS NECESIDADES DE LA ORGANIZACIÓN.</w:t>
+            </w:r>
+          </w:p>
+        </w:tc>
+        <w:tc>
+          <w:tcPr>
+            <w:tcW w:w="1276" w:type="dxa"/>
+          </w:tcPr>
+          <w:p>
+            <w:pPr>
+              <w:jc w:val="both"/>
+              <w:rPr>
+                <w:rFonts w:ascii="Calibri" w:hAnsi="Calibri" w:cs="Arial"/>
+                <w:i/>
+                <w:color w:val="548DD4"/>
+                <w:sz w:val="18"/>
+                <w:szCs w:val="20"/>
+                <w:lang w:eastAsia="es-CL"/>
+              </w:rPr>
+            </w:pPr>
+            <w:r>
+              <w:rPr>
+                <w:i/>
+                <w:color w:val="548DD4"/>
+                <w:sz w:val="18"/>
+                <w:szCs w:val="18"/>
+              </w:rPr>
+              <w:t>4 webcams con trípodes, alargadores USB, espacio físico adecuado, PC de captura, software FreeMoCap</w:t>
+            </w:r>
+          </w:p>
+        </w:tc>
+        <w:tc>
+          <w:tcPr>
+            <w:tcW w:w="1276" w:type="dxa"/>
+          </w:tcPr>
+          <w:p>
+            <w:pPr>
+              <w:jc w:val="both"/>
+              <w:rPr>
+                <w:rFonts w:ascii="Calibri" w:hAnsi="Calibri" w:cs="Arial"/>
+                <w:i/>
+                <w:color w:val="548DD4"/>
+                <w:sz w:val="18"/>
+                <w:szCs w:val="20"/>
+                <w:lang w:eastAsia="es-CL"/>
+              </w:rPr>
+            </w:pPr>
+            <w:r>
+              <w:rPr>
+                <w:i/>
+                <w:color w:val="548DD4"/>
+                <w:sz w:val="18"/>
+                <w:szCs w:val="18"/>
+              </w:rPr>
+              <w:t>20 horas</w:t>
+            </w:r>
+          </w:p>
+        </w:tc>
+        <w:tc>
+          <w:tcPr>
+            <w:tcW w:w="1275" w:type="dxa"/>
+          </w:tcPr>
+          <w:p>
+            <w:pPr>
+              <w:jc w:val="both"/>
+              <w:rPr>
+                <w:rFonts w:ascii="Calibri" w:hAnsi="Calibri" w:cs="Arial"/>
+                <w:i/>
+                <w:color w:val="548DD4"/>
+                <w:sz w:val="18"/>
+                <w:szCs w:val="20"/>
+                <w:lang w:eastAsia="es-CL"/>
+              </w:rPr>
+            </w:pPr>
+            <w:r>
+              <w:rPr>
+                <w:i/>
+                <w:color w:val="548DD4"/>
+                <w:sz w:val="18"/>
+                <w:szCs w:val="18"/>
+              </w:rPr>
+              <w:t>Eyleen Collado</w:t>
+            </w:r>
+          </w:p>
+        </w:tc>
+        <w:tc>
+          <w:tcPr>
+            <w:tcW w:w="1276" w:type="dxa"/>
+          </w:tcPr>
+          <w:p>
+            <w:pPr>
+              <w:jc w:val="both"/>
+              <w:rPr>
+                <w:rFonts w:ascii="Calibri" w:hAnsi="Calibri" w:cs="Arial"/>
+                <w:i/>
+                <w:color w:val="548DD4"/>
+                <w:sz w:val="18"/>
+                <w:szCs w:val="20"/>
+                <w:lang w:eastAsia="es-CL"/>
+              </w:rPr>
+            </w:pPr>
+            <w:r>
+              <w:rPr>
+                <w:i/>
+                <w:color w:val="548DD4"/>
+                <w:sz w:val="18"/>
+                <w:szCs w:val="18"/>
+              </w:rPr>
+              <w:t>Pueden presentarse dificultades técnicas en la sincronización o posicionamiento de cámaras; se mitigará repitiendo capturas hasta obtener calidad adecuada.</w:t>
+            </w:r>
+          </w:p>
+        </w:tc>
+        <w:tc>
+          <w:tcPr>
+            <w:tcW w:w="1418" w:type="dxa"/>
+          </w:tcPr>
+          <w:p>
+            <w:pPr>
+              <w:jc w:val="both"/>
+              <w:rPr>
+                <w:rFonts w:ascii="Calibri" w:hAnsi="Calibri" w:cs="Arial"/>
+                <w:i/>
+                <w:color w:val="548DD4"/>
+                <w:sz w:val="18"/>
+                <w:szCs w:val="20"/>
+                <w:lang w:eastAsia="es-CL"/>
+              </w:rPr>
+            </w:pPr>
+            <w:r>
+              <w:rPr>
+                <w:rFonts w:ascii="Calibri" w:hAnsi="Calibri" w:cs="Arial"/>
+                <w:i/>
+                <w:color w:val="548DD4"/>
+                <w:sz w:val="18"/>
+                <w:szCs w:val="20"/>
+                <w:lang w:eastAsia="es-CL"/>
+              </w:rPr>
+              <w:t>En curso</w:t>
+            </w:r>
+          </w:p>
+        </w:tc>
+        <w:tc>
+          <w:tcPr>
+            <w:tcW w:w="850" w:type="dxa"/>
+          </w:tcPr>
+          <w:p>
+            <w:pPr>
+              <w:jc w:val="both"/>
+              <w:rPr>
+                <w:rFonts w:ascii="Calibri" w:hAnsi="Calibri" w:cs="Arial"/>
+                <w:i/>
+                <w:color w:val="548DD4"/>
+                <w:sz w:val="18"/>
+                <w:szCs w:val="20"/>
+                <w:lang w:eastAsia="es-CL"/>
+              </w:rPr>
+            </w:pPr>
+            <w:r>
+              <w:rPr>
+                <w:rFonts w:ascii="Calibri" w:hAnsi="Calibri" w:cs="Arial"/>
+                <w:i/>
+                <w:color w:val="548DD4"/>
+                <w:sz w:val="18"/>
+                <w:szCs w:val="20"/>
+                <w:lang w:eastAsia="es-CL"/>
+              </w:rPr>
+              <w:t>Ninguno</w:t>
+            </w:r>
+          </w:p>
+        </w:tc>
+      </w:tr>
+      <w:tr>
+        <w:trPr>
+          <w:trHeight w:val="2410"/>
+        </w:trPr>
+        <w:tc>
+          <w:tcPr>
+            <w:tcW w:w="1328" w:type="dxa"/>
+          </w:tcPr>
+          <w:p>
+            <w:pPr>
+              <w:spacing w:before="240" w:after="240"/>
+              <w:jc w:val="center"/>
+              <w:rPr>
+                <w:i/>
+                <w:color w:val="548DD4"/>
+                <w:sz w:val="18"/>
+                <w:szCs w:val="18"/>
+              </w:rPr>
+            </w:pPr>
+            <w:r>
+              <w:rPr>
+                <w:i/>
+                <w:color w:val="548DD4"/>
+                <w:sz w:val="18"/>
+                <w:szCs w:val="18"/>
+              </w:rPr>
+              <w:lastRenderedPageBreak/>
+              <w:t>DESARROLLAR UNA SOLUCIÓN DE SOFTWARE UTILIZANDO TÉCNICAS QUE PERMITAN SISTEMATIZAR EL PROCESO DE DESARROLLO Y MANTENIMIENTO, ASEGURANDO EL LOGRO DE LOS OBJETIVOS.</w:t>
+            </w:r>
+          </w:p>
+          <w:p>
+            <w:pPr>
+              <w:jc w:val="both"/>
+              <w:rPr>
+                <w:rFonts w:ascii="Calibri" w:hAnsi="Calibri" w:cs="Arial"/>
+                <w:i/>
+                <w:color w:val="548DD4"/>
+                <w:sz w:val="18"/>
+                <w:szCs w:val="20"/>
+                <w:lang w:eastAsia="es-CL"/>
+              </w:rPr>
+            </w:pPr>
+          </w:p>
+        </w:tc>
+        <w:tc>
+          <w:tcPr>
+            <w:tcW w:w="1276" w:type="dxa"/>
+          </w:tcPr>
+          <w:p>
+            <w:pPr>
+              <w:jc w:val="both"/>
+              <w:rPr>
+                <w:rFonts w:ascii="Calibri" w:hAnsi="Calibri" w:cs="Arial"/>
+                <w:i/>
+                <w:color w:val="548DD4"/>
+                <w:sz w:val="18"/>
+                <w:szCs w:val="20"/>
+                <w:lang w:eastAsia="es-CL"/>
+              </w:rPr>
+            </w:pPr>
+            <w:r>
+              <w:rPr>
+                <w:i/>
+                <w:color w:val="548DD4"/>
+                <w:sz w:val="18"/>
+                <w:szCs w:val="18"/>
+              </w:rPr>
+              <w:t>PC con Python, librerías de IA, servicio Whisper/AWS Transcribe, micrófono</w:t>
+            </w:r>
+          </w:p>
+        </w:tc>
+        <w:tc>
+          <w:tcPr>
+            <w:tcW w:w="1276" w:type="dxa"/>
+          </w:tcPr>
+          <w:p>
+            <w:pPr>
+              <w:jc w:val="both"/>
+              <w:rPr>
+                <w:rFonts w:ascii="Calibri" w:hAnsi="Calibri" w:cs="Arial"/>
+                <w:i/>
+                <w:color w:val="548DD4"/>
+                <w:sz w:val="18"/>
+                <w:szCs w:val="20"/>
+                <w:lang w:eastAsia="es-CL"/>
+              </w:rPr>
+            </w:pPr>
+            <w:r>
+              <w:rPr>
+                <w:i/>
+                <w:color w:val="548DD4"/>
+                <w:sz w:val="18"/>
+                <w:szCs w:val="18"/>
+              </w:rPr>
+              <w:t>80 horas</w:t>
+            </w:r>
+          </w:p>
+        </w:tc>
+        <w:tc>
+          <w:tcPr>
+            <w:tcW w:w="1275" w:type="dxa"/>
+          </w:tcPr>
+          <w:p>
+            <w:pPr>
+              <w:jc w:val="both"/>
+              <w:rPr>
+                <w:rFonts w:ascii="Calibri" w:hAnsi="Calibri" w:cs="Arial"/>
+                <w:i/>
+                <w:color w:val="548DD4"/>
+                <w:sz w:val="18"/>
+                <w:szCs w:val="20"/>
+                <w:lang w:eastAsia="es-CL"/>
+              </w:rPr>
+            </w:pPr>
+            <w:r>
+              <w:rPr>
+                <w:i/>
+                <w:color w:val="548DD4"/>
+                <w:sz w:val="18"/>
+                <w:szCs w:val="18"/>
+              </w:rPr>
+              <w:t>Luis Gómez</w:t>
+            </w:r>
+          </w:p>
+        </w:tc>
+        <w:tc>
+          <w:tcPr>
+            <w:tcW w:w="1276" w:type="dxa"/>
+          </w:tcPr>
+          <w:p>
+            <w:pPr>
+              <w:jc w:val="both"/>
+              <w:rPr>
+                <w:rFonts w:ascii="Calibri" w:hAnsi="Calibri" w:cs="Arial"/>
+                <w:i/>
+                <w:color w:val="548DD4"/>
+                <w:sz w:val="18"/>
+                <w:szCs w:val="20"/>
+                <w:lang w:eastAsia="es-CL"/>
+              </w:rPr>
+            </w:pPr>
+            <w:r>
+              <w:rPr>
+                <w:i/>
+                <w:color w:val="548DD4"/>
+                <w:sz w:val="18"/>
+                <w:szCs w:val="18"/>
+              </w:rPr>
+              <w:t>Posibles dificultades con la latencia y calidad de audio; se mitigará con pruebas y optimización de parámetros.</w:t>
+            </w:r>
+          </w:p>
+        </w:tc>
+        <w:tc>
+          <w:tcPr>
+            <w:tcW w:w="1418" w:type="dxa"/>
+          </w:tcPr>
+          <w:p>
+            <w:pPr>
+              <w:jc w:val="both"/>
+              <w:rPr>
+                <w:rFonts w:ascii="Calibri" w:hAnsi="Calibri" w:cs="Arial"/>
+                <w:i/>
+                <w:color w:val="548DD4"/>
+                <w:sz w:val="18"/>
+                <w:szCs w:val="20"/>
+                <w:lang w:eastAsia="es-CL"/>
+              </w:rPr>
+            </w:pPr>
+          </w:p>
+        </w:tc>
+        <w:tc>
+          <w:tcPr>
+            <w:tcW w:w="850" w:type="dxa"/>
+          </w:tcPr>
+          <w:p>
+            <w:pPr>
+              <w:jc w:val="both"/>
+              <w:rPr>
+                <w:rFonts w:ascii="Calibri" w:hAnsi="Calibri" w:cs="Arial"/>
+                <w:i/>
+                <w:color w:val="548DD4"/>
+                <w:sz w:val="18"/>
+                <w:szCs w:val="20"/>
+                <w:lang w:eastAsia="es-CL"/>
+              </w:rPr>
+            </w:pPr>
+          </w:p>
+        </w:tc>
+      </w:tr>
+      <w:tr>
+        <w:trPr>
+          <w:trHeight w:val="2410"/>
+        </w:trPr>
+        <w:tc>
+          <w:tcPr>
+            <w:tcW w:w="1328" w:type="dxa"/>
+          </w:tcPr>
+          <w:p>
+            <w:pPr>
+              <w:jc w:val="both"/>
+              <w:rPr>
+                <w:rFonts w:ascii="Calibri" w:hAnsi="Calibri" w:cs="Arial"/>
+                <w:i/>
+                <w:color w:val="548DD4"/>
+                <w:sz w:val="18"/>
+                <w:szCs w:val="20"/>
+                <w:lang w:eastAsia="es-CL"/>
+              </w:rPr>
+            </w:pPr>
+            <w:r>
+              <w:rPr>
+                <w:i/>
+                <w:color w:val="548DD4"/>
+                <w:sz w:val="18"/>
+                <w:szCs w:val="18"/>
+              </w:rPr>
+              <w:t xml:space="preserve">OFRECER PROPUESTAS DE SOLUCIÓN INFORMÁTICA ANALIZANDO DE FORMA INTEGRAL LOS PROCESOS </w:t>
+            </w:r>
+            <w:proofErr w:type="gramStart"/>
+            <w:r>
+              <w:rPr>
+                <w:i/>
+                <w:color w:val="548DD4"/>
+                <w:sz w:val="18"/>
+                <w:szCs w:val="18"/>
+              </w:rPr>
+              <w:t>DE ACUERDO A</w:t>
+            </w:r>
+            <w:proofErr w:type="gramEnd"/>
+            <w:r>
+              <w:rPr>
+                <w:i/>
+                <w:color w:val="548DD4"/>
+                <w:sz w:val="18"/>
+                <w:szCs w:val="18"/>
+              </w:rPr>
+              <w:t xml:space="preserve"> LOS REQUERIMIENTOS DE LA ORGANIZACIÓN.</w:t>
+            </w:r>
+          </w:p>
+        </w:tc>
+        <w:tc>
+          <w:tcPr>
+            <w:tcW w:w="1276" w:type="dxa"/>
+          </w:tcPr>
+          <w:p>
+            <w:pPr>
+              <w:jc w:val="both"/>
+              <w:rPr>
+                <w:rFonts w:ascii="Calibri" w:hAnsi="Calibri" w:cs="Arial"/>
+                <w:i/>
+                <w:color w:val="548DD4"/>
+                <w:sz w:val="18"/>
+                <w:szCs w:val="20"/>
+                <w:lang w:eastAsia="es-CL"/>
+              </w:rPr>
+            </w:pPr>
+            <w:r>
+              <w:rPr>
+                <w:i/>
+                <w:color w:val="548DD4"/>
+                <w:sz w:val="18"/>
+                <w:szCs w:val="18"/>
+              </w:rPr>
+              <w:t>Python, librerías de NLP (NLTK, spaCy, regex)</w:t>
+            </w:r>
+          </w:p>
+        </w:tc>
+        <w:tc>
+          <w:tcPr>
+            <w:tcW w:w="1276" w:type="dxa"/>
+          </w:tcPr>
+          <w:p>
+            <w:pPr>
+              <w:jc w:val="both"/>
+              <w:rPr>
+                <w:rFonts w:ascii="Calibri" w:hAnsi="Calibri" w:cs="Arial"/>
+                <w:i/>
+                <w:color w:val="548DD4"/>
+                <w:sz w:val="18"/>
+                <w:szCs w:val="20"/>
+                <w:lang w:eastAsia="es-CL"/>
+              </w:rPr>
+            </w:pPr>
+            <w:r>
+              <w:rPr>
+                <w:i/>
+                <w:color w:val="548DD4"/>
+                <w:sz w:val="18"/>
+                <w:szCs w:val="18"/>
+              </w:rPr>
+              <w:t>60 horas</w:t>
+            </w:r>
+          </w:p>
+        </w:tc>
+        <w:tc>
+          <w:tcPr>
+            <w:tcW w:w="1275" w:type="dxa"/>
+          </w:tcPr>
+          <w:p>
+            <w:pPr>
+              <w:jc w:val="both"/>
+              <w:rPr>
+                <w:rFonts w:ascii="Calibri" w:hAnsi="Calibri" w:cs="Arial"/>
+                <w:i/>
+                <w:color w:val="548DD4"/>
+                <w:sz w:val="18"/>
+                <w:szCs w:val="20"/>
+                <w:lang w:eastAsia="es-CL"/>
+              </w:rPr>
+            </w:pPr>
+            <w:r>
+              <w:rPr>
+                <w:i/>
+                <w:color w:val="548DD4"/>
+                <w:sz w:val="18"/>
+                <w:szCs w:val="18"/>
+              </w:rPr>
+              <w:t>Luis Gómez</w:t>
+            </w:r>
+          </w:p>
+        </w:tc>
+        <w:tc>
+          <w:tcPr>
+            <w:tcW w:w="1276" w:type="dxa"/>
+          </w:tcPr>
+          <w:p>
+            <w:pPr>
+              <w:jc w:val="both"/>
+              <w:rPr>
+                <w:rFonts w:ascii="Calibri" w:hAnsi="Calibri" w:cs="Arial"/>
+                <w:i/>
+                <w:color w:val="548DD4"/>
+                <w:sz w:val="18"/>
+                <w:szCs w:val="20"/>
+                <w:lang w:eastAsia="es-CL"/>
+              </w:rPr>
+            </w:pPr>
+            <w:r>
+              <w:rPr>
+                <w:i/>
+                <w:color w:val="548DD4"/>
+                <w:sz w:val="18"/>
+                <w:szCs w:val="18"/>
+              </w:rPr>
+              <w:t>Riesgo de pérdida de contexto semántico; mitigación mediante pruebas con diferentes corpus de entrenamiento.</w:t>
+            </w:r>
+          </w:p>
+        </w:tc>
+        <w:tc>
+          <w:tcPr>
+            <w:tcW w:w="1418" w:type="dxa"/>
+          </w:tcPr>
+          <w:p>
+            <w:pPr>
+              <w:jc w:val="both"/>
+              <w:rPr>
+                <w:rFonts w:ascii="Calibri" w:hAnsi="Calibri" w:cs="Arial"/>
+                <w:i/>
+                <w:color w:val="548DD4"/>
+                <w:sz w:val="18"/>
+                <w:szCs w:val="20"/>
+                <w:lang w:eastAsia="es-CL"/>
+              </w:rPr>
+            </w:pPr>
+          </w:p>
+        </w:tc>
+        <w:tc>
+          <w:tcPr>
+            <w:tcW w:w="850" w:type="dxa"/>
+          </w:tcPr>
+          <w:p>
+            <w:pPr>
+              <w:jc w:val="both"/>
+              <w:rPr>
+                <w:rFonts w:ascii="Calibri" w:hAnsi="Calibri" w:cs="Arial"/>
+                <w:i/>
+                <w:color w:val="548DD4"/>
+                <w:sz w:val="18"/>
+                <w:szCs w:val="20"/>
+                <w:lang w:eastAsia="es-CL"/>
+              </w:rPr>
+            </w:pPr>
+          </w:p>
+        </w:tc>
+      </w:tr>
+      <w:tr>
+        <w:trPr>
+          <w:trHeight w:val="2410"/>
+        </w:trPr>
+        <w:tc>
+          <w:tcPr>
+            <w:tcW w:w="1328" w:type="dxa"/>
+          </w:tcPr>
+          <w:p>
+            <w:pPr>
+              <w:jc w:val="both"/>
+              <w:rPr>
+                <w:rFonts w:ascii="Calibri" w:hAnsi="Calibri" w:cs="Arial"/>
+                <w:i/>
+                <w:color w:val="548DD4"/>
+                <w:sz w:val="18"/>
+                <w:szCs w:val="20"/>
+                <w:lang w:eastAsia="es-CL"/>
+              </w:rPr>
+            </w:pPr>
+            <w:r>
+              <w:rPr>
+                <w:i/>
+                <w:color w:val="548DD4"/>
+                <w:sz w:val="18"/>
+                <w:szCs w:val="18"/>
+              </w:rPr>
+              <w:t>CONSTRUIR PROGRAMAS Y RUTINAS DE VARIADA COMPLEJIDAD PARA DAR SOLUCIÓN A REQUERIMIENTOS DE LA ORGANIZACIÓN, ACORDES A TECNOLOGÍAS DE MERCADO Y UTILIZANDO BUENAS PRÁCTICAS DE CODIFICACIÓN.</w:t>
+            </w:r>
+          </w:p>
+        </w:tc>
+        <w:tc>
+          <w:tcPr>
+            <w:tcW w:w="1276" w:type="dxa"/>
+          </w:tcPr>
+          <w:p>
+            <w:pPr>
+              <w:jc w:val="both"/>
+              <w:rPr>
+                <w:rFonts w:ascii="Calibri" w:hAnsi="Calibri" w:cs="Arial"/>
+                <w:i/>
+                <w:color w:val="548DD4"/>
+                <w:sz w:val="18"/>
+                <w:szCs w:val="20"/>
+                <w:lang w:eastAsia="es-CL"/>
+              </w:rPr>
+            </w:pPr>
+            <w:r>
+              <w:rPr>
+                <w:i/>
+                <w:color w:val="548DD4"/>
+                <w:sz w:val="18"/>
+                <w:szCs w:val="18"/>
+              </w:rPr>
+              <w:t>GPU en la nube (Google Colab, AWS, Azure), frameworks TensorFlow/PyTorch, dataset propio de señas</w:t>
+            </w:r>
+          </w:p>
+        </w:tc>
+        <w:tc>
+          <w:tcPr>
+            <w:tcW w:w="1276" w:type="dxa"/>
+          </w:tcPr>
+          <w:p>
+            <w:pPr>
+              <w:jc w:val="both"/>
+              <w:rPr>
+                <w:rFonts w:ascii="Calibri" w:hAnsi="Calibri" w:cs="Arial"/>
+                <w:i/>
+                <w:color w:val="548DD4"/>
+                <w:sz w:val="18"/>
+                <w:szCs w:val="20"/>
+                <w:lang w:eastAsia="es-CL"/>
+              </w:rPr>
+            </w:pPr>
+            <w:r>
+              <w:rPr>
+                <w:i/>
+                <w:color w:val="548DD4"/>
+                <w:sz w:val="18"/>
+                <w:szCs w:val="18"/>
+              </w:rPr>
+              <w:t>120 horas</w:t>
+            </w:r>
+          </w:p>
+        </w:tc>
+        <w:tc>
+          <w:tcPr>
+            <w:tcW w:w="1275" w:type="dxa"/>
+          </w:tcPr>
+          <w:p>
+            <w:pPr>
+              <w:jc w:val="both"/>
+              <w:rPr>
+                <w:rFonts w:ascii="Calibri" w:hAnsi="Calibri" w:cs="Arial"/>
+                <w:i/>
+                <w:color w:val="548DD4"/>
+                <w:sz w:val="18"/>
+                <w:szCs w:val="20"/>
+                <w:lang w:eastAsia="es-CL"/>
+              </w:rPr>
+            </w:pPr>
+            <w:r>
+              <w:rPr>
+                <w:i/>
+                <w:color w:val="548DD4"/>
+                <w:sz w:val="18"/>
+                <w:szCs w:val="18"/>
+              </w:rPr>
+              <w:t>Luis Gómez</w:t>
+            </w:r>
+          </w:p>
+        </w:tc>
+        <w:tc>
+          <w:tcPr>
+            <w:tcW w:w="1276" w:type="dxa"/>
+          </w:tcPr>
+          <w:p>
+            <w:pPr>
+              <w:jc w:val="both"/>
+              <w:rPr>
+                <w:rFonts w:ascii="Calibri" w:hAnsi="Calibri" w:cs="Arial"/>
+                <w:i/>
+                <w:color w:val="548DD4"/>
+                <w:sz w:val="18"/>
+                <w:szCs w:val="20"/>
+                <w:lang w:eastAsia="es-CL"/>
+              </w:rPr>
+            </w:pPr>
+            <w:r>
+              <w:rPr>
+                <w:i/>
+                <w:color w:val="548DD4"/>
+                <w:sz w:val="18"/>
+                <w:szCs w:val="18"/>
+              </w:rPr>
+              <w:t>Riesgo de sobreajuste por dataset pequeño; se mitigará con regularización y técnicas de data augmentation.</w:t>
+            </w:r>
+          </w:p>
+        </w:tc>
+        <w:tc>
+          <w:tcPr>
+            <w:tcW w:w="1418" w:type="dxa"/>
+          </w:tcPr>
+          <w:p>
+            <w:pPr>
+              <w:jc w:val="both"/>
+              <w:rPr>
+                <w:rFonts w:ascii="Calibri" w:hAnsi="Calibri" w:cs="Arial"/>
+                <w:i/>
+                <w:color w:val="548DD4"/>
+                <w:sz w:val="18"/>
+                <w:szCs w:val="20"/>
+                <w:lang w:eastAsia="es-CL"/>
+              </w:rPr>
+            </w:pPr>
+          </w:p>
+        </w:tc>
+        <w:tc>
+          <w:tcPr>
+            <w:tcW w:w="850" w:type="dxa"/>
+          </w:tcPr>
+          <w:p>
+            <w:pPr>
+              <w:jc w:val="both"/>
+              <w:rPr>
+                <w:rFonts w:ascii="Calibri" w:hAnsi="Calibri" w:cs="Arial"/>
+                <w:i/>
+                <w:color w:val="548DD4"/>
+                <w:sz w:val="18"/>
+                <w:szCs w:val="20"/>
+                <w:lang w:eastAsia="es-CL"/>
+              </w:rPr>
+            </w:pPr>
+          </w:p>
+        </w:tc>
+      </w:tr>
+      <w:tr>
+        <w:trPr>
+          <w:trHeight w:val="2410"/>
+        </w:trPr>
+        <w:tc>
+          <w:tcPr>
+            <w:tcW w:w="1328" w:type="dxa"/>
+          </w:tcPr>
+          <w:p>
+            <w:pPr>
+              <w:jc w:val="both"/>
+              <w:rPr>
+                <w:rFonts w:ascii="Calibri" w:hAnsi="Calibri" w:cs="Arial"/>
+                <w:i/>
+                <w:color w:val="548DD4"/>
+                <w:sz w:val="18"/>
+                <w:szCs w:val="20"/>
+                <w:lang w:eastAsia="es-CL"/>
+              </w:rPr>
+            </w:pPr>
+            <w:r>
+              <w:rPr>
+                <w:i/>
+                <w:color w:val="548DD4"/>
+                <w:sz w:val="18"/>
+                <w:szCs w:val="18"/>
+              </w:rPr>
+              <w:lastRenderedPageBreak/>
+              <w:t xml:space="preserve">IMPLEMENTAR SOLUCIONES SISTÉMICAS INTEGRALES PARA AUTOMATIZAR U OPTIMIZAR PROCESOS DE NEGOCIO </w:t>
+            </w:r>
+            <w:proofErr w:type="gramStart"/>
+            <w:r>
+              <w:rPr>
+                <w:i/>
+                <w:color w:val="548DD4"/>
+                <w:sz w:val="18"/>
+                <w:szCs w:val="18"/>
+              </w:rPr>
+              <w:t>DE ACUERDO A</w:t>
+            </w:r>
+            <w:proofErr w:type="gramEnd"/>
+            <w:r>
+              <w:rPr>
+                <w:i/>
+                <w:color w:val="548DD4"/>
+                <w:sz w:val="18"/>
+                <w:szCs w:val="18"/>
+              </w:rPr>
+              <w:t xml:space="preserve"> LAS NECESIDADES DE LA ORGANIZACIÓN.</w:t>
+            </w:r>
+          </w:p>
+        </w:tc>
+        <w:tc>
+          <w:tcPr>
+            <w:tcW w:w="1276" w:type="dxa"/>
+          </w:tcPr>
+          <w:p>
+            <w:pPr>
+              <w:jc w:val="both"/>
+              <w:rPr>
+                <w:rFonts w:ascii="Calibri" w:hAnsi="Calibri" w:cs="Arial"/>
+                <w:i/>
+                <w:color w:val="548DD4"/>
+                <w:sz w:val="18"/>
+                <w:szCs w:val="20"/>
+                <w:lang w:eastAsia="es-CL"/>
+              </w:rPr>
+            </w:pPr>
+            <w:r>
+              <w:rPr>
+                <w:i/>
+                <w:color w:val="548DD4"/>
+                <w:sz w:val="18"/>
+                <w:szCs w:val="18"/>
+              </w:rPr>
+              <w:t>Godot/Unity, Python, API de integración, dataset de animaciones en GLB/FBX</w:t>
+            </w:r>
+          </w:p>
+        </w:tc>
+        <w:tc>
+          <w:tcPr>
+            <w:tcW w:w="1276" w:type="dxa"/>
+          </w:tcPr>
+          <w:p>
+            <w:pPr>
+              <w:jc w:val="both"/>
+              <w:rPr>
+                <w:rFonts w:ascii="Calibri" w:hAnsi="Calibri" w:cs="Arial"/>
+                <w:i/>
+                <w:color w:val="548DD4"/>
+                <w:sz w:val="18"/>
+                <w:szCs w:val="20"/>
+                <w:lang w:eastAsia="es-CL"/>
+              </w:rPr>
+            </w:pPr>
+            <w:r>
+              <w:rPr>
+                <w:i/>
+                <w:color w:val="548DD4"/>
+                <w:sz w:val="18"/>
+                <w:szCs w:val="18"/>
+              </w:rPr>
+              <w:t>70 horas</w:t>
+            </w:r>
+          </w:p>
+        </w:tc>
+        <w:tc>
+          <w:tcPr>
+            <w:tcW w:w="1275" w:type="dxa"/>
+          </w:tcPr>
+          <w:p>
+            <w:pPr>
+              <w:jc w:val="both"/>
+              <w:rPr>
+                <w:rFonts w:ascii="Calibri" w:hAnsi="Calibri" w:cs="Arial"/>
+                <w:i/>
+                <w:color w:val="548DD4"/>
+                <w:sz w:val="18"/>
+                <w:szCs w:val="20"/>
+                <w:lang w:eastAsia="es-CL"/>
+              </w:rPr>
+            </w:pPr>
+            <w:r>
+              <w:rPr>
+                <w:i/>
+                <w:color w:val="548DD4"/>
+                <w:sz w:val="18"/>
+                <w:szCs w:val="18"/>
+              </w:rPr>
+              <w:t>Luis Gómez</w:t>
+            </w:r>
+          </w:p>
+        </w:tc>
+        <w:tc>
+          <w:tcPr>
+            <w:tcW w:w="1276" w:type="dxa"/>
+          </w:tcPr>
+          <w:p>
+            <w:pPr>
+              <w:jc w:val="both"/>
+              <w:rPr>
+                <w:rFonts w:ascii="Calibri" w:hAnsi="Calibri" w:cs="Arial"/>
+                <w:i/>
+                <w:color w:val="548DD4"/>
+                <w:sz w:val="18"/>
+                <w:szCs w:val="20"/>
+                <w:lang w:eastAsia="es-CL"/>
+              </w:rPr>
+            </w:pPr>
+            <w:r>
+              <w:rPr>
+                <w:i/>
+                <w:color w:val="548DD4"/>
+                <w:sz w:val="18"/>
+                <w:szCs w:val="18"/>
+              </w:rPr>
+              <w:t>Posible incompatibilidad de formatos entre librerías y motor gráfico; se mitigará mediante pruebas de exportación y ajuste manual.</w:t>
+            </w:r>
+          </w:p>
+        </w:tc>
+        <w:tc>
+          <w:tcPr>
+            <w:tcW w:w="1418" w:type="dxa"/>
+          </w:tcPr>
+          <w:p>
+            <w:pPr>
+              <w:jc w:val="both"/>
+              <w:rPr>
+                <w:rFonts w:ascii="Calibri" w:hAnsi="Calibri" w:cs="Arial"/>
+                <w:i/>
+                <w:color w:val="548DD4"/>
+                <w:sz w:val="18"/>
+                <w:szCs w:val="20"/>
+                <w:lang w:eastAsia="es-CL"/>
+              </w:rPr>
+            </w:pPr>
+          </w:p>
+        </w:tc>
+        <w:tc>
+          <w:tcPr>
+            <w:tcW w:w="850" w:type="dxa"/>
+          </w:tcPr>
+          <w:p>
+            <w:pPr>
+              <w:jc w:val="both"/>
+              <w:rPr>
+                <w:rFonts w:ascii="Calibri" w:hAnsi="Calibri" w:cs="Arial"/>
+                <w:i/>
+                <w:color w:val="548DD4"/>
+                <w:sz w:val="18"/>
+                <w:szCs w:val="20"/>
+                <w:lang w:eastAsia="es-CL"/>
+              </w:rPr>
+            </w:pPr>
+          </w:p>
+        </w:tc>
+      </w:tr>
+      <w:tr>
+        <w:trPr>
+          <w:trHeight w:val="2410"/>
+        </w:trPr>
+        <w:tc>
+          <w:tcPr>
+            <w:tcW w:w="1328" w:type="dxa"/>
+          </w:tcPr>
+          <w:p>
+            <w:pPr>
+              <w:jc w:val="both"/>
+              <w:rPr>
+                <w:rFonts w:ascii="Calibri" w:hAnsi="Calibri" w:cs="Arial"/>
+                <w:i/>
+                <w:color w:val="548DD4"/>
+                <w:sz w:val="18"/>
+                <w:szCs w:val="20"/>
+                <w:lang w:eastAsia="es-CL"/>
+              </w:rPr>
+            </w:pPr>
+            <w:r>
+              <w:rPr>
+                <w:i/>
+                <w:color w:val="548DD4"/>
+                <w:sz w:val="18"/>
+                <w:szCs w:val="18"/>
+              </w:rPr>
+              <w:t>REALIZAR PRUEBAS DE CERTIFICACIÓN TANTO DE LOS PRODUCTOS COMO DE LOS PROCESOS UTILIZANDO BUENAS PRÁCTICAS DEFINIDAS POR LA INDUSTRIA.</w:t>
+            </w:r>
+          </w:p>
+        </w:tc>
+        <w:tc>
+          <w:tcPr>
+            <w:tcW w:w="1276" w:type="dxa"/>
+          </w:tcPr>
+          <w:p>
+            <w:pPr>
+              <w:jc w:val="both"/>
+              <w:rPr>
+                <w:rFonts w:ascii="Calibri" w:hAnsi="Calibri" w:cs="Arial"/>
+                <w:i/>
+                <w:color w:val="548DD4"/>
+                <w:sz w:val="18"/>
+                <w:szCs w:val="20"/>
+                <w:lang w:eastAsia="es-CL"/>
+              </w:rPr>
+            </w:pPr>
+            <w:r>
+              <w:rPr>
+                <w:i/>
+                <w:color w:val="548DD4"/>
+                <w:sz w:val="18"/>
+                <w:szCs w:val="18"/>
+              </w:rPr>
+              <w:t>PC de desarrollo, software de pruebas, métricas de evaluación (accuracy, recall, F1)</w:t>
+            </w:r>
+          </w:p>
+        </w:tc>
+        <w:tc>
+          <w:tcPr>
+            <w:tcW w:w="1276" w:type="dxa"/>
+          </w:tcPr>
+          <w:p>
+            <w:pPr>
+              <w:jc w:val="both"/>
+              <w:rPr>
+                <w:rFonts w:ascii="Calibri" w:hAnsi="Calibri" w:cs="Arial"/>
+                <w:i/>
+                <w:color w:val="548DD4"/>
+                <w:sz w:val="18"/>
+                <w:szCs w:val="20"/>
+                <w:lang w:eastAsia="es-CL"/>
+              </w:rPr>
+            </w:pPr>
+            <w:r>
+              <w:rPr>
+                <w:i/>
+                <w:color w:val="548DD4"/>
+                <w:sz w:val="18"/>
+                <w:szCs w:val="18"/>
+              </w:rPr>
+              <w:t>30 horas</w:t>
+            </w:r>
+          </w:p>
+        </w:tc>
+        <w:tc>
+          <w:tcPr>
+            <w:tcW w:w="1275" w:type="dxa"/>
+          </w:tcPr>
+          <w:p>
+            <w:pPr>
+              <w:jc w:val="both"/>
+              <w:rPr>
+                <w:rFonts w:ascii="Calibri" w:hAnsi="Calibri" w:cs="Arial"/>
+                <w:i/>
+                <w:color w:val="548DD4"/>
+                <w:sz w:val="18"/>
+                <w:szCs w:val="20"/>
+                <w:lang w:eastAsia="es-CL"/>
+              </w:rPr>
+            </w:pPr>
+            <w:r>
+              <w:rPr>
+                <w:i/>
+                <w:color w:val="548DD4"/>
+                <w:sz w:val="18"/>
+                <w:szCs w:val="18"/>
+              </w:rPr>
+              <w:t>Luis Gómez</w:t>
+            </w:r>
+          </w:p>
+        </w:tc>
+        <w:tc>
+          <w:tcPr>
+            <w:tcW w:w="1276" w:type="dxa"/>
+          </w:tcPr>
+          <w:p>
+            <w:pPr>
+              <w:jc w:val="both"/>
+              <w:rPr>
+                <w:rFonts w:ascii="Calibri" w:hAnsi="Calibri" w:cs="Arial"/>
+                <w:i/>
+                <w:color w:val="548DD4"/>
+                <w:sz w:val="18"/>
+                <w:szCs w:val="20"/>
+                <w:lang w:eastAsia="es-CL"/>
+              </w:rPr>
+            </w:pPr>
+            <w:r>
+              <w:rPr>
+                <w:i/>
+                <w:color w:val="548DD4"/>
+                <w:sz w:val="18"/>
+                <w:szCs w:val="18"/>
+              </w:rPr>
+              <w:t>Posibles dificultades en la sincronización entre modelo y motor gráfico; mitigación mediante pruebas de rendimiento y optimización de latencia.</w:t>
+            </w:r>
+          </w:p>
+        </w:tc>
+        <w:tc>
+          <w:tcPr>
+            <w:tcW w:w="1418" w:type="dxa"/>
+          </w:tcPr>
+          <w:p>
+            <w:pPr>
+              <w:jc w:val="both"/>
+              <w:rPr>
+                <w:rFonts w:ascii="Calibri" w:hAnsi="Calibri" w:cs="Arial"/>
+                <w:i/>
+                <w:color w:val="548DD4"/>
+                <w:sz w:val="18"/>
+                <w:szCs w:val="20"/>
+                <w:lang w:eastAsia="es-CL"/>
+              </w:rPr>
+            </w:pPr>
+          </w:p>
+        </w:tc>
+        <w:tc>
+          <w:tcPr>
+            <w:tcW w:w="850" w:type="dxa"/>
+          </w:tcPr>
+          <w:p>
+            <w:pPr>
+              <w:jc w:val="both"/>
+              <w:rPr>
+                <w:rFonts w:ascii="Calibri" w:hAnsi="Calibri" w:cs="Arial"/>
+                <w:i/>
+                <w:color w:val="548DD4"/>
+                <w:sz w:val="18"/>
+                <w:szCs w:val="20"/>
+                <w:lang w:eastAsia="es-CL"/>
+              </w:rPr>
+            </w:pPr>
+          </w:p>
+        </w:tc>
+      </w:tr>
+      <w:tr>
+        <w:trPr>
+          <w:trHeight w:val="2410"/>
+        </w:trPr>
+        <w:tc>
+          <w:tcPr>
+            <w:tcW w:w="1328" w:type="dxa"/>
+          </w:tcPr>
+          <w:p>
+            <w:pPr>
+              <w:jc w:val="both"/>
+              <w:rPr>
+                <w:rFonts w:ascii="Calibri" w:hAnsi="Calibri" w:cs="Arial"/>
+                <w:i/>
+                <w:color w:val="548DD4"/>
+                <w:sz w:val="18"/>
+                <w:szCs w:val="20"/>
+                <w:lang w:eastAsia="es-CL"/>
+              </w:rPr>
+            </w:pPr>
+            <w:r>
+              <w:rPr>
+                <w:i/>
+                <w:color w:val="548DD4"/>
+                <w:sz w:val="18"/>
+                <w:szCs w:val="18"/>
+              </w:rPr>
+              <w:t xml:space="preserve">OFRECER PROPUESTAS DE SOLUCIÓN INFORMÁTICA ANALIZANDO DE FORMA INTEGRAL LOS PROCESOS </w:t>
+            </w:r>
+            <w:proofErr w:type="gramStart"/>
+            <w:r>
+              <w:rPr>
+                <w:i/>
+                <w:color w:val="548DD4"/>
+                <w:sz w:val="18"/>
+                <w:szCs w:val="18"/>
+              </w:rPr>
+              <w:t>DE ACUERDO A</w:t>
+            </w:r>
+            <w:proofErr w:type="gramEnd"/>
+            <w:r>
+              <w:rPr>
+                <w:i/>
+                <w:color w:val="548DD4"/>
+                <w:sz w:val="18"/>
+                <w:szCs w:val="18"/>
+              </w:rPr>
+              <w:t xml:space="preserve"> LOS REQUERIMIENTOS DE LA ORGANIZACIÓN.</w:t>
+            </w:r>
+          </w:p>
+        </w:tc>
+        <w:tc>
+          <w:tcPr>
+            <w:tcW w:w="1276" w:type="dxa"/>
+          </w:tcPr>
+          <w:p>
+            <w:pPr>
+              <w:spacing w:before="240" w:after="240"/>
+              <w:jc w:val="center"/>
+              <w:rPr>
+                <w:i/>
+                <w:color w:val="548DD4"/>
+                <w:sz w:val="18"/>
+                <w:szCs w:val="18"/>
+              </w:rPr>
+            </w:pPr>
+            <w:r>
+              <w:rPr>
+                <w:i/>
+                <w:color w:val="548DD4"/>
+                <w:sz w:val="18"/>
+                <w:szCs w:val="18"/>
+              </w:rPr>
+              <w:t>software:</w:t>
+            </w:r>
+          </w:p>
+          <w:p>
+            <w:pPr>
+              <w:spacing w:before="240" w:after="240"/>
+              <w:jc w:val="center"/>
+              <w:rPr>
+                <w:i/>
+                <w:color w:val="548DD4"/>
+                <w:sz w:val="18"/>
+                <w:szCs w:val="18"/>
+              </w:rPr>
+            </w:pPr>
+            <w:r>
+              <w:rPr>
+                <w:i/>
+                <w:color w:val="548DD4"/>
+                <w:sz w:val="18"/>
+                <w:szCs w:val="18"/>
+              </w:rPr>
+              <w:t>Blender</w:t>
+            </w:r>
+          </w:p>
+          <w:p>
+            <w:pPr>
+              <w:spacing w:before="240" w:after="240"/>
+              <w:jc w:val="center"/>
+              <w:rPr>
+                <w:i/>
+                <w:color w:val="548DD4"/>
+                <w:sz w:val="18"/>
+                <w:szCs w:val="18"/>
+              </w:rPr>
+            </w:pPr>
+            <w:r>
+              <w:rPr>
+                <w:i/>
+                <w:color w:val="548DD4"/>
+                <w:sz w:val="18"/>
+                <w:szCs w:val="18"/>
+              </w:rPr>
+              <w:t xml:space="preserve">Daz studio </w:t>
+            </w:r>
+          </w:p>
+          <w:p>
+            <w:pPr>
+              <w:jc w:val="both"/>
+              <w:rPr>
+                <w:rFonts w:ascii="Calibri" w:hAnsi="Calibri" w:cs="Arial"/>
+                <w:i/>
+                <w:color w:val="548DD4"/>
+                <w:sz w:val="18"/>
+                <w:szCs w:val="20"/>
+                <w:lang w:eastAsia="es-CL"/>
+              </w:rPr>
+            </w:pPr>
+            <w:r>
+              <w:rPr>
+                <w:i/>
+                <w:color w:val="548DD4"/>
+                <w:sz w:val="18"/>
+                <w:szCs w:val="18"/>
+              </w:rPr>
+              <w:t>Godot</w:t>
+            </w:r>
+          </w:p>
+        </w:tc>
+        <w:tc>
+          <w:tcPr>
+            <w:tcW w:w="1276" w:type="dxa"/>
+          </w:tcPr>
+          <w:p>
+            <w:pPr>
+              <w:jc w:val="both"/>
+              <w:rPr>
+                <w:rFonts w:ascii="Calibri" w:hAnsi="Calibri" w:cs="Arial"/>
+                <w:i/>
+                <w:color w:val="548DD4"/>
+                <w:sz w:val="18"/>
+                <w:szCs w:val="20"/>
+                <w:lang w:eastAsia="es-CL"/>
+              </w:rPr>
+            </w:pPr>
+            <w:r>
+              <w:rPr>
+                <w:i/>
+                <w:color w:val="548DD4"/>
+                <w:sz w:val="18"/>
+                <w:szCs w:val="18"/>
+              </w:rPr>
+              <w:t>200 horas</w:t>
+            </w:r>
+          </w:p>
+        </w:tc>
+        <w:tc>
+          <w:tcPr>
+            <w:tcW w:w="1275" w:type="dxa"/>
+          </w:tcPr>
+          <w:p>
+            <w:pPr>
+              <w:jc w:val="both"/>
+              <w:rPr>
+                <w:rFonts w:ascii="Calibri" w:hAnsi="Calibri" w:cs="Arial"/>
+                <w:i/>
+                <w:color w:val="548DD4"/>
+                <w:sz w:val="18"/>
+                <w:szCs w:val="20"/>
+                <w:lang w:eastAsia="es-CL"/>
+              </w:rPr>
+            </w:pPr>
+            <w:r>
+              <w:rPr>
+                <w:i/>
+                <w:color w:val="548DD4"/>
+                <w:sz w:val="18"/>
+                <w:szCs w:val="18"/>
+              </w:rPr>
+              <w:t>Marcos Hernández</w:t>
+            </w:r>
+          </w:p>
+        </w:tc>
+        <w:tc>
+          <w:tcPr>
+            <w:tcW w:w="1276" w:type="dxa"/>
+          </w:tcPr>
+          <w:p>
+            <w:pPr>
+              <w:jc w:val="both"/>
+              <w:rPr>
+                <w:rFonts w:ascii="Calibri" w:hAnsi="Calibri" w:cs="Arial"/>
+                <w:i/>
+                <w:color w:val="548DD4"/>
+                <w:sz w:val="18"/>
+                <w:szCs w:val="20"/>
+                <w:lang w:eastAsia="es-CL"/>
+              </w:rPr>
+            </w:pPr>
+            <w:r>
+              <w:rPr>
+                <w:i/>
+                <w:color w:val="548DD4"/>
+                <w:sz w:val="18"/>
+                <w:szCs w:val="18"/>
+              </w:rPr>
+              <w:t>tener cuidados especiales para que el modelo no se rompa al momento de exportarlos o al momento emo montarlo,</w:t>
+            </w:r>
+          </w:p>
+        </w:tc>
+        <w:tc>
+          <w:tcPr>
+            <w:tcW w:w="1418" w:type="dxa"/>
+          </w:tcPr>
+          <w:p>
+            <w:pPr>
+              <w:jc w:val="both"/>
+              <w:rPr>
+                <w:rFonts w:ascii="Calibri" w:hAnsi="Calibri" w:cs="Arial"/>
+                <w:i/>
+                <w:color w:val="548DD4"/>
+                <w:sz w:val="18"/>
+                <w:szCs w:val="20"/>
+                <w:lang w:eastAsia="es-CL"/>
+              </w:rPr>
+            </w:pPr>
+          </w:p>
+        </w:tc>
+        <w:tc>
+          <w:tcPr>
+            <w:tcW w:w="850" w:type="dxa"/>
+          </w:tcPr>
+          <w:p>
+            <w:pPr>
+              <w:jc w:val="both"/>
+              <w:rPr>
+                <w:rFonts w:ascii="Calibri" w:hAnsi="Calibri" w:cs="Arial"/>
+                <w:i/>
+                <w:color w:val="548DD4"/>
+                <w:sz w:val="18"/>
+                <w:szCs w:val="20"/>
+                <w:lang w:eastAsia="es-CL"/>
+              </w:rPr>
+            </w:pPr>
+          </w:p>
+        </w:tc>
+      </w:tr>
+      <w:tr>
+        <w:trPr>
+          <w:trHeight w:val="2410"/>
+        </w:trPr>
+        <w:tc>
+          <w:tcPr>
+            <w:tcW w:w="1328" w:type="dxa"/>
+          </w:tcPr>
+          <w:p>
+            <w:pPr>
+              <w:jc w:val="both"/>
+              <w:rPr>
+                <w:rFonts w:ascii="Calibri" w:hAnsi="Calibri" w:cs="Arial"/>
+                <w:i/>
+                <w:color w:val="548DD4"/>
+                <w:sz w:val="18"/>
+                <w:szCs w:val="20"/>
+                <w:lang w:eastAsia="es-CL"/>
+              </w:rPr>
+            </w:pPr>
+            <w:r>
+              <w:rPr>
+                <w:i/>
+                <w:color w:val="548DD4"/>
+                <w:sz w:val="18"/>
+                <w:szCs w:val="18"/>
+              </w:rPr>
+              <w:t xml:space="preserve">OFRECER PROPUESTAS DE SOLUCIÓN INFORMÁTICA ANALIZANDO DE FORMA INTEGRAL LOS PROCESOS </w:t>
+            </w:r>
+            <w:proofErr w:type="gramStart"/>
+            <w:r>
+              <w:rPr>
+                <w:i/>
+                <w:color w:val="548DD4"/>
+                <w:sz w:val="18"/>
+                <w:szCs w:val="18"/>
+              </w:rPr>
+              <w:t>DE ACUERDO A</w:t>
+            </w:r>
+            <w:proofErr w:type="gramEnd"/>
+            <w:r>
+              <w:rPr>
+                <w:i/>
+                <w:color w:val="548DD4"/>
+                <w:sz w:val="18"/>
+                <w:szCs w:val="18"/>
+              </w:rPr>
+              <w:t xml:space="preserve"> LOS REQUERIMIENTOS DE LA </w:t>
+            </w:r>
+            <w:r>
+              <w:rPr>
+                <w:i/>
+                <w:color w:val="548DD4"/>
+                <w:sz w:val="18"/>
+                <w:szCs w:val="18"/>
+              </w:rPr>
+              <w:lastRenderedPageBreak/>
+              <w:t>ORGANIZACIÓN.</w:t>
+            </w:r>
+          </w:p>
+        </w:tc>
+        <w:tc>
+          <w:tcPr>
+            <w:tcW w:w="1276" w:type="dxa"/>
+          </w:tcPr>
+          <w:p>
+            <w:pPr>
+              <w:spacing w:before="240" w:after="240"/>
+              <w:jc w:val="center"/>
+              <w:rPr>
+                <w:i/>
+                <w:color w:val="548DD4"/>
+                <w:sz w:val="18"/>
+                <w:szCs w:val="18"/>
+              </w:rPr>
+            </w:pPr>
+            <w:r>
+              <w:rPr>
+                <w:i/>
+                <w:color w:val="548DD4"/>
+                <w:sz w:val="18"/>
+                <w:szCs w:val="18"/>
+              </w:rPr>
+              <w:lastRenderedPageBreak/>
+              <w:t>software:</w:t>
+            </w:r>
+          </w:p>
+          <w:p>
+            <w:pPr>
+              <w:spacing w:before="240" w:after="240"/>
+              <w:jc w:val="center"/>
+              <w:rPr>
+                <w:i/>
+                <w:color w:val="548DD4"/>
+                <w:sz w:val="18"/>
+                <w:szCs w:val="18"/>
+              </w:rPr>
+            </w:pPr>
+            <w:r>
+              <w:rPr>
+                <w:i/>
+                <w:color w:val="548DD4"/>
+                <w:sz w:val="18"/>
+                <w:szCs w:val="18"/>
+              </w:rPr>
+              <w:t>Blender</w:t>
+            </w:r>
+          </w:p>
+          <w:p>
+            <w:pPr>
+              <w:spacing w:before="240" w:after="240"/>
+              <w:jc w:val="center"/>
+              <w:rPr>
+                <w:i/>
+                <w:color w:val="548DD4"/>
+                <w:sz w:val="18"/>
+                <w:szCs w:val="18"/>
+              </w:rPr>
+            </w:pPr>
+            <w:r>
+              <w:rPr>
+                <w:i/>
+                <w:color w:val="548DD4"/>
+                <w:sz w:val="18"/>
+                <w:szCs w:val="18"/>
+              </w:rPr>
+              <w:t xml:space="preserve">Daz studio </w:t>
+            </w:r>
+          </w:p>
+          <w:p>
+            <w:pPr>
+              <w:jc w:val="both"/>
+              <w:rPr>
+                <w:rFonts w:ascii="Calibri" w:hAnsi="Calibri" w:cs="Arial"/>
+                <w:i/>
+                <w:color w:val="548DD4"/>
+                <w:sz w:val="18"/>
+                <w:szCs w:val="20"/>
+                <w:lang w:eastAsia="es-CL"/>
+              </w:rPr>
+            </w:pPr>
+            <w:r>
+              <w:rPr>
+                <w:i/>
+                <w:color w:val="548DD4"/>
+                <w:sz w:val="18"/>
+                <w:szCs w:val="18"/>
+              </w:rPr>
+              <w:t>Godot</w:t>
+            </w:r>
+          </w:p>
+        </w:tc>
+        <w:tc>
+          <w:tcPr>
+            <w:tcW w:w="1276" w:type="dxa"/>
+          </w:tcPr>
+          <w:p>
+            <w:pPr>
+              <w:jc w:val="both"/>
+              <w:rPr>
+                <w:rFonts w:ascii="Calibri" w:hAnsi="Calibri" w:cs="Arial"/>
+                <w:i/>
+                <w:color w:val="548DD4"/>
+                <w:sz w:val="18"/>
+                <w:szCs w:val="20"/>
+                <w:lang w:eastAsia="es-CL"/>
+              </w:rPr>
+            </w:pPr>
+            <w:r>
+              <w:rPr>
+                <w:i/>
+                <w:color w:val="548DD4"/>
+                <w:sz w:val="18"/>
+                <w:szCs w:val="18"/>
+              </w:rPr>
+              <w:t>100 horas</w:t>
+            </w:r>
+          </w:p>
+        </w:tc>
+        <w:tc>
+          <w:tcPr>
+            <w:tcW w:w="1275" w:type="dxa"/>
+          </w:tcPr>
+          <w:p>
+            <w:pPr>
+              <w:jc w:val="both"/>
+              <w:rPr>
+                <w:rFonts w:ascii="Calibri" w:hAnsi="Calibri" w:cs="Arial"/>
+                <w:i/>
+                <w:color w:val="548DD4"/>
+                <w:sz w:val="18"/>
+                <w:szCs w:val="20"/>
+                <w:lang w:eastAsia="es-CL"/>
+              </w:rPr>
+            </w:pPr>
+            <w:r>
+              <w:rPr>
+                <w:i/>
+                <w:color w:val="548DD4"/>
+                <w:sz w:val="18"/>
+                <w:szCs w:val="18"/>
+              </w:rPr>
+              <w:t>Marcos Hernández</w:t>
+            </w:r>
+          </w:p>
+        </w:tc>
+        <w:tc>
+          <w:tcPr>
+            <w:tcW w:w="1276" w:type="dxa"/>
+          </w:tcPr>
+          <w:p>
+            <w:pPr>
+              <w:jc w:val="both"/>
+              <w:rPr>
+                <w:rFonts w:ascii="Calibri" w:hAnsi="Calibri" w:cs="Arial"/>
+                <w:i/>
+                <w:color w:val="548DD4"/>
+                <w:sz w:val="18"/>
+                <w:szCs w:val="20"/>
+                <w:lang w:eastAsia="es-CL"/>
+              </w:rPr>
+            </w:pPr>
+            <w:r>
+              <w:rPr>
+                <w:i/>
+                <w:color w:val="548DD4"/>
+                <w:sz w:val="18"/>
+                <w:szCs w:val="18"/>
+              </w:rPr>
+              <w:t xml:space="preserve">tener </w:t>
+            </w:r>
+            <w:proofErr w:type="spellStart"/>
+            <w:r>
+              <w:rPr>
+                <w:i/>
+                <w:color w:val="548DD4"/>
+                <w:sz w:val="18"/>
+                <w:szCs w:val="18"/>
+              </w:rPr>
+              <w:t>extra-cuidado</w:t>
+            </w:r>
+            <w:proofErr w:type="spellEnd"/>
+            <w:r>
+              <w:rPr>
+                <w:i/>
+                <w:color w:val="548DD4"/>
+                <w:sz w:val="18"/>
+                <w:szCs w:val="18"/>
+              </w:rPr>
+              <w:t xml:space="preserve"> en esta parte del proceso, en caso de estar mal implementado, el sistema de esqueleto, este generará incompatibilid</w:t>
+            </w:r>
+            <w:r>
+              <w:rPr>
+                <w:i/>
+                <w:color w:val="548DD4"/>
+                <w:sz w:val="18"/>
+                <w:szCs w:val="18"/>
+              </w:rPr>
+              <w:lastRenderedPageBreak/>
+              <w:t>ades con el avatar</w:t>
+            </w:r>
+          </w:p>
+        </w:tc>
+        <w:tc>
+          <w:tcPr>
+            <w:tcW w:w="1418" w:type="dxa"/>
+          </w:tcPr>
+          <w:p>
+            <w:pPr>
+              <w:jc w:val="both"/>
+              <w:rPr>
+                <w:rFonts w:ascii="Calibri" w:hAnsi="Calibri" w:cs="Arial"/>
+                <w:i/>
+                <w:color w:val="548DD4"/>
+                <w:sz w:val="18"/>
+                <w:szCs w:val="20"/>
+                <w:lang w:eastAsia="es-CL"/>
+              </w:rPr>
+            </w:pPr>
+          </w:p>
+        </w:tc>
+        <w:tc>
+          <w:tcPr>
+            <w:tcW w:w="850" w:type="dxa"/>
+          </w:tcPr>
+          <w:p>
+            <w:pPr>
+              <w:jc w:val="both"/>
+              <w:rPr>
+                <w:rFonts w:ascii="Calibri" w:hAnsi="Calibri" w:cs="Arial"/>
+                <w:i/>
+                <w:color w:val="548DD4"/>
+                <w:sz w:val="18"/>
+                <w:szCs w:val="20"/>
+                <w:lang w:eastAsia="es-CL"/>
+              </w:rPr>
+            </w:pPr>
+          </w:p>
+        </w:tc>
+      </w:tr>
+      <w:tr>
+        <w:trPr>
+          <w:trHeight w:val="2410"/>
+        </w:trPr>
+        <w:tc>
+          <w:tcPr>
+            <w:tcW w:w="1328" w:type="dxa"/>
+          </w:tcPr>
+          <w:p>
+            <w:pPr>
+              <w:jc w:val="both"/>
+              <w:rPr>
+                <w:rFonts w:ascii="Calibri" w:hAnsi="Calibri" w:cs="Arial"/>
+                <w:i/>
+                <w:color w:val="548DD4"/>
+                <w:sz w:val="18"/>
+                <w:szCs w:val="20"/>
+                <w:lang w:eastAsia="es-CL"/>
+              </w:rPr>
+            </w:pPr>
+            <w:r>
+              <w:rPr>
+                <w:i/>
+                <w:color w:val="548DD4"/>
+                <w:sz w:val="18"/>
+                <w:szCs w:val="18"/>
+              </w:rPr>
+              <w:t xml:space="preserve">OFRECER PROPUESTAS DE SOLUCIÓN INFORMÁTICA ANALIZANDO DE FORMA INTEGRAL LOS PROCESOS </w:t>
+            </w:r>
+            <w:proofErr w:type="gramStart"/>
+            <w:r>
+              <w:rPr>
+                <w:i/>
+                <w:color w:val="548DD4"/>
+                <w:sz w:val="18"/>
+                <w:szCs w:val="18"/>
+              </w:rPr>
+              <w:t>DE ACUERDO A</w:t>
+            </w:r>
+            <w:proofErr w:type="gramEnd"/>
+            <w:r>
+              <w:rPr>
+                <w:i/>
+                <w:color w:val="548DD4"/>
+                <w:sz w:val="18"/>
+                <w:szCs w:val="18"/>
+              </w:rPr>
+              <w:t xml:space="preserve"> LOS REQUERIMIENTOS DE LA ORGANIZACIÓN.</w:t>
+            </w:r>
+          </w:p>
+        </w:tc>
+        <w:tc>
+          <w:tcPr>
+            <w:tcW w:w="1276" w:type="dxa"/>
+          </w:tcPr>
+          <w:p>
+            <w:pPr>
+              <w:spacing w:before="240" w:after="240"/>
+              <w:jc w:val="center"/>
+              <w:rPr>
+                <w:i/>
+                <w:color w:val="548DD4"/>
+                <w:sz w:val="18"/>
+                <w:szCs w:val="18"/>
+              </w:rPr>
+            </w:pPr>
+            <w:r>
+              <w:rPr>
+                <w:i/>
+                <w:color w:val="548DD4"/>
+                <w:sz w:val="18"/>
+                <w:szCs w:val="18"/>
+              </w:rPr>
+              <w:t>software:</w:t>
+            </w:r>
+          </w:p>
+          <w:p>
+            <w:pPr>
+              <w:spacing w:before="240" w:after="240"/>
+              <w:jc w:val="center"/>
+              <w:rPr>
+                <w:i/>
+                <w:color w:val="548DD4"/>
+                <w:sz w:val="18"/>
+                <w:szCs w:val="18"/>
+              </w:rPr>
+            </w:pPr>
+            <w:r>
+              <w:rPr>
+                <w:i/>
+                <w:color w:val="548DD4"/>
+                <w:sz w:val="18"/>
+                <w:szCs w:val="18"/>
+              </w:rPr>
+              <w:t>Blender</w:t>
+            </w:r>
+          </w:p>
+          <w:p>
+            <w:pPr>
+              <w:spacing w:before="240" w:after="240"/>
+              <w:jc w:val="center"/>
+              <w:rPr>
+                <w:i/>
+                <w:color w:val="548DD4"/>
+                <w:sz w:val="18"/>
+                <w:szCs w:val="18"/>
+              </w:rPr>
+            </w:pPr>
+            <w:r>
+              <w:rPr>
+                <w:i/>
+                <w:color w:val="548DD4"/>
+                <w:sz w:val="18"/>
+                <w:szCs w:val="18"/>
+              </w:rPr>
+              <w:t xml:space="preserve">Daz studio </w:t>
+            </w:r>
+          </w:p>
+          <w:p>
+            <w:pPr>
+              <w:jc w:val="both"/>
+              <w:rPr>
+                <w:rFonts w:ascii="Calibri" w:hAnsi="Calibri" w:cs="Arial"/>
+                <w:i/>
+                <w:color w:val="548DD4"/>
+                <w:sz w:val="18"/>
+                <w:szCs w:val="20"/>
+                <w:lang w:eastAsia="es-CL"/>
+              </w:rPr>
+            </w:pPr>
+            <w:r>
+              <w:rPr>
+                <w:i/>
+                <w:color w:val="548DD4"/>
+                <w:sz w:val="18"/>
+                <w:szCs w:val="18"/>
+              </w:rPr>
+              <w:t>Godot</w:t>
+            </w:r>
+          </w:p>
+        </w:tc>
+        <w:tc>
+          <w:tcPr>
+            <w:tcW w:w="1276" w:type="dxa"/>
+          </w:tcPr>
+          <w:p>
+            <w:pPr>
+              <w:jc w:val="both"/>
+              <w:rPr>
+                <w:rFonts w:ascii="Calibri" w:hAnsi="Calibri" w:cs="Arial"/>
+                <w:i/>
+                <w:color w:val="548DD4"/>
+                <w:sz w:val="18"/>
+                <w:szCs w:val="20"/>
+                <w:lang w:eastAsia="es-CL"/>
+              </w:rPr>
+            </w:pPr>
+            <w:r>
+              <w:rPr>
+                <w:i/>
+                <w:color w:val="548DD4"/>
+                <w:sz w:val="18"/>
+                <w:szCs w:val="18"/>
+              </w:rPr>
+              <w:t>50 horas</w:t>
+            </w:r>
+          </w:p>
+        </w:tc>
+        <w:tc>
+          <w:tcPr>
+            <w:tcW w:w="1275" w:type="dxa"/>
+          </w:tcPr>
+          <w:p>
+            <w:pPr>
+              <w:jc w:val="both"/>
+              <w:rPr>
+                <w:rFonts w:ascii="Calibri" w:hAnsi="Calibri" w:cs="Arial"/>
+                <w:i/>
+                <w:color w:val="548DD4"/>
+                <w:sz w:val="18"/>
+                <w:szCs w:val="20"/>
+                <w:lang w:eastAsia="es-CL"/>
+              </w:rPr>
+            </w:pPr>
+            <w:r>
+              <w:rPr>
+                <w:i/>
+                <w:color w:val="548DD4"/>
+                <w:sz w:val="18"/>
+                <w:szCs w:val="18"/>
+              </w:rPr>
+              <w:t>Marcos Hernández</w:t>
+            </w:r>
+          </w:p>
+        </w:tc>
+        <w:tc>
+          <w:tcPr>
+            <w:tcW w:w="1276" w:type="dxa"/>
+          </w:tcPr>
+          <w:p>
+            <w:pPr>
+              <w:jc w:val="both"/>
+              <w:rPr>
+                <w:rFonts w:ascii="Calibri" w:hAnsi="Calibri" w:cs="Arial"/>
+                <w:i/>
+                <w:color w:val="548DD4"/>
+                <w:sz w:val="18"/>
+                <w:szCs w:val="20"/>
+                <w:lang w:eastAsia="es-CL"/>
+              </w:rPr>
+            </w:pPr>
+            <w:r>
+              <w:rPr>
+                <w:i/>
+                <w:color w:val="548DD4"/>
+                <w:sz w:val="18"/>
+                <w:szCs w:val="18"/>
+              </w:rPr>
+              <w:t>El uso eficiente de las texturas puede enmascarar un modelo poco trabajado</w:t>
+            </w:r>
+          </w:p>
+        </w:tc>
+        <w:tc>
+          <w:tcPr>
+            <w:tcW w:w="1418" w:type="dxa"/>
+          </w:tcPr>
+          <w:p>
+            <w:pPr>
+              <w:jc w:val="both"/>
+              <w:rPr>
+                <w:rFonts w:ascii="Calibri" w:hAnsi="Calibri" w:cs="Arial"/>
+                <w:i/>
+                <w:color w:val="548DD4"/>
+                <w:sz w:val="18"/>
+                <w:szCs w:val="20"/>
+                <w:lang w:eastAsia="es-CL"/>
+              </w:rPr>
+            </w:pPr>
+          </w:p>
+        </w:tc>
+        <w:tc>
+          <w:tcPr>
+            <w:tcW w:w="850" w:type="dxa"/>
+          </w:tcPr>
+          <w:p>
+            <w:pPr>
+              <w:jc w:val="both"/>
+              <w:rPr>
+                <w:rFonts w:ascii="Calibri" w:hAnsi="Calibri" w:cs="Arial"/>
+                <w:i/>
+                <w:color w:val="548DD4"/>
+                <w:sz w:val="18"/>
+                <w:szCs w:val="20"/>
+                <w:lang w:eastAsia="es-CL"/>
+              </w:rPr>
+            </w:pPr>
+          </w:p>
+        </w:tc>
+      </w:tr>
+      <w:tr>
+        <w:trPr>
+          <w:trHeight w:val="2410"/>
+        </w:trPr>
+        <w:tc>
+          <w:tcPr>
+            <w:tcW w:w="1328" w:type="dxa"/>
+          </w:tcPr>
+          <w:p>
+            <w:pPr>
+              <w:jc w:val="both"/>
+              <w:rPr>
+                <w:rFonts w:ascii="Calibri" w:hAnsi="Calibri" w:cs="Arial"/>
+                <w:i/>
+                <w:color w:val="548DD4"/>
+                <w:sz w:val="18"/>
+                <w:szCs w:val="20"/>
+                <w:lang w:eastAsia="es-CL"/>
+              </w:rPr>
+            </w:pPr>
+            <w:r>
+              <w:rPr>
+                <w:i/>
+                <w:color w:val="548DD4"/>
+                <w:sz w:val="18"/>
+                <w:szCs w:val="18"/>
+              </w:rPr>
+              <w:t xml:space="preserve">GESTIONAR PROYECTOS INFORMÁTICOS, OFRECIENDO ALTERNATIVAS PARA LA TOMA DE DECISIONES </w:t>
+            </w:r>
+            <w:proofErr w:type="gramStart"/>
+            <w:r>
+              <w:rPr>
+                <w:i/>
+                <w:color w:val="548DD4"/>
+                <w:sz w:val="18"/>
+                <w:szCs w:val="18"/>
+              </w:rPr>
+              <w:t>DE ACUERDO A</w:t>
+            </w:r>
+            <w:proofErr w:type="gramEnd"/>
+            <w:r>
+              <w:rPr>
+                <w:i/>
+                <w:color w:val="548DD4"/>
+                <w:sz w:val="18"/>
+                <w:szCs w:val="18"/>
+              </w:rPr>
+              <w:t xml:space="preserve"> LOS REQUERIMIENTOS DE LA ORGANIZACIÓN.</w:t>
+            </w:r>
+          </w:p>
+        </w:tc>
+        <w:tc>
+          <w:tcPr>
+            <w:tcW w:w="1276" w:type="dxa"/>
+          </w:tcPr>
+          <w:p>
+            <w:pPr>
+              <w:spacing w:before="240" w:after="240"/>
+              <w:jc w:val="center"/>
+              <w:rPr>
+                <w:i/>
+                <w:color w:val="548DD4"/>
+                <w:sz w:val="18"/>
+                <w:szCs w:val="18"/>
+              </w:rPr>
+            </w:pPr>
+            <w:r>
+              <w:rPr>
+                <w:i/>
+                <w:color w:val="548DD4"/>
+                <w:sz w:val="18"/>
+                <w:szCs w:val="18"/>
+              </w:rPr>
+              <w:t>software:</w:t>
+            </w:r>
+          </w:p>
+          <w:p>
+            <w:pPr>
+              <w:spacing w:before="240" w:after="240"/>
+              <w:jc w:val="center"/>
+              <w:rPr>
+                <w:i/>
+                <w:color w:val="548DD4"/>
+                <w:sz w:val="18"/>
+                <w:szCs w:val="18"/>
+              </w:rPr>
+            </w:pPr>
+            <w:r>
+              <w:rPr>
+                <w:i/>
+                <w:color w:val="548DD4"/>
+                <w:sz w:val="18"/>
+                <w:szCs w:val="18"/>
+              </w:rPr>
+              <w:t>Blender</w:t>
+            </w:r>
+          </w:p>
+          <w:p>
+            <w:pPr>
+              <w:spacing w:before="240" w:after="240"/>
+              <w:jc w:val="center"/>
+              <w:rPr>
+                <w:i/>
+                <w:color w:val="548DD4"/>
+                <w:sz w:val="18"/>
+                <w:szCs w:val="18"/>
+              </w:rPr>
+            </w:pPr>
+            <w:r>
+              <w:rPr>
+                <w:i/>
+                <w:color w:val="548DD4"/>
+                <w:sz w:val="18"/>
+                <w:szCs w:val="18"/>
+              </w:rPr>
+              <w:t xml:space="preserve">Daz studio </w:t>
+            </w:r>
+          </w:p>
+          <w:p>
+            <w:pPr>
+              <w:jc w:val="both"/>
+              <w:rPr>
+                <w:rFonts w:ascii="Calibri" w:hAnsi="Calibri" w:cs="Arial"/>
+                <w:i/>
+                <w:color w:val="548DD4"/>
+                <w:sz w:val="18"/>
+                <w:szCs w:val="20"/>
+                <w:lang w:eastAsia="es-CL"/>
+              </w:rPr>
+            </w:pPr>
+            <w:r>
+              <w:rPr>
+                <w:i/>
+                <w:color w:val="548DD4"/>
+                <w:sz w:val="18"/>
+                <w:szCs w:val="18"/>
+              </w:rPr>
+              <w:t>Godot</w:t>
+            </w:r>
+          </w:p>
+        </w:tc>
+        <w:tc>
+          <w:tcPr>
+            <w:tcW w:w="1276" w:type="dxa"/>
+          </w:tcPr>
+          <w:p>
+            <w:pPr>
+              <w:jc w:val="both"/>
+              <w:rPr>
+                <w:rFonts w:ascii="Calibri" w:hAnsi="Calibri" w:cs="Arial"/>
+                <w:i/>
+                <w:color w:val="548DD4"/>
+                <w:sz w:val="18"/>
+                <w:szCs w:val="20"/>
+                <w:lang w:eastAsia="es-CL"/>
+              </w:rPr>
+            </w:pPr>
+            <w:r>
+              <w:rPr>
+                <w:i/>
+                <w:color w:val="548DD4"/>
+                <w:sz w:val="18"/>
+                <w:szCs w:val="18"/>
+              </w:rPr>
+              <w:t>150 horas</w:t>
+            </w:r>
+          </w:p>
+        </w:tc>
+        <w:tc>
+          <w:tcPr>
+            <w:tcW w:w="1275" w:type="dxa"/>
+          </w:tcPr>
+          <w:p>
+            <w:pPr>
+              <w:jc w:val="both"/>
+              <w:rPr>
+                <w:rFonts w:ascii="Calibri" w:hAnsi="Calibri" w:cs="Arial"/>
+                <w:i/>
+                <w:color w:val="548DD4"/>
+                <w:sz w:val="18"/>
+                <w:szCs w:val="20"/>
+                <w:lang w:eastAsia="es-CL"/>
+              </w:rPr>
+            </w:pPr>
+            <w:r>
+              <w:rPr>
+                <w:i/>
+                <w:color w:val="548DD4"/>
+                <w:sz w:val="18"/>
+                <w:szCs w:val="18"/>
+              </w:rPr>
+              <w:t>Marcos Hernández</w:t>
+            </w:r>
+          </w:p>
+        </w:tc>
+        <w:tc>
+          <w:tcPr>
+            <w:tcW w:w="1276" w:type="dxa"/>
+          </w:tcPr>
+          <w:p>
+            <w:pPr>
+              <w:jc w:val="both"/>
+              <w:rPr>
+                <w:rFonts w:ascii="Calibri" w:hAnsi="Calibri" w:cs="Arial"/>
+                <w:i/>
+                <w:color w:val="548DD4"/>
+                <w:sz w:val="18"/>
+                <w:szCs w:val="20"/>
+                <w:lang w:eastAsia="es-CL"/>
+              </w:rPr>
+            </w:pPr>
+            <w:r>
+              <w:rPr>
+                <w:i/>
+                <w:color w:val="548DD4"/>
+                <w:sz w:val="18"/>
+                <w:szCs w:val="18"/>
+              </w:rPr>
+              <w:t>este es uno de los pasos más importantes y no sabemos si generara una integración total</w:t>
+            </w:r>
+          </w:p>
+        </w:tc>
+        <w:tc>
+          <w:tcPr>
+            <w:tcW w:w="1418" w:type="dxa"/>
+          </w:tcPr>
+          <w:p>
+            <w:pPr>
+              <w:jc w:val="both"/>
+              <w:rPr>
+                <w:rFonts w:ascii="Calibri" w:hAnsi="Calibri" w:cs="Arial"/>
+                <w:i/>
+                <w:color w:val="548DD4"/>
+                <w:sz w:val="18"/>
+                <w:szCs w:val="20"/>
+                <w:lang w:eastAsia="es-CL"/>
+              </w:rPr>
+            </w:pPr>
+          </w:p>
+        </w:tc>
+        <w:tc>
+          <w:tcPr>
+            <w:tcW w:w="850" w:type="dxa"/>
+          </w:tcPr>
+          <w:p>
+            <w:pPr>
+              <w:jc w:val="both"/>
+              <w:rPr>
+                <w:rFonts w:ascii="Calibri" w:hAnsi="Calibri" w:cs="Arial"/>
+                <w:i/>
+                <w:color w:val="548DD4"/>
+                <w:sz w:val="18"/>
+                <w:szCs w:val="20"/>
+                <w:lang w:eastAsia="es-CL"/>
+              </w:rPr>
+            </w:pPr>
+          </w:p>
+        </w:tc>
+      </w:tr>
+      <w:tr>
+        <w:trPr>
+          <w:trHeight w:val="2410"/>
+        </w:trPr>
+        <w:tc>
+          <w:tcPr>
+            <w:tcW w:w="1328" w:type="dxa"/>
+          </w:tcPr>
+          <w:p>
+            <w:pPr>
+              <w:spacing w:after="240"/>
+              <w:jc w:val="both"/>
+              <w:rPr>
+                <w:i/>
+                <w:color w:val="548DD4"/>
+                <w:sz w:val="18"/>
+                <w:szCs w:val="18"/>
+              </w:rPr>
+            </w:pPr>
+            <w:r>
+              <w:rPr>
+                <w:i/>
+                <w:color w:val="548DD4"/>
+                <w:sz w:val="18"/>
+                <w:szCs w:val="18"/>
+              </w:rPr>
+              <w:t>OFRECER PROPUESTAS DE SOLUCIÓN INFORMÁTICA ANALIZANDO DE FORMA</w:t>
+            </w:r>
+          </w:p>
+          <w:p>
+            <w:pPr>
+              <w:spacing w:after="240"/>
+              <w:jc w:val="both"/>
+              <w:rPr>
+                <w:i/>
+                <w:color w:val="548DD4"/>
+                <w:sz w:val="18"/>
+                <w:szCs w:val="18"/>
+              </w:rPr>
+            </w:pPr>
+            <w:r>
+              <w:rPr>
+                <w:i/>
+                <w:color w:val="548DD4"/>
+                <w:sz w:val="18"/>
+                <w:szCs w:val="18"/>
+              </w:rPr>
+              <w:t xml:space="preserve">INTEGRAL LOS PROCESOS </w:t>
+            </w:r>
+            <w:proofErr w:type="gramStart"/>
+            <w:r>
+              <w:rPr>
+                <w:i/>
+                <w:color w:val="548DD4"/>
+                <w:sz w:val="18"/>
+                <w:szCs w:val="18"/>
+              </w:rPr>
+              <w:t>DE ACUERDO A</w:t>
+            </w:r>
+            <w:proofErr w:type="gramEnd"/>
+            <w:r>
+              <w:rPr>
+                <w:i/>
+                <w:color w:val="548DD4"/>
+                <w:sz w:val="18"/>
+                <w:szCs w:val="18"/>
+              </w:rPr>
+              <w:t xml:space="preserve"> LOS REQUERIMIENTOS DE LA</w:t>
+            </w:r>
+          </w:p>
+          <w:p>
+            <w:pPr>
+              <w:spacing w:after="240"/>
+              <w:jc w:val="both"/>
+              <w:rPr>
+                <w:i/>
+                <w:color w:val="548DD4"/>
+                <w:sz w:val="18"/>
+                <w:szCs w:val="18"/>
+              </w:rPr>
+            </w:pPr>
+            <w:r>
+              <w:rPr>
+                <w:i/>
+                <w:color w:val="548DD4"/>
+                <w:sz w:val="18"/>
+                <w:szCs w:val="18"/>
+              </w:rPr>
+              <w:t>ORGANIZACIÓN.</w:t>
+            </w:r>
+          </w:p>
+          <w:p>
+            <w:pPr>
+              <w:spacing w:after="240"/>
+              <w:jc w:val="both"/>
+              <w:rPr>
+                <w:i/>
+                <w:color w:val="548DD4"/>
+                <w:sz w:val="18"/>
+                <w:szCs w:val="18"/>
+              </w:rPr>
+            </w:pPr>
+          </w:p>
+          <w:p>
+            <w:pPr>
+              <w:jc w:val="both"/>
+              <w:rPr>
+                <w:rFonts w:ascii="Calibri" w:hAnsi="Calibri" w:cs="Arial"/>
+                <w:i/>
+                <w:color w:val="548DD4"/>
+                <w:sz w:val="18"/>
+                <w:szCs w:val="20"/>
+                <w:lang w:eastAsia="es-CL"/>
+              </w:rPr>
+            </w:pPr>
+          </w:p>
+        </w:tc>
+        <w:tc>
+          <w:tcPr>
+            <w:tcW w:w="1276" w:type="dxa"/>
+          </w:tcPr>
+          <w:p>
+            <w:pPr>
+              <w:jc w:val="both"/>
+              <w:rPr>
+                <w:i/>
+                <w:color w:val="548DD4"/>
+                <w:sz w:val="18"/>
+                <w:szCs w:val="18"/>
+              </w:rPr>
+            </w:pPr>
+            <w:r>
+              <w:rPr>
+                <w:i/>
+                <w:color w:val="548DD4"/>
+                <w:sz w:val="18"/>
+                <w:szCs w:val="18"/>
+              </w:rPr>
+              <w:lastRenderedPageBreak/>
+              <w:t>4 webcams con sus trípodes.</w:t>
+            </w:r>
+            <w:r>
+              <w:rPr>
+                <w:i/>
+                <w:color w:val="548DD4"/>
+                <w:sz w:val="18"/>
+                <w:szCs w:val="18"/>
+              </w:rPr>
+              <w:br/>
+            </w:r>
+          </w:p>
+          <w:p>
+            <w:pPr>
+              <w:jc w:val="both"/>
+              <w:rPr>
+                <w:i/>
+                <w:color w:val="548DD4"/>
+                <w:sz w:val="18"/>
+                <w:szCs w:val="18"/>
+              </w:rPr>
+            </w:pPr>
+            <w:r>
+              <w:rPr>
+                <w:i/>
+                <w:color w:val="548DD4"/>
+                <w:sz w:val="18"/>
+                <w:szCs w:val="18"/>
+              </w:rPr>
+              <w:t>Alargadores USB para disposición espacial de cámaras.</w:t>
+            </w:r>
+            <w:r>
+              <w:rPr>
+                <w:i/>
+                <w:color w:val="548DD4"/>
+                <w:sz w:val="18"/>
+                <w:szCs w:val="18"/>
+              </w:rPr>
+              <w:br/>
+            </w:r>
+          </w:p>
+          <w:p>
+            <w:pPr>
+              <w:jc w:val="both"/>
+              <w:rPr>
+                <w:i/>
+                <w:color w:val="548DD4"/>
+                <w:sz w:val="18"/>
+                <w:szCs w:val="18"/>
+              </w:rPr>
+            </w:pPr>
+            <w:r>
+              <w:rPr>
+                <w:i/>
+                <w:color w:val="548DD4"/>
+                <w:sz w:val="18"/>
+                <w:szCs w:val="18"/>
+              </w:rPr>
+              <w:t>PC con hardware relativamente potente para procesamient</w:t>
+            </w:r>
+            <w:r>
+              <w:rPr>
+                <w:i/>
+                <w:color w:val="548DD4"/>
+                <w:sz w:val="18"/>
+                <w:szCs w:val="18"/>
+              </w:rPr>
+              <w:lastRenderedPageBreak/>
+              <w:t>o de captura.</w:t>
+            </w:r>
+            <w:r>
+              <w:rPr>
+                <w:i/>
+                <w:color w:val="548DD4"/>
+                <w:sz w:val="18"/>
+                <w:szCs w:val="18"/>
+              </w:rPr>
+              <w:br/>
+            </w:r>
+          </w:p>
+          <w:p>
+            <w:pPr>
+              <w:jc w:val="both"/>
+              <w:rPr>
+                <w:i/>
+                <w:color w:val="548DD4"/>
+                <w:sz w:val="18"/>
+                <w:szCs w:val="18"/>
+              </w:rPr>
+            </w:pPr>
+            <w:r>
+              <w:rPr>
+                <w:i/>
+                <w:color w:val="548DD4"/>
+                <w:sz w:val="18"/>
+                <w:szCs w:val="18"/>
+              </w:rPr>
+              <w:t>Software FreeMoCap.</w:t>
+            </w:r>
+          </w:p>
+          <w:p>
+            <w:pPr>
+              <w:jc w:val="both"/>
+              <w:rPr>
+                <w:rFonts w:ascii="Calibri" w:hAnsi="Calibri" w:cs="Arial"/>
+                <w:i/>
+                <w:color w:val="548DD4"/>
+                <w:sz w:val="18"/>
+                <w:szCs w:val="20"/>
+                <w:lang w:eastAsia="es-CL"/>
+              </w:rPr>
+            </w:pPr>
+          </w:p>
+        </w:tc>
+        <w:tc>
+          <w:tcPr>
+            <w:tcW w:w="1276" w:type="dxa"/>
+          </w:tcPr>
+          <w:p>
+            <w:pPr>
+              <w:jc w:val="both"/>
+              <w:rPr>
+                <w:rFonts w:ascii="Calibri" w:hAnsi="Calibri" w:cs="Arial"/>
+                <w:i/>
+                <w:color w:val="548DD4"/>
+                <w:sz w:val="18"/>
+                <w:szCs w:val="20"/>
+                <w:lang w:eastAsia="es-CL"/>
+              </w:rPr>
+            </w:pPr>
+            <w:r>
+              <w:rPr>
+                <w:i/>
+                <w:color w:val="548DD4"/>
+                <w:sz w:val="18"/>
+                <w:szCs w:val="18"/>
+              </w:rPr>
+              <w:lastRenderedPageBreak/>
+              <w:t>80 horas</w:t>
+            </w:r>
+          </w:p>
+        </w:tc>
+        <w:tc>
+          <w:tcPr>
+            <w:tcW w:w="1275" w:type="dxa"/>
+          </w:tcPr>
+          <w:p>
+            <w:pPr>
+              <w:jc w:val="both"/>
+              <w:rPr>
+                <w:rFonts w:ascii="Calibri" w:hAnsi="Calibri" w:cs="Arial"/>
+                <w:i/>
+                <w:color w:val="548DD4"/>
+                <w:sz w:val="18"/>
+                <w:szCs w:val="20"/>
+                <w:lang w:eastAsia="es-CL"/>
+              </w:rPr>
+            </w:pPr>
+            <w:r>
+              <w:rPr>
+                <w:i/>
+                <w:color w:val="548DD4"/>
+                <w:sz w:val="18"/>
+                <w:szCs w:val="18"/>
+              </w:rPr>
+              <w:t>Marcos Bombalas</w:t>
+            </w:r>
+          </w:p>
+        </w:tc>
+        <w:tc>
+          <w:tcPr>
+            <w:tcW w:w="1276" w:type="dxa"/>
+          </w:tcPr>
+          <w:p>
+            <w:pPr>
+              <w:jc w:val="both"/>
+              <w:rPr>
+                <w:rFonts w:ascii="Calibri" w:hAnsi="Calibri" w:cs="Arial"/>
+                <w:i/>
+                <w:color w:val="548DD4"/>
+                <w:sz w:val="18"/>
+                <w:szCs w:val="20"/>
+                <w:lang w:eastAsia="es-CL"/>
+              </w:rPr>
+            </w:pPr>
+            <w:r>
+              <w:rPr>
+                <w:i/>
+                <w:color w:val="548DD4"/>
+                <w:sz w:val="18"/>
+                <w:szCs w:val="18"/>
+              </w:rPr>
+              <w:t>Riesgo de ruido en la captura debido a condiciones de iluminación y posición de cámaras; se requiere espacio físico adecuado para grabación.</w:t>
+            </w:r>
+          </w:p>
+        </w:tc>
+        <w:tc>
+          <w:tcPr>
+            <w:tcW w:w="1418" w:type="dxa"/>
+          </w:tcPr>
+          <w:p>
+            <w:pPr>
+              <w:jc w:val="both"/>
+              <w:rPr>
+                <w:rFonts w:ascii="Calibri" w:hAnsi="Calibri" w:cs="Arial"/>
+                <w:i/>
+                <w:color w:val="548DD4"/>
+                <w:sz w:val="18"/>
+                <w:szCs w:val="20"/>
+                <w:lang w:eastAsia="es-CL"/>
+              </w:rPr>
+            </w:pPr>
+          </w:p>
+        </w:tc>
+        <w:tc>
+          <w:tcPr>
+            <w:tcW w:w="850" w:type="dxa"/>
+          </w:tcPr>
+          <w:p>
+            <w:pPr>
+              <w:jc w:val="both"/>
+              <w:rPr>
+                <w:rFonts w:ascii="Calibri" w:hAnsi="Calibri" w:cs="Arial"/>
+                <w:i/>
+                <w:color w:val="548DD4"/>
+                <w:sz w:val="18"/>
+                <w:szCs w:val="20"/>
+                <w:lang w:eastAsia="es-CL"/>
+              </w:rPr>
+            </w:pPr>
+          </w:p>
+        </w:tc>
+      </w:tr>
+      <w:tr>
+        <w:trPr>
+          <w:trHeight w:val="2410"/>
+        </w:trPr>
+        <w:tc>
+          <w:tcPr>
+            <w:tcW w:w="1328" w:type="dxa"/>
+          </w:tcPr>
+          <w:p>
+            <w:pPr>
+              <w:spacing w:after="240"/>
+              <w:jc w:val="both"/>
+              <w:rPr>
+                <w:i/>
+                <w:color w:val="548DD4"/>
+                <w:sz w:val="18"/>
+                <w:szCs w:val="18"/>
+              </w:rPr>
+            </w:pPr>
+            <w:r>
+              <w:rPr>
+                <w:i/>
+                <w:color w:val="548DD4"/>
+                <w:sz w:val="18"/>
+                <w:szCs w:val="18"/>
+              </w:rPr>
+              <w:t>REALIZAR PRUEBAS DE CERTIFICACIÓN TANTO DE LOS PRODUCTOS COMO DE LOS</w:t>
+            </w:r>
+          </w:p>
+          <w:p>
+            <w:pPr>
+              <w:spacing w:after="240"/>
+              <w:jc w:val="both"/>
+              <w:rPr>
+                <w:i/>
+                <w:color w:val="548DD4"/>
+                <w:sz w:val="18"/>
+                <w:szCs w:val="18"/>
+              </w:rPr>
+            </w:pPr>
+            <w:r>
+              <w:rPr>
+                <w:i/>
+                <w:color w:val="548DD4"/>
+                <w:sz w:val="18"/>
+                <w:szCs w:val="18"/>
+              </w:rPr>
+              <w:t>PROCESOS UTILIZANDO BUENAS PRÁCTICAS DEFINIDAS POR LA INDUSTRIA.</w:t>
+            </w:r>
+          </w:p>
+          <w:p>
+            <w:pPr>
+              <w:spacing w:after="240"/>
+              <w:jc w:val="both"/>
+              <w:rPr>
+                <w:i/>
+                <w:color w:val="548DD4"/>
+                <w:sz w:val="18"/>
+                <w:szCs w:val="18"/>
+              </w:rPr>
+            </w:pPr>
+          </w:p>
+          <w:p>
+            <w:pPr>
+              <w:jc w:val="both"/>
+              <w:rPr>
+                <w:rFonts w:ascii="Calibri" w:hAnsi="Calibri" w:cs="Arial"/>
+                <w:i/>
+                <w:color w:val="548DD4"/>
+                <w:sz w:val="18"/>
+                <w:szCs w:val="20"/>
+                <w:lang w:eastAsia="es-CL"/>
+              </w:rPr>
+            </w:pPr>
+          </w:p>
+        </w:tc>
+        <w:tc>
+          <w:tcPr>
+            <w:tcW w:w="1276" w:type="dxa"/>
+          </w:tcPr>
+          <w:p>
+            <w:pPr>
+              <w:jc w:val="both"/>
+              <w:rPr>
+                <w:i/>
+                <w:color w:val="548DD4"/>
+                <w:sz w:val="18"/>
+                <w:szCs w:val="18"/>
+              </w:rPr>
+            </w:pPr>
+            <w:r>
+              <w:rPr>
+                <w:i/>
+                <w:color w:val="548DD4"/>
+                <w:sz w:val="18"/>
+                <w:szCs w:val="18"/>
+              </w:rPr>
+              <w:t>PC con capacidad de renderizado básico.</w:t>
+            </w:r>
+            <w:r>
+              <w:rPr>
+                <w:i/>
+                <w:color w:val="548DD4"/>
+                <w:sz w:val="18"/>
+                <w:szCs w:val="18"/>
+              </w:rPr>
+              <w:br/>
+            </w:r>
+          </w:p>
+          <w:p>
+            <w:pPr>
+              <w:jc w:val="both"/>
+              <w:rPr>
+                <w:i/>
+                <w:color w:val="548DD4"/>
+                <w:sz w:val="18"/>
+                <w:szCs w:val="18"/>
+              </w:rPr>
+            </w:pPr>
+            <w:r>
+              <w:rPr>
+                <w:i/>
+                <w:color w:val="548DD4"/>
+                <w:sz w:val="18"/>
+                <w:szCs w:val="18"/>
+              </w:rPr>
+              <w:t>Blender (software de modelado y animación).</w:t>
+            </w:r>
+          </w:p>
+          <w:p>
+            <w:pPr>
+              <w:jc w:val="both"/>
+              <w:rPr>
+                <w:rFonts w:ascii="Calibri" w:hAnsi="Calibri" w:cs="Arial"/>
+                <w:i/>
+                <w:color w:val="548DD4"/>
+                <w:sz w:val="18"/>
+                <w:szCs w:val="20"/>
+                <w:lang w:eastAsia="es-CL"/>
+              </w:rPr>
+            </w:pPr>
+          </w:p>
+        </w:tc>
+        <w:tc>
+          <w:tcPr>
+            <w:tcW w:w="1276" w:type="dxa"/>
+          </w:tcPr>
+          <w:p>
+            <w:pPr>
+              <w:jc w:val="both"/>
+              <w:rPr>
+                <w:rFonts w:ascii="Calibri" w:hAnsi="Calibri" w:cs="Arial"/>
+                <w:i/>
+                <w:color w:val="548DD4"/>
+                <w:sz w:val="18"/>
+                <w:szCs w:val="20"/>
+                <w:lang w:eastAsia="es-CL"/>
+              </w:rPr>
+            </w:pPr>
+            <w:r>
+              <w:rPr>
+                <w:i/>
+                <w:color w:val="548DD4"/>
+                <w:sz w:val="18"/>
+                <w:szCs w:val="18"/>
+              </w:rPr>
+              <w:t>60 horas</w:t>
+            </w:r>
+          </w:p>
+        </w:tc>
+        <w:tc>
+          <w:tcPr>
+            <w:tcW w:w="1275" w:type="dxa"/>
+          </w:tcPr>
+          <w:p>
+            <w:pPr>
+              <w:jc w:val="both"/>
+              <w:rPr>
+                <w:rFonts w:ascii="Calibri" w:hAnsi="Calibri" w:cs="Arial"/>
+                <w:i/>
+                <w:color w:val="548DD4"/>
+                <w:sz w:val="18"/>
+                <w:szCs w:val="20"/>
+                <w:lang w:eastAsia="es-CL"/>
+              </w:rPr>
+            </w:pPr>
+            <w:r>
+              <w:rPr>
+                <w:i/>
+                <w:color w:val="548DD4"/>
+                <w:sz w:val="18"/>
+                <w:szCs w:val="18"/>
+              </w:rPr>
+              <w:t>Marcos Bombalas</w:t>
+            </w:r>
+          </w:p>
+        </w:tc>
+        <w:tc>
+          <w:tcPr>
+            <w:tcW w:w="1276" w:type="dxa"/>
+          </w:tcPr>
+          <w:p>
+            <w:pPr>
+              <w:spacing w:after="240"/>
+              <w:jc w:val="both"/>
+              <w:rPr>
+                <w:i/>
+                <w:color w:val="548DD4"/>
+                <w:sz w:val="18"/>
+                <w:szCs w:val="18"/>
+              </w:rPr>
+            </w:pPr>
+            <w:r>
+              <w:rPr>
+                <w:i/>
+                <w:color w:val="548DD4"/>
+                <w:sz w:val="18"/>
+                <w:szCs w:val="18"/>
+              </w:rPr>
+              <w:t>Posible dificultad al corregir movimientos incompletos o poco realistas; demanda de tiempo en ajustes manuales.</w:t>
+            </w:r>
+          </w:p>
+          <w:p>
+            <w:pPr>
+              <w:jc w:val="both"/>
+              <w:rPr>
+                <w:rFonts w:ascii="Calibri" w:hAnsi="Calibri" w:cs="Arial"/>
+                <w:i/>
+                <w:color w:val="548DD4"/>
+                <w:sz w:val="18"/>
+                <w:szCs w:val="20"/>
+                <w:lang w:eastAsia="es-CL"/>
+              </w:rPr>
+            </w:pPr>
+          </w:p>
+        </w:tc>
+        <w:tc>
+          <w:tcPr>
+            <w:tcW w:w="1418" w:type="dxa"/>
+          </w:tcPr>
+          <w:p>
+            <w:pPr>
+              <w:jc w:val="both"/>
+              <w:rPr>
+                <w:rFonts w:ascii="Calibri" w:hAnsi="Calibri" w:cs="Arial"/>
+                <w:i/>
+                <w:color w:val="548DD4"/>
+                <w:sz w:val="18"/>
+                <w:szCs w:val="20"/>
+                <w:lang w:eastAsia="es-CL"/>
+              </w:rPr>
+            </w:pPr>
+          </w:p>
+        </w:tc>
+        <w:tc>
+          <w:tcPr>
+            <w:tcW w:w="850" w:type="dxa"/>
+          </w:tcPr>
+          <w:p>
+            <w:pPr>
+              <w:jc w:val="both"/>
+              <w:rPr>
+                <w:rFonts w:ascii="Calibri" w:hAnsi="Calibri" w:cs="Arial"/>
+                <w:i/>
+                <w:color w:val="548DD4"/>
+                <w:sz w:val="18"/>
+                <w:szCs w:val="20"/>
+                <w:lang w:eastAsia="es-CL"/>
+              </w:rPr>
+            </w:pPr>
+          </w:p>
+        </w:tc>
+      </w:tr>
+      <w:tr>
+        <w:trPr>
+          <w:trHeight w:val="2410"/>
+        </w:trPr>
+        <w:tc>
+          <w:tcPr>
+            <w:tcW w:w="1328" w:type="dxa"/>
+          </w:tcPr>
+          <w:p>
+            <w:pPr>
+              <w:spacing w:after="240"/>
+              <w:jc w:val="both"/>
+              <w:rPr>
+                <w:i/>
+                <w:color w:val="548DD4"/>
+                <w:sz w:val="18"/>
+                <w:szCs w:val="18"/>
+              </w:rPr>
+            </w:pPr>
+            <w:r>
+              <w:rPr>
+                <w:i/>
+                <w:color w:val="548DD4"/>
+                <w:sz w:val="18"/>
+                <w:szCs w:val="18"/>
+              </w:rPr>
+              <w:t>CONSTRUIR EL MODELO ARQUITECTÓNICO DE UNA SOLUCIÓN SISTÉMICA QUE</w:t>
+            </w:r>
+          </w:p>
+          <w:p>
+            <w:pPr>
+              <w:spacing w:after="240"/>
+              <w:jc w:val="both"/>
+              <w:rPr>
+                <w:i/>
+                <w:color w:val="548DD4"/>
+                <w:sz w:val="18"/>
+                <w:szCs w:val="18"/>
+              </w:rPr>
+            </w:pPr>
+            <w:r>
+              <w:rPr>
+                <w:i/>
+                <w:color w:val="548DD4"/>
+                <w:sz w:val="18"/>
+                <w:szCs w:val="18"/>
+              </w:rPr>
+              <w:t>SOPORTE LOS PROCESOS DE NEGOCIO DE ACUERDO LOS REQUERIMIENTOS DE LA</w:t>
+            </w:r>
+          </w:p>
+          <w:p>
+            <w:pPr>
+              <w:jc w:val="both"/>
+              <w:rPr>
+                <w:rFonts w:ascii="Calibri" w:hAnsi="Calibri" w:cs="Arial"/>
+                <w:i/>
+                <w:color w:val="548DD4"/>
+                <w:sz w:val="18"/>
+                <w:szCs w:val="20"/>
+                <w:lang w:eastAsia="es-CL"/>
+              </w:rPr>
+            </w:pPr>
+            <w:r>
+              <w:rPr>
+                <w:i/>
+                <w:color w:val="548DD4"/>
+                <w:sz w:val="18"/>
+                <w:szCs w:val="18"/>
+              </w:rPr>
+              <w:t xml:space="preserve">ORGANIZACIÓN Y ESTÁNDARES </w:t>
+            </w:r>
+            <w:proofErr w:type="gramStart"/>
+            <w:r>
+              <w:rPr>
+                <w:i/>
+                <w:color w:val="548DD4"/>
+                <w:sz w:val="18"/>
+                <w:szCs w:val="18"/>
+              </w:rPr>
+              <w:t>INDUSTRIA..</w:t>
+            </w:r>
+            <w:proofErr w:type="gramEnd"/>
+          </w:p>
+        </w:tc>
+        <w:tc>
+          <w:tcPr>
+            <w:tcW w:w="1276" w:type="dxa"/>
+          </w:tcPr>
+          <w:p>
+            <w:pPr>
+              <w:jc w:val="both"/>
+              <w:rPr>
+                <w:i/>
+                <w:color w:val="548DD4"/>
+                <w:sz w:val="18"/>
+                <w:szCs w:val="18"/>
+              </w:rPr>
+            </w:pPr>
+            <w:r>
+              <w:rPr>
+                <w:i/>
+                <w:color w:val="548DD4"/>
+                <w:sz w:val="18"/>
+                <w:szCs w:val="18"/>
+              </w:rPr>
+              <w:t>Godot Engine.</w:t>
+            </w:r>
+            <w:r>
+              <w:rPr>
+                <w:i/>
+                <w:color w:val="548DD4"/>
+                <w:sz w:val="18"/>
+                <w:szCs w:val="18"/>
+              </w:rPr>
+              <w:br/>
+            </w:r>
+          </w:p>
+          <w:p>
+            <w:pPr>
+              <w:jc w:val="both"/>
+              <w:rPr>
+                <w:i/>
+                <w:color w:val="548DD4"/>
+                <w:sz w:val="18"/>
+                <w:szCs w:val="18"/>
+              </w:rPr>
+            </w:pPr>
+            <w:r>
+              <w:rPr>
+                <w:i/>
+                <w:color w:val="548DD4"/>
+                <w:sz w:val="18"/>
+                <w:szCs w:val="18"/>
+              </w:rPr>
+              <w:t>Avatar 3D compatible.</w:t>
+            </w:r>
+            <w:r>
+              <w:rPr>
+                <w:i/>
+                <w:color w:val="548DD4"/>
+                <w:sz w:val="18"/>
+                <w:szCs w:val="18"/>
+              </w:rPr>
+              <w:br/>
+            </w:r>
+          </w:p>
+          <w:p>
+            <w:pPr>
+              <w:jc w:val="both"/>
+              <w:rPr>
+                <w:i/>
+                <w:color w:val="548DD4"/>
+                <w:sz w:val="18"/>
+                <w:szCs w:val="18"/>
+              </w:rPr>
+            </w:pPr>
+            <w:r>
+              <w:rPr>
+                <w:i/>
+                <w:color w:val="548DD4"/>
+                <w:sz w:val="18"/>
+                <w:szCs w:val="18"/>
+              </w:rPr>
+              <w:t>PC de uso local.</w:t>
+            </w:r>
+          </w:p>
+          <w:p>
+            <w:pPr>
+              <w:jc w:val="both"/>
+              <w:rPr>
+                <w:rFonts w:ascii="Calibri" w:hAnsi="Calibri" w:cs="Arial"/>
+                <w:i/>
+                <w:color w:val="548DD4"/>
+                <w:sz w:val="18"/>
+                <w:szCs w:val="20"/>
+                <w:lang w:eastAsia="es-CL"/>
+              </w:rPr>
+            </w:pPr>
+          </w:p>
+        </w:tc>
+        <w:tc>
+          <w:tcPr>
+            <w:tcW w:w="1276" w:type="dxa"/>
+          </w:tcPr>
+          <w:p>
+            <w:pPr>
+              <w:jc w:val="both"/>
+              <w:rPr>
+                <w:rFonts w:ascii="Calibri" w:hAnsi="Calibri" w:cs="Arial"/>
+                <w:i/>
+                <w:color w:val="548DD4"/>
+                <w:sz w:val="18"/>
+                <w:szCs w:val="20"/>
+                <w:lang w:eastAsia="es-CL"/>
+              </w:rPr>
+            </w:pPr>
+            <w:r>
+              <w:rPr>
+                <w:i/>
+                <w:color w:val="548DD4"/>
+                <w:sz w:val="18"/>
+                <w:szCs w:val="18"/>
+              </w:rPr>
+              <w:t>70 horas</w:t>
+            </w:r>
+          </w:p>
+        </w:tc>
+        <w:tc>
+          <w:tcPr>
+            <w:tcW w:w="1275" w:type="dxa"/>
+          </w:tcPr>
+          <w:p>
+            <w:pPr>
+              <w:jc w:val="both"/>
+              <w:rPr>
+                <w:rFonts w:ascii="Calibri" w:hAnsi="Calibri" w:cs="Arial"/>
+                <w:i/>
+                <w:color w:val="548DD4"/>
+                <w:sz w:val="18"/>
+                <w:szCs w:val="20"/>
+                <w:lang w:eastAsia="es-CL"/>
+              </w:rPr>
+            </w:pPr>
+            <w:r>
+              <w:rPr>
+                <w:i/>
+                <w:color w:val="548DD4"/>
+                <w:sz w:val="18"/>
+                <w:szCs w:val="18"/>
+              </w:rPr>
+              <w:t>Marcos Bombalas</w:t>
+            </w:r>
+          </w:p>
+        </w:tc>
+        <w:tc>
+          <w:tcPr>
+            <w:tcW w:w="1276" w:type="dxa"/>
+          </w:tcPr>
+          <w:p>
+            <w:pPr>
+              <w:jc w:val="both"/>
+              <w:rPr>
+                <w:rFonts w:ascii="Calibri" w:hAnsi="Calibri" w:cs="Arial"/>
+                <w:i/>
+                <w:color w:val="548DD4"/>
+                <w:sz w:val="18"/>
+                <w:szCs w:val="20"/>
+                <w:lang w:eastAsia="es-CL"/>
+              </w:rPr>
+            </w:pPr>
+            <w:r>
+              <w:rPr>
+                <w:i/>
+                <w:color w:val="548DD4"/>
+                <w:sz w:val="18"/>
+                <w:szCs w:val="18"/>
+              </w:rPr>
+              <w:t>Limitaciones gráficas podrían afectar el rendimiento; necesidad de ajustes en la compatibilidad de formatos (GLB/FBX).</w:t>
+            </w:r>
+          </w:p>
+        </w:tc>
+        <w:tc>
+          <w:tcPr>
+            <w:tcW w:w="1418" w:type="dxa"/>
+          </w:tcPr>
+          <w:p>
+            <w:pPr>
+              <w:jc w:val="both"/>
+              <w:rPr>
+                <w:rFonts w:ascii="Calibri" w:hAnsi="Calibri" w:cs="Arial"/>
+                <w:i/>
+                <w:color w:val="548DD4"/>
+                <w:sz w:val="18"/>
+                <w:szCs w:val="20"/>
+                <w:lang w:eastAsia="es-CL"/>
+              </w:rPr>
+            </w:pPr>
+          </w:p>
+        </w:tc>
+        <w:tc>
+          <w:tcPr>
+            <w:tcW w:w="850" w:type="dxa"/>
+          </w:tcPr>
+          <w:p>
+            <w:pPr>
+              <w:jc w:val="both"/>
+              <w:rPr>
+                <w:rFonts w:ascii="Calibri" w:hAnsi="Calibri" w:cs="Arial"/>
+                <w:i/>
+                <w:color w:val="548DD4"/>
+                <w:sz w:val="18"/>
+                <w:szCs w:val="20"/>
+                <w:lang w:eastAsia="es-CL"/>
+              </w:rPr>
+            </w:pPr>
+          </w:p>
+        </w:tc>
+      </w:tr>
+      <w:tr>
+        <w:trPr>
+          <w:trHeight w:val="2410"/>
+        </w:trPr>
+        <w:tc>
+          <w:tcPr>
+            <w:tcW w:w="1328" w:type="dxa"/>
+          </w:tcPr>
+          <w:p>
+            <w:pPr>
+              <w:spacing w:after="240"/>
+              <w:jc w:val="both"/>
+              <w:rPr>
+                <w:i/>
+                <w:color w:val="548DD4"/>
+                <w:sz w:val="18"/>
+                <w:szCs w:val="18"/>
+              </w:rPr>
+            </w:pPr>
+            <w:r>
+              <w:rPr>
+                <w:i/>
+                <w:color w:val="548DD4"/>
+                <w:sz w:val="18"/>
+                <w:szCs w:val="18"/>
+              </w:rPr>
+              <w:lastRenderedPageBreak/>
+              <w:t>DESARROLLAR UNA SOLUCIÓN DE SOFTWARE UTILIZANDO TÉCNICAS QUE PERMITAN</w:t>
+            </w:r>
+          </w:p>
+          <w:p>
+            <w:pPr>
+              <w:spacing w:after="240"/>
+              <w:jc w:val="both"/>
+              <w:rPr>
+                <w:i/>
+                <w:color w:val="548DD4"/>
+                <w:sz w:val="18"/>
+                <w:szCs w:val="18"/>
+              </w:rPr>
+            </w:pPr>
+            <w:r>
+              <w:rPr>
+                <w:i/>
+                <w:color w:val="548DD4"/>
+                <w:sz w:val="18"/>
+                <w:szCs w:val="18"/>
+              </w:rPr>
+              <w:t>SISTEMATIZAR EL PROCESO DE DESARROLLO Y MANTENIMIENTO, ASEGURANDO EL</w:t>
+            </w:r>
+          </w:p>
+          <w:p>
+            <w:pPr>
+              <w:spacing w:after="240"/>
+              <w:jc w:val="both"/>
+              <w:rPr>
+                <w:i/>
+                <w:color w:val="548DD4"/>
+                <w:sz w:val="18"/>
+                <w:szCs w:val="18"/>
+              </w:rPr>
+            </w:pPr>
+            <w:r>
+              <w:rPr>
+                <w:i/>
+                <w:color w:val="548DD4"/>
+                <w:sz w:val="18"/>
+                <w:szCs w:val="18"/>
+              </w:rPr>
+              <w:t>LOGRO DE LOS OBJETIVOS.</w:t>
+            </w:r>
+          </w:p>
+          <w:p>
+            <w:pPr>
+              <w:spacing w:after="240"/>
+              <w:jc w:val="both"/>
+              <w:rPr>
+                <w:i/>
+                <w:color w:val="548DD4"/>
+                <w:sz w:val="18"/>
+                <w:szCs w:val="18"/>
+              </w:rPr>
+            </w:pPr>
+          </w:p>
+          <w:p>
+            <w:pPr>
+              <w:jc w:val="both"/>
+              <w:rPr>
+                <w:rFonts w:ascii="Calibri" w:hAnsi="Calibri" w:cs="Arial"/>
+                <w:i/>
+                <w:color w:val="548DD4"/>
+                <w:sz w:val="18"/>
+                <w:szCs w:val="20"/>
+                <w:lang w:eastAsia="es-CL"/>
+              </w:rPr>
+            </w:pPr>
+          </w:p>
+        </w:tc>
+        <w:tc>
+          <w:tcPr>
+            <w:tcW w:w="1276" w:type="dxa"/>
+          </w:tcPr>
+          <w:p>
+            <w:pPr>
+              <w:jc w:val="both"/>
+              <w:rPr>
+                <w:i/>
+                <w:color w:val="548DD4"/>
+                <w:sz w:val="18"/>
+                <w:szCs w:val="18"/>
+              </w:rPr>
+            </w:pPr>
+            <w:r>
+              <w:rPr>
+                <w:i/>
+                <w:color w:val="548DD4"/>
+                <w:sz w:val="18"/>
+                <w:szCs w:val="18"/>
+              </w:rPr>
+              <w:t>Godot Engine.</w:t>
+            </w:r>
+            <w:r>
+              <w:rPr>
+                <w:i/>
+                <w:color w:val="548DD4"/>
+                <w:sz w:val="18"/>
+                <w:szCs w:val="18"/>
+              </w:rPr>
+              <w:br/>
+            </w:r>
+            <w:r>
+              <w:rPr>
+                <w:i/>
+                <w:color w:val="548DD4"/>
+                <w:sz w:val="18"/>
+                <w:szCs w:val="18"/>
+              </w:rPr>
+              <w:br/>
+            </w:r>
+          </w:p>
+          <w:p>
+            <w:pPr>
+              <w:jc w:val="both"/>
+              <w:rPr>
+                <w:rFonts w:ascii="Calibri" w:hAnsi="Calibri" w:cs="Arial"/>
+                <w:i/>
+                <w:color w:val="548DD4"/>
+                <w:sz w:val="18"/>
+                <w:szCs w:val="20"/>
+                <w:lang w:eastAsia="es-CL"/>
+              </w:rPr>
+            </w:pPr>
+            <w:r>
+              <w:rPr>
+                <w:i/>
+                <w:color w:val="548DD4"/>
+                <w:sz w:val="18"/>
+                <w:szCs w:val="18"/>
+              </w:rPr>
+              <w:t>PC de uso local.</w:t>
+            </w:r>
+          </w:p>
+        </w:tc>
+        <w:tc>
+          <w:tcPr>
+            <w:tcW w:w="1276" w:type="dxa"/>
+          </w:tcPr>
+          <w:p>
+            <w:pPr>
+              <w:jc w:val="both"/>
+              <w:rPr>
+                <w:rFonts w:ascii="Calibri" w:hAnsi="Calibri" w:cs="Arial"/>
+                <w:i/>
+                <w:color w:val="548DD4"/>
+                <w:sz w:val="18"/>
+                <w:szCs w:val="20"/>
+                <w:lang w:eastAsia="es-CL"/>
+              </w:rPr>
+            </w:pPr>
+            <w:r>
+              <w:rPr>
+                <w:i/>
+                <w:color w:val="548DD4"/>
+                <w:sz w:val="18"/>
+                <w:szCs w:val="18"/>
+              </w:rPr>
+              <w:t>100 horas</w:t>
+            </w:r>
+          </w:p>
+        </w:tc>
+        <w:tc>
+          <w:tcPr>
+            <w:tcW w:w="1275" w:type="dxa"/>
+          </w:tcPr>
+          <w:p>
+            <w:pPr>
+              <w:jc w:val="both"/>
+              <w:rPr>
+                <w:rFonts w:ascii="Calibri" w:hAnsi="Calibri" w:cs="Arial"/>
+                <w:i/>
+                <w:color w:val="548DD4"/>
+                <w:sz w:val="18"/>
+                <w:szCs w:val="20"/>
+                <w:lang w:eastAsia="es-CL"/>
+              </w:rPr>
+            </w:pPr>
+            <w:r>
+              <w:rPr>
+                <w:i/>
+                <w:color w:val="548DD4"/>
+                <w:sz w:val="18"/>
+                <w:szCs w:val="18"/>
+              </w:rPr>
+              <w:t>Marcos Bombalas</w:t>
+            </w:r>
+          </w:p>
+        </w:tc>
+        <w:tc>
+          <w:tcPr>
+            <w:tcW w:w="1276" w:type="dxa"/>
+          </w:tcPr>
+          <w:p>
+            <w:pPr>
+              <w:spacing w:after="240"/>
+              <w:jc w:val="both"/>
+              <w:rPr>
+                <w:i/>
+                <w:color w:val="548DD4"/>
+                <w:sz w:val="18"/>
+                <w:szCs w:val="18"/>
+              </w:rPr>
+            </w:pPr>
+            <w:r>
+              <w:rPr>
+                <w:i/>
+                <w:color w:val="548DD4"/>
+                <w:sz w:val="18"/>
+                <w:szCs w:val="18"/>
+              </w:rPr>
+              <w:t>Posible dificultad en el diseño intuitivo de la interfaz; necesidad de probar usabilidad con el equipo.</w:t>
+            </w:r>
+          </w:p>
+          <w:p>
+            <w:pPr>
+              <w:jc w:val="both"/>
+              <w:rPr>
+                <w:rFonts w:ascii="Calibri" w:hAnsi="Calibri" w:cs="Arial"/>
+                <w:i/>
+                <w:color w:val="548DD4"/>
+                <w:sz w:val="18"/>
+                <w:szCs w:val="20"/>
+                <w:lang w:eastAsia="es-CL"/>
+              </w:rPr>
+            </w:pPr>
+          </w:p>
+        </w:tc>
+        <w:tc>
+          <w:tcPr>
+            <w:tcW w:w="1418" w:type="dxa"/>
+          </w:tcPr>
+          <w:p>
+            <w:pPr>
+              <w:jc w:val="both"/>
+              <w:rPr>
+                <w:rFonts w:ascii="Calibri" w:hAnsi="Calibri" w:cs="Arial"/>
+                <w:i/>
+                <w:color w:val="548DD4"/>
+                <w:sz w:val="18"/>
+                <w:szCs w:val="20"/>
+                <w:lang w:eastAsia="es-CL"/>
+              </w:rPr>
+            </w:pPr>
+          </w:p>
+        </w:tc>
+        <w:tc>
+          <w:tcPr>
+            <w:tcW w:w="850" w:type="dxa"/>
+          </w:tcPr>
+          <w:p>
+            <w:pPr>
+              <w:jc w:val="both"/>
+              <w:rPr>
+                <w:rFonts w:ascii="Calibri" w:hAnsi="Calibri" w:cs="Arial"/>
+                <w:i/>
+                <w:color w:val="548DD4"/>
+                <w:sz w:val="18"/>
+                <w:szCs w:val="20"/>
+                <w:lang w:eastAsia="es-CL"/>
+              </w:rPr>
+            </w:pPr>
+          </w:p>
+        </w:tc>
+      </w:tr>
+      <w:tr>
+        <w:trPr>
+          <w:trHeight w:val="2410"/>
+        </w:trPr>
+        <w:tc>
+          <w:tcPr>
+            <w:tcW w:w="1328" w:type="dxa"/>
+          </w:tcPr>
+          <w:p>
+            <w:pPr>
+              <w:spacing w:after="240"/>
+              <w:jc w:val="both"/>
+              <w:rPr>
+                <w:i/>
+                <w:color w:val="548DD4"/>
+                <w:sz w:val="18"/>
+                <w:szCs w:val="18"/>
+              </w:rPr>
+            </w:pPr>
+            <w:r>
+              <w:rPr>
+                <w:i/>
+                <w:color w:val="548DD4"/>
+                <w:sz w:val="18"/>
+                <w:szCs w:val="18"/>
+              </w:rPr>
+              <w:t>CONSTRUIR PROGRAMAS Y RUTINAS DE VARIADA COMPLEJIDAD PARA DAR SOLUCIÓN</w:t>
+            </w:r>
+          </w:p>
+          <w:p>
+            <w:pPr>
+              <w:spacing w:after="240"/>
+              <w:jc w:val="both"/>
+              <w:rPr>
+                <w:i/>
+                <w:color w:val="548DD4"/>
+                <w:sz w:val="18"/>
+                <w:szCs w:val="18"/>
+              </w:rPr>
+            </w:pPr>
+            <w:r>
+              <w:rPr>
+                <w:i/>
+                <w:color w:val="548DD4"/>
+                <w:sz w:val="18"/>
+                <w:szCs w:val="18"/>
+              </w:rPr>
+              <w:t>A REQUERIMIENTOS DE LA ORGANIZACIÓN, ACORDES A TECNOLOGÍAS DE MERCADO Y</w:t>
+            </w:r>
+          </w:p>
+          <w:p>
+            <w:pPr>
+              <w:spacing w:after="240"/>
+              <w:jc w:val="both"/>
+              <w:rPr>
+                <w:i/>
+                <w:color w:val="548DD4"/>
+                <w:sz w:val="18"/>
+                <w:szCs w:val="18"/>
+              </w:rPr>
+            </w:pPr>
+            <w:r>
+              <w:rPr>
+                <w:i/>
+                <w:color w:val="548DD4"/>
+                <w:sz w:val="18"/>
+                <w:szCs w:val="18"/>
+              </w:rPr>
+              <w:t>UTILIZANDO BUENAS PRÁCTICAS DE CODIFICACIÓN.</w:t>
+            </w:r>
+          </w:p>
+          <w:p>
+            <w:pPr>
+              <w:spacing w:after="240"/>
+              <w:jc w:val="both"/>
+              <w:rPr>
+                <w:i/>
+                <w:color w:val="548DD4"/>
+                <w:sz w:val="18"/>
+                <w:szCs w:val="18"/>
+              </w:rPr>
+            </w:pPr>
+            <w:r>
+              <w:rPr>
+                <w:i/>
+                <w:color w:val="548DD4"/>
+                <w:sz w:val="18"/>
+                <w:szCs w:val="18"/>
+              </w:rPr>
+              <w:t>IMPLEMENTAR SOLUCIONES SISTÉMICAS INTEGRALES PARA AUTOMATIZAR U</w:t>
+            </w:r>
+          </w:p>
+          <w:p>
+            <w:pPr>
+              <w:spacing w:after="240"/>
+              <w:jc w:val="both"/>
+              <w:rPr>
+                <w:i/>
+                <w:color w:val="548DD4"/>
+                <w:sz w:val="18"/>
+                <w:szCs w:val="18"/>
+              </w:rPr>
+            </w:pPr>
+            <w:r>
+              <w:rPr>
+                <w:i/>
+                <w:color w:val="548DD4"/>
+                <w:sz w:val="18"/>
+                <w:szCs w:val="18"/>
+              </w:rPr>
+              <w:t xml:space="preserve">OPTIMIZAR PROCESOS DE </w:t>
+            </w:r>
+            <w:r>
+              <w:rPr>
+                <w:i/>
+                <w:color w:val="548DD4"/>
+                <w:sz w:val="18"/>
+                <w:szCs w:val="18"/>
+              </w:rPr>
+              <w:lastRenderedPageBreak/>
+              <w:t xml:space="preserve">NEGOCIO </w:t>
+            </w:r>
+            <w:proofErr w:type="gramStart"/>
+            <w:r>
+              <w:rPr>
+                <w:i/>
+                <w:color w:val="548DD4"/>
+                <w:sz w:val="18"/>
+                <w:szCs w:val="18"/>
+              </w:rPr>
+              <w:t>DE ACUERDO A</w:t>
+            </w:r>
+            <w:proofErr w:type="gramEnd"/>
+            <w:r>
+              <w:rPr>
+                <w:i/>
+                <w:color w:val="548DD4"/>
+                <w:sz w:val="18"/>
+                <w:szCs w:val="18"/>
+              </w:rPr>
+              <w:t xml:space="preserve"> LAS NECESIDADES DE LA</w:t>
+            </w:r>
+          </w:p>
+          <w:p>
+            <w:pPr>
+              <w:spacing w:after="240"/>
+              <w:jc w:val="both"/>
+              <w:rPr>
+                <w:i/>
+                <w:color w:val="548DD4"/>
+                <w:sz w:val="18"/>
+                <w:szCs w:val="18"/>
+              </w:rPr>
+            </w:pPr>
+            <w:r>
+              <w:rPr>
+                <w:i/>
+                <w:color w:val="548DD4"/>
+                <w:sz w:val="18"/>
+                <w:szCs w:val="18"/>
+              </w:rPr>
+              <w:t>ORGANIZACIÓN.</w:t>
+            </w:r>
+          </w:p>
+          <w:p>
+            <w:pPr>
+              <w:spacing w:after="240"/>
+              <w:jc w:val="both"/>
+              <w:rPr>
+                <w:i/>
+                <w:color w:val="548DD4"/>
+                <w:sz w:val="18"/>
+                <w:szCs w:val="18"/>
+              </w:rPr>
+            </w:pPr>
+          </w:p>
+          <w:p>
+            <w:pPr>
+              <w:jc w:val="both"/>
+              <w:rPr>
+                <w:rFonts w:ascii="Calibri" w:hAnsi="Calibri" w:cs="Arial"/>
+                <w:i/>
+                <w:color w:val="548DD4"/>
+                <w:sz w:val="18"/>
+                <w:szCs w:val="20"/>
+                <w:lang w:eastAsia="es-CL"/>
+              </w:rPr>
+            </w:pPr>
+          </w:p>
+        </w:tc>
+        <w:tc>
+          <w:tcPr>
+            <w:tcW w:w="1276" w:type="dxa"/>
+          </w:tcPr>
+          <w:p>
+            <w:pPr>
+              <w:jc w:val="both"/>
+              <w:rPr>
+                <w:i/>
+                <w:color w:val="548DD4"/>
+                <w:sz w:val="18"/>
+                <w:szCs w:val="18"/>
+              </w:rPr>
+            </w:pPr>
+            <w:r>
+              <w:rPr>
+                <w:i/>
+                <w:color w:val="548DD4"/>
+                <w:sz w:val="18"/>
+                <w:szCs w:val="18"/>
+              </w:rPr>
+              <w:lastRenderedPageBreak/>
+              <w:t>Godot Engine.</w:t>
+            </w:r>
+            <w:r>
+              <w:rPr>
+                <w:i/>
+                <w:color w:val="548DD4"/>
+                <w:sz w:val="18"/>
+                <w:szCs w:val="18"/>
+              </w:rPr>
+              <w:br/>
+            </w:r>
+          </w:p>
+          <w:p>
+            <w:pPr>
+              <w:jc w:val="both"/>
+              <w:rPr>
+                <w:i/>
+                <w:color w:val="548DD4"/>
+                <w:sz w:val="18"/>
+                <w:szCs w:val="18"/>
+              </w:rPr>
+            </w:pPr>
+            <w:r>
+              <w:rPr>
+                <w:i/>
+                <w:color w:val="548DD4"/>
+                <w:sz w:val="18"/>
+                <w:szCs w:val="18"/>
+              </w:rPr>
+              <w:t>Servicio speech-to-text (Whisper/AWS Transcribe).</w:t>
+            </w:r>
+            <w:r>
+              <w:rPr>
+                <w:i/>
+                <w:color w:val="548DD4"/>
+                <w:sz w:val="18"/>
+                <w:szCs w:val="18"/>
+              </w:rPr>
+              <w:br/>
+            </w:r>
+          </w:p>
+          <w:p>
+            <w:pPr>
+              <w:jc w:val="both"/>
+              <w:rPr>
+                <w:i/>
+                <w:color w:val="548DD4"/>
+                <w:sz w:val="18"/>
+                <w:szCs w:val="18"/>
+              </w:rPr>
+            </w:pPr>
+            <w:r>
+              <w:rPr>
+                <w:i/>
+                <w:color w:val="548DD4"/>
+                <w:sz w:val="18"/>
+                <w:szCs w:val="18"/>
+              </w:rPr>
+              <w:t>Servidor local o nube.</w:t>
+            </w:r>
+            <w:r>
+              <w:rPr>
+                <w:i/>
+                <w:color w:val="548DD4"/>
+                <w:sz w:val="18"/>
+                <w:szCs w:val="18"/>
+              </w:rPr>
+              <w:br/>
+            </w:r>
+          </w:p>
+          <w:p>
+            <w:pPr>
+              <w:jc w:val="both"/>
+              <w:rPr>
+                <w:i/>
+                <w:color w:val="548DD4"/>
+                <w:sz w:val="18"/>
+                <w:szCs w:val="18"/>
+              </w:rPr>
+            </w:pPr>
+            <w:r>
+              <w:rPr>
+                <w:i/>
+                <w:color w:val="548DD4"/>
+                <w:sz w:val="18"/>
+                <w:szCs w:val="18"/>
+              </w:rPr>
+              <w:t>PC de desarrollo.</w:t>
+            </w:r>
+          </w:p>
+          <w:p>
+            <w:pPr>
+              <w:jc w:val="both"/>
+              <w:rPr>
+                <w:rFonts w:ascii="Calibri" w:hAnsi="Calibri" w:cs="Arial"/>
+                <w:i/>
+                <w:color w:val="548DD4"/>
+                <w:sz w:val="18"/>
+                <w:szCs w:val="20"/>
+                <w:lang w:eastAsia="es-CL"/>
+              </w:rPr>
+            </w:pPr>
+          </w:p>
+        </w:tc>
+        <w:tc>
+          <w:tcPr>
+            <w:tcW w:w="1276" w:type="dxa"/>
+          </w:tcPr>
+          <w:p>
+            <w:pPr>
+              <w:jc w:val="both"/>
+              <w:rPr>
+                <w:rFonts w:ascii="Calibri" w:hAnsi="Calibri" w:cs="Arial"/>
+                <w:i/>
+                <w:color w:val="548DD4"/>
+                <w:sz w:val="18"/>
+                <w:szCs w:val="20"/>
+                <w:lang w:eastAsia="es-CL"/>
+              </w:rPr>
+            </w:pPr>
+            <w:r>
+              <w:rPr>
+                <w:b/>
+                <w:i/>
+                <w:color w:val="548DD4"/>
+                <w:sz w:val="18"/>
+                <w:szCs w:val="18"/>
+              </w:rPr>
+              <w:t>50 horas</w:t>
+            </w:r>
+          </w:p>
+        </w:tc>
+        <w:tc>
+          <w:tcPr>
+            <w:tcW w:w="1275" w:type="dxa"/>
+          </w:tcPr>
+          <w:p>
+            <w:pPr>
+              <w:jc w:val="both"/>
+              <w:rPr>
+                <w:rFonts w:ascii="Calibri" w:hAnsi="Calibri" w:cs="Arial"/>
+                <w:i/>
+                <w:color w:val="548DD4"/>
+                <w:sz w:val="18"/>
+                <w:szCs w:val="20"/>
+                <w:lang w:eastAsia="es-CL"/>
+              </w:rPr>
+            </w:pPr>
+            <w:r>
+              <w:rPr>
+                <w:i/>
+                <w:color w:val="548DD4"/>
+                <w:sz w:val="18"/>
+                <w:szCs w:val="18"/>
+              </w:rPr>
+              <w:t>Marcos Bombalas</w:t>
+            </w:r>
+          </w:p>
+        </w:tc>
+        <w:tc>
+          <w:tcPr>
+            <w:tcW w:w="1276" w:type="dxa"/>
+          </w:tcPr>
+          <w:p>
+            <w:pPr>
+              <w:spacing w:after="240"/>
+              <w:jc w:val="both"/>
+              <w:rPr>
+                <w:i/>
+                <w:color w:val="548DD4"/>
+                <w:sz w:val="18"/>
+                <w:szCs w:val="18"/>
+              </w:rPr>
+            </w:pPr>
+            <w:r>
+              <w:rPr>
+                <w:i/>
+                <w:color w:val="548DD4"/>
+                <w:sz w:val="18"/>
+                <w:szCs w:val="18"/>
+              </w:rPr>
+              <w:t>Posible dificultad de latencia en la respuesta entre el reconocimiento y la reproducción; necesidad de pruebas de sincronización.</w:t>
+            </w:r>
+          </w:p>
+          <w:p>
+            <w:pPr>
+              <w:jc w:val="both"/>
+              <w:rPr>
+                <w:rFonts w:ascii="Calibri" w:hAnsi="Calibri" w:cs="Arial"/>
+                <w:i/>
+                <w:color w:val="548DD4"/>
+                <w:sz w:val="18"/>
+                <w:szCs w:val="20"/>
+                <w:lang w:eastAsia="es-CL"/>
+              </w:rPr>
+            </w:pPr>
+          </w:p>
+        </w:tc>
+        <w:tc>
+          <w:tcPr>
+            <w:tcW w:w="1418" w:type="dxa"/>
+          </w:tcPr>
+          <w:p>
+            <w:pPr>
+              <w:jc w:val="both"/>
+              <w:rPr>
+                <w:rFonts w:ascii="Calibri" w:hAnsi="Calibri" w:cs="Arial"/>
+                <w:i/>
+                <w:color w:val="548DD4"/>
+                <w:sz w:val="18"/>
+                <w:szCs w:val="20"/>
+                <w:lang w:eastAsia="es-CL"/>
+              </w:rPr>
+            </w:pPr>
+          </w:p>
+        </w:tc>
+        <w:tc>
+          <w:tcPr>
+            <w:tcW w:w="850" w:type="dxa"/>
+          </w:tcPr>
+          <w:p>
+            <w:pPr>
+              <w:jc w:val="both"/>
+              <w:rPr>
+                <w:rFonts w:ascii="Calibri" w:hAnsi="Calibri" w:cs="Arial"/>
+                <w:i/>
+                <w:color w:val="548DD4"/>
+                <w:sz w:val="18"/>
+                <w:szCs w:val="20"/>
+                <w:lang w:eastAsia="es-CL"/>
+              </w:rPr>
+            </w:pPr>
           </w:p>
         </w:tc>
       </w:tr>
@@ -2505,195 +7742,203 @@
             <w:pPr>
               <w:jc w:val="both"/>
               <w:rPr>
-                <w:rFonts w:ascii="Calibri" w:hAnsi="Calibri" w:cs="Arial"/>
-                <w:i/>
-                <w:iCs/>
-                <w:color w:val="548DD4"/>
-                <w:sz w:val="20"/>
-                <w:szCs w:val="20"/>
-                <w:lang w:eastAsia="es-CL"/>
-              </w:rPr>
-            </w:pPr>
-            <w:r>
-              <w:rPr>
-                <w:rFonts w:ascii="Calibri" w:hAnsi="Calibri"/>
-                <w:color w:val="1F3864" w:themeColor="accent1" w:themeShade="80"/>
-              </w:rPr>
-              <w:t>Factores que han f</w:t>
-            </w:r>
-            <w:r>
-              <w:rPr>
-                <w:rFonts w:ascii="Calibri" w:hAnsi="Calibri"/>
-                <w:color w:val="1F3864" w:themeColor="accent1" w:themeShade="80"/>
-              </w:rPr>
-              <w:t>acilita</w:t>
-            </w:r>
-            <w:r>
-              <w:rPr>
-                <w:rFonts w:ascii="Calibri" w:hAnsi="Calibri"/>
-                <w:color w:val="1F3864" w:themeColor="accent1" w:themeShade="80"/>
-              </w:rPr>
-              <w:t>do y/o</w:t>
-            </w:r>
-            <w:r>
-              <w:rPr>
-                <w:rFonts w:ascii="Calibri" w:hAnsi="Calibri"/>
-                <w:color w:val="1F3864" w:themeColor="accent1" w:themeShade="80"/>
-              </w:rPr>
-              <w:t xml:space="preserve"> </w:t>
-            </w:r>
-            <w:r>
-              <w:rPr>
-                <w:rFonts w:ascii="Calibri" w:hAnsi="Calibri"/>
-                <w:color w:val="1F3864" w:themeColor="accent1" w:themeShade="80"/>
-              </w:rPr>
-              <w:t>dificultado el desarrollo de mi plan de trabajo</w:t>
-            </w:r>
-            <w:r>
-              <w:rPr>
-                <w:rFonts w:ascii="Calibri" w:hAnsi="Calibri" w:cs="Arial"/>
-                <w:color w:val="548DD4"/>
-                <w:sz w:val="20"/>
-                <w:szCs w:val="20"/>
-                <w:lang w:eastAsia="es-CL"/>
-              </w:rPr>
-              <w:t xml:space="preserve">: </w:t>
-            </w:r>
-            <w:r>
-              <w:rPr>
-                <w:rFonts w:ascii="Calibri" w:hAnsi="Calibri" w:cs="Arial"/>
-                <w:i/>
-                <w:iCs/>
-                <w:color w:val="548DD4"/>
-                <w:sz w:val="20"/>
-                <w:szCs w:val="20"/>
-                <w:lang w:eastAsia="es-CL"/>
-              </w:rPr>
-              <w:t>Describe los factores que han facilitado y</w:t>
-            </w:r>
-            <w:r>
-              <w:rPr>
-                <w:rFonts w:ascii="Calibri" w:hAnsi="Calibri" w:cs="Arial"/>
-                <w:i/>
-                <w:iCs/>
-                <w:color w:val="548DD4"/>
-                <w:sz w:val="20"/>
-                <w:szCs w:val="20"/>
-                <w:lang w:eastAsia="es-CL"/>
-              </w:rPr>
-              <w:t>/o</w:t>
-            </w:r>
-            <w:r>
-              <w:rPr>
-                <w:rFonts w:ascii="Calibri" w:hAnsi="Calibri" w:cs="Arial"/>
-                <w:i/>
-                <w:iCs/>
-                <w:color w:val="548DD4"/>
-                <w:sz w:val="20"/>
-                <w:szCs w:val="20"/>
-                <w:lang w:eastAsia="es-CL"/>
-              </w:rPr>
-              <w:t xml:space="preserve"> dificultado el desarrollo de tu Proyecto APT hasta ahora. En el caso de las dificultades</w:t>
-            </w:r>
-            <w:r>
-              <w:rPr>
-                <w:rFonts w:ascii="Calibri" w:hAnsi="Calibri" w:cs="Arial"/>
-                <w:i/>
-                <w:iCs/>
-                <w:color w:val="548DD4"/>
-                <w:sz w:val="20"/>
-                <w:szCs w:val="20"/>
-                <w:lang w:eastAsia="es-CL"/>
-              </w:rPr>
-              <w:t xml:space="preserve"> debes describir</w:t>
-            </w:r>
-            <w:r>
-              <w:rPr>
-                <w:rFonts w:ascii="Calibri" w:hAnsi="Calibri" w:cs="Arial"/>
-                <w:i/>
-                <w:iCs/>
-                <w:color w:val="548DD4"/>
-                <w:sz w:val="20"/>
-                <w:szCs w:val="20"/>
-                <w:lang w:eastAsia="es-CL"/>
-              </w:rPr>
-              <w:t xml:space="preserve"> qué acciones tomaste y/o tomarás para </w:t>
-            </w:r>
-            <w:r>
-              <w:rPr>
-                <w:rFonts w:ascii="Calibri" w:hAnsi="Calibri" w:cs="Arial"/>
-                <w:i/>
-                <w:iCs/>
-                <w:color w:val="548DD4"/>
-                <w:sz w:val="20"/>
-                <w:szCs w:val="20"/>
-                <w:lang w:eastAsia="es-CL"/>
-              </w:rPr>
-              <w:t xml:space="preserve">solucionarlas. </w:t>
-            </w:r>
-            <w:r>
-              <w:rPr>
                 <w:rFonts w:ascii="Calibri" w:hAnsi="Calibri"/>
                 <w:b/>
                 <w:color w:val="1F3864" w:themeColor="accent1" w:themeShade="80"/>
               </w:rPr>
-              <w:t xml:space="preserve"> </w:t>
-            </w:r>
-          </w:p>
-          <w:p>
-            <w:pPr>
+            </w:pPr>
+            <w:r>
               <w:rPr>
                 <w:rFonts w:ascii="Calibri" w:hAnsi="Calibri"/>
                 <w:color w:val="1F3864" w:themeColor="accent1" w:themeShade="80"/>
               </w:rPr>
-            </w:pPr>
-          </w:p>
-          <w:p>
-            <w:pPr>
+              <w:t>Factores que han f</w:t>
+            </w:r>
+            <w:r>
               <w:rPr>
                 <w:rFonts w:ascii="Calibri" w:hAnsi="Calibri"/>
                 <w:color w:val="1F3864" w:themeColor="accent1" w:themeShade="80"/>
               </w:rPr>
-            </w:pPr>
-          </w:p>
-          <w:p>
-            <w:pPr>
-              <w:jc w:val="both"/>
-              <w:rPr>
-                <w:rFonts w:ascii="Calibri" w:hAnsi="Calibri" w:cs="Arial"/>
-                <w:i/>
-                <w:color w:val="548DD4"/>
-                <w:sz w:val="20"/>
-                <w:szCs w:val="20"/>
-                <w:lang w:eastAsia="es-CL"/>
-              </w:rPr>
-            </w:pPr>
-          </w:p>
-          <w:p>
-            <w:pPr>
-              <w:jc w:val="both"/>
-              <w:rPr>
-                <w:rFonts w:ascii="Calibri" w:hAnsi="Calibri" w:cs="Arial"/>
-                <w:i/>
-                <w:color w:val="548DD4"/>
-                <w:sz w:val="20"/>
-                <w:szCs w:val="20"/>
-                <w:lang w:eastAsia="es-CL"/>
-              </w:rPr>
-            </w:pPr>
-          </w:p>
-          <w:p>
-            <w:pPr>
-              <w:jc w:val="both"/>
-              <w:rPr>
-                <w:rFonts w:ascii="Calibri" w:hAnsi="Calibri" w:cs="Arial"/>
-                <w:i/>
-                <w:color w:val="548DD4"/>
-                <w:sz w:val="20"/>
-                <w:szCs w:val="20"/>
-                <w:lang w:eastAsia="es-CL"/>
-              </w:rPr>
-            </w:pPr>
+              <w:t>acilita</w:t>
+            </w:r>
+            <w:r>
+              <w:rPr>
+                <w:rFonts w:ascii="Calibri" w:hAnsi="Calibri"/>
+                <w:color w:val="1F3864" w:themeColor="accent1" w:themeShade="80"/>
+              </w:rPr>
+              <w:t>do y/o</w:t>
+            </w:r>
+            <w:r>
+              <w:rPr>
+                <w:rFonts w:ascii="Calibri" w:hAnsi="Calibri"/>
+                <w:color w:val="1F3864" w:themeColor="accent1" w:themeShade="80"/>
+              </w:rPr>
+              <w:t xml:space="preserve"> </w:t>
+            </w:r>
+            <w:r>
+              <w:rPr>
+                <w:rFonts w:ascii="Calibri" w:hAnsi="Calibri"/>
+                <w:color w:val="1F3864" w:themeColor="accent1" w:themeShade="80"/>
+              </w:rPr>
+              <w:t>dificultado el desarrollo de mi plan de trabajo</w:t>
+            </w:r>
+            <w:r>
+              <w:rPr>
+                <w:rFonts w:ascii="Calibri" w:hAnsi="Calibri" w:cs="Arial"/>
+                <w:color w:val="548DD4"/>
+                <w:sz w:val="20"/>
+                <w:szCs w:val="20"/>
+                <w:lang w:eastAsia="es-CL"/>
+              </w:rPr>
+              <w:t xml:space="preserve">: </w:t>
+            </w:r>
+            <w:r>
+              <w:rPr>
+                <w:rFonts w:ascii="Calibri" w:hAnsi="Calibri" w:cs="Arial"/>
+                <w:i/>
+                <w:iCs/>
+                <w:color w:val="548DD4"/>
+                <w:sz w:val="20"/>
+                <w:szCs w:val="20"/>
+                <w:lang w:eastAsia="es-CL"/>
+              </w:rPr>
+              <w:t>Describe los factores que han facilitado y</w:t>
+            </w:r>
+            <w:r>
+              <w:rPr>
+                <w:rFonts w:ascii="Calibri" w:hAnsi="Calibri" w:cs="Arial"/>
+                <w:i/>
+                <w:iCs/>
+                <w:color w:val="548DD4"/>
+                <w:sz w:val="20"/>
+                <w:szCs w:val="20"/>
+                <w:lang w:eastAsia="es-CL"/>
+              </w:rPr>
+              <w:t>/o</w:t>
+            </w:r>
+            <w:r>
+              <w:rPr>
+                <w:rFonts w:ascii="Calibri" w:hAnsi="Calibri" w:cs="Arial"/>
+                <w:i/>
+                <w:iCs/>
+                <w:color w:val="548DD4"/>
+                <w:sz w:val="20"/>
+                <w:szCs w:val="20"/>
+                <w:lang w:eastAsia="es-CL"/>
+              </w:rPr>
+              <w:t xml:space="preserve"> dificultado el desarrollo de tu Proyecto APT hasta ahora. En el caso de las dificultades</w:t>
+            </w:r>
+            <w:r>
+              <w:rPr>
+                <w:rFonts w:ascii="Calibri" w:hAnsi="Calibri" w:cs="Arial"/>
+                <w:i/>
+                <w:iCs/>
+                <w:color w:val="548DD4"/>
+                <w:sz w:val="20"/>
+                <w:szCs w:val="20"/>
+                <w:lang w:eastAsia="es-CL"/>
+              </w:rPr>
+              <w:t xml:space="preserve"> debes describir</w:t>
+            </w:r>
+            <w:r>
+              <w:rPr>
+                <w:rFonts w:ascii="Calibri" w:hAnsi="Calibri" w:cs="Arial"/>
+                <w:i/>
+                <w:iCs/>
+                <w:color w:val="548DD4"/>
+                <w:sz w:val="20"/>
+                <w:szCs w:val="20"/>
+                <w:lang w:eastAsia="es-CL"/>
+              </w:rPr>
+              <w:t xml:space="preserve"> qué acciones tomaste y/o tomarás para </w:t>
+            </w:r>
+            <w:r>
+              <w:rPr>
+                <w:rFonts w:ascii="Calibri" w:hAnsi="Calibri" w:cs="Arial"/>
+                <w:i/>
+                <w:iCs/>
+                <w:color w:val="548DD4"/>
+                <w:sz w:val="20"/>
+                <w:szCs w:val="20"/>
+                <w:lang w:eastAsia="es-CL"/>
+              </w:rPr>
+              <w:t xml:space="preserve">solucionarlas. </w:t>
+            </w:r>
+            <w:r>
+              <w:rPr>
+                <w:rFonts w:ascii="Calibri" w:hAnsi="Calibri"/>
+                <w:b/>
+                <w:color w:val="1F3864" w:themeColor="accent1" w:themeShade="80"/>
+              </w:rPr>
+              <w:t xml:space="preserve"> </w:t>
+            </w:r>
+          </w:p>
+          <w:p>
+            <w:pPr>
+              <w:jc w:val="both"/>
+              <w:rPr>
+                <w:rFonts w:ascii="Calibri" w:hAnsi="Calibri" w:cs="Arial"/>
+                <w:color w:val="2E74B5" w:themeColor="accent5" w:themeShade="BF"/>
+                <w:sz w:val="20"/>
+                <w:szCs w:val="20"/>
+                <w:lang w:eastAsia="es-CL"/>
+              </w:rPr>
+            </w:pPr>
+            <w:r>
+              <w:rPr>
+                <w:rFonts w:ascii="Calibri" w:hAnsi="Calibri" w:cs="Arial"/>
+                <w:color w:val="2E74B5" w:themeColor="accent5" w:themeShade="BF"/>
+                <w:sz w:val="20"/>
+                <w:szCs w:val="20"/>
+                <w:lang w:eastAsia="es-CL"/>
+              </w:rPr>
+              <w:t>El desarrollo del proyecto CatchAI ha avanzado de manera estable y con un cumplimiento cercano al cronograma planificado. Entre los factores que han facilitado el progreso destacan la modularización del sistema, que ha permitido dividir el trabajo en componentes independientes y paralelos, reduciendo dependencias entre los integrantes. También ha sido fundamental el nivel de conocimiento técnico previo del equipo, que facilitó la resolución de desafíos sin requerir intervenciones externas, así como la dedicación exclusiva al proyecto, lo que favoreció la continuidad del trabajo y la coordinación interna.</w:t>
+            </w:r>
+          </w:p>
+          <w:p>
+            <w:pPr>
+              <w:jc w:val="both"/>
+              <w:rPr>
+                <w:rFonts w:ascii="Calibri" w:hAnsi="Calibri" w:cs="Arial"/>
+                <w:color w:val="2E74B5" w:themeColor="accent5" w:themeShade="BF"/>
+                <w:sz w:val="20"/>
+                <w:szCs w:val="20"/>
+                <w:lang w:eastAsia="es-CL"/>
+              </w:rPr>
+            </w:pPr>
+            <w:r>
+              <w:rPr>
+                <w:rFonts w:ascii="Calibri" w:hAnsi="Calibri" w:cs="Arial"/>
+                <w:color w:val="2E74B5" w:themeColor="accent5" w:themeShade="BF"/>
+                <w:sz w:val="20"/>
+                <w:szCs w:val="20"/>
+                <w:lang w:eastAsia="es-CL"/>
+              </w:rPr>
+              <w:t>Por otro lado, las dificultades más relevantes se concentraron en la optimización del avatar 3D, debido a la necesidad de ajustar manualmente la malla de polígonos para evitar errores visuales y asegurar una articulación fluida. Este proceso requirió tiempo adicional de revisión, pero se encuentra prácticamente finalizado y no compromete los plazos generales del proyecto, estimándose que, en el peor escenario, el retraso no superaría una semana.</w:t>
+            </w:r>
+          </w:p>
+          <w:p>
+            <w:pPr>
+              <w:jc w:val="both"/>
+              <w:rPr>
+                <w:rFonts w:ascii="Calibri" w:hAnsi="Calibri" w:cs="Arial"/>
+                <w:i/>
+                <w:color w:val="548DD4"/>
+                <w:sz w:val="20"/>
+                <w:szCs w:val="20"/>
+                <w:lang w:eastAsia="es-CL"/>
+              </w:rPr>
+            </w:pPr>
+            <w:r>
+              <w:rPr>
+                <w:rFonts w:ascii="Calibri" w:hAnsi="Calibri" w:cs="Arial"/>
+                <w:color w:val="2E74B5" w:themeColor="accent5" w:themeShade="BF"/>
+                <w:sz w:val="20"/>
+                <w:szCs w:val="20"/>
+                <w:lang w:eastAsia="es-CL"/>
+              </w:rPr>
+              <w:t>Para abordar este punto, se acordó mantener un apoyo transversal entre los miembros del equipo, de modo que la revisión, exportación y validación del avatar en Godot puedan completarse dentro de la fecha prevista. En general, las demás actividades del plan se han desarrollado sin inconvenientes, cumpliendo los objetivos de cada sprint y manteniendo la coherencia técnica del MVP.</w:t>
+            </w:r>
           </w:p>
         </w:tc>
       </w:tr>
@@ -2753,213 +7998,194 @@
                 <w:rFonts w:ascii="Calibri" w:hAnsi="Calibri"/>
                 <w:color w:val="1F3864" w:themeColor="accent1" w:themeShade="80"/>
               </w:rPr>
+              <w:t xml:space="preserve">Actividades ajustadas o eliminadas: </w:t>
+            </w:r>
+            <w:r>
+              <w:rPr>
+                <w:rFonts w:ascii="Calibri" w:hAnsi="Calibri" w:cs="Arial"/>
+                <w:i/>
+                <w:color w:val="548DD4"/>
+                <w:sz w:val="20"/>
+                <w:szCs w:val="20"/>
+                <w:lang w:eastAsia="es-CL"/>
+              </w:rPr>
+              <w:t>Señalar los ajustes</w:t>
+            </w:r>
+            <w:r>
+              <w:rPr>
+                <w:rFonts w:ascii="Calibri" w:hAnsi="Calibri" w:cs="Arial"/>
+                <w:i/>
+                <w:color w:val="548DD4"/>
+                <w:sz w:val="20"/>
+                <w:szCs w:val="20"/>
+                <w:lang w:eastAsia="es-CL"/>
+              </w:rPr>
+              <w:t xml:space="preserve"> que realizaste a tu plan de trabajo o </w:t>
+            </w:r>
+            <w:r>
+              <w:rPr>
+                <w:rFonts w:ascii="Calibri" w:hAnsi="Calibri" w:cs="Arial"/>
+                <w:i/>
+                <w:color w:val="548DD4"/>
+                <w:sz w:val="20"/>
+                <w:szCs w:val="20"/>
+                <w:lang w:eastAsia="es-CL"/>
+              </w:rPr>
+              <w:t>actividades que</w:t>
+            </w:r>
+            <w:r>
+              <w:rPr>
+                <w:rFonts w:ascii="Calibri" w:hAnsi="Calibri" w:cs="Arial"/>
+                <w:i/>
+                <w:color w:val="548DD4"/>
+                <w:sz w:val="20"/>
+                <w:szCs w:val="20"/>
+                <w:lang w:eastAsia="es-CL"/>
+              </w:rPr>
+              <w:t xml:space="preserve"> eliminaste</w:t>
+            </w:r>
+            <w:r>
+              <w:rPr>
+                <w:rFonts w:ascii="Calibri" w:hAnsi="Calibri" w:cs="Arial"/>
+                <w:i/>
+                <w:color w:val="548DD4"/>
+                <w:sz w:val="20"/>
+                <w:szCs w:val="20"/>
+                <w:lang w:eastAsia="es-CL"/>
+              </w:rPr>
+              <w:t xml:space="preserve"> y</w:t>
+            </w:r>
+            <w:r>
+              <w:rPr>
+                <w:rFonts w:ascii="Calibri" w:hAnsi="Calibri" w:cs="Arial"/>
+                <w:i/>
+                <w:color w:val="548DD4"/>
+                <w:sz w:val="20"/>
+                <w:szCs w:val="20"/>
+                <w:lang w:eastAsia="es-CL"/>
+              </w:rPr>
+              <w:t>,</w:t>
+            </w:r>
+            <w:r>
+              <w:rPr>
+                <w:rFonts w:ascii="Calibri" w:hAnsi="Calibri" w:cs="Arial"/>
+                <w:i/>
+                <w:color w:val="548DD4"/>
+                <w:sz w:val="20"/>
+                <w:szCs w:val="20"/>
+                <w:lang w:eastAsia="es-CL"/>
+              </w:rPr>
+              <w:t xml:space="preserve"> justifica por</w:t>
+            </w:r>
+            <w:r>
+              <w:rPr>
+                <w:rFonts w:ascii="Calibri" w:hAnsi="Calibri" w:cs="Arial"/>
+                <w:i/>
+                <w:color w:val="548DD4"/>
+                <w:sz w:val="20"/>
+                <w:szCs w:val="20"/>
+                <w:lang w:eastAsia="es-CL"/>
+              </w:rPr>
+              <w:t xml:space="preserve"> </w:t>
+            </w:r>
+            <w:r>
+              <w:rPr>
+                <w:rFonts w:ascii="Calibri" w:hAnsi="Calibri" w:cs="Arial"/>
+                <w:i/>
+                <w:color w:val="548DD4"/>
+                <w:sz w:val="20"/>
+                <w:szCs w:val="20"/>
+                <w:lang w:eastAsia="es-CL"/>
+              </w:rPr>
+              <w:t xml:space="preserve">qué lo hiciste. </w:t>
+            </w:r>
+            <w:r>
+              <w:t xml:space="preserve"> </w:t>
+            </w:r>
+            <w:r>
+              <w:rPr>
+                <w:rFonts w:ascii="Calibri" w:hAnsi="Calibri" w:cs="Arial"/>
+                <w:i/>
+                <w:color w:val="548DD4"/>
+                <w:sz w:val="20"/>
+                <w:szCs w:val="20"/>
+                <w:lang w:eastAsia="es-CL"/>
+              </w:rPr>
+              <w:t>En el caso de que tu plan de trabajo no haya requerido ni requiera ajustes, justifica esta decisión a partir de los facilitadores que te han permitido desarrollarlo como fue planeado.</w:t>
+            </w:r>
+          </w:p>
+          <w:p>
+            <w:pPr>
+              <w:jc w:val="both"/>
+              <w:rPr>
+                <w:rFonts w:ascii="Calibri" w:hAnsi="Calibri" w:cs="Arial"/>
+                <w:iCs/>
+                <w:color w:val="2E74B5" w:themeColor="accent5" w:themeShade="BF"/>
+                <w:sz w:val="20"/>
+                <w:szCs w:val="20"/>
+                <w:lang w:eastAsia="es-CL"/>
+              </w:rPr>
+            </w:pPr>
+            <w:r>
+              <w:rPr>
+                <w:rFonts w:ascii="Calibri" w:hAnsi="Calibri" w:cs="Arial"/>
+                <w:iCs/>
+                <w:color w:val="2E74B5" w:themeColor="accent5" w:themeShade="BF"/>
+                <w:sz w:val="20"/>
+                <w:szCs w:val="20"/>
+                <w:lang w:eastAsia="es-CL"/>
+              </w:rPr>
+              <w:t>El plan de trabajo no ha requerido eliminar ni modificar actividades de manera significativa, pero sí se han implementado ajustes en el orden de ejecución y en la priorización de tareas.</w:t>
+            </w:r>
+          </w:p>
+          <w:p>
+            <w:pPr>
+              <w:jc w:val="both"/>
+              <w:rPr>
+                <w:rFonts w:ascii="Calibri" w:hAnsi="Calibri" w:cs="Arial"/>
+                <w:iCs/>
+                <w:color w:val="2E74B5" w:themeColor="accent5" w:themeShade="BF"/>
+                <w:sz w:val="20"/>
+                <w:szCs w:val="20"/>
+                <w:lang w:eastAsia="es-CL"/>
+              </w:rPr>
+            </w:pPr>
+            <w:r>
+              <w:rPr>
+                <w:rFonts w:ascii="Calibri" w:hAnsi="Calibri" w:cs="Arial"/>
+                <w:iCs/>
+                <w:color w:val="2E74B5" w:themeColor="accent5" w:themeShade="BF"/>
+                <w:sz w:val="20"/>
+                <w:szCs w:val="20"/>
+                <w:lang w:eastAsia="es-CL"/>
+              </w:rPr>
               <w:lastRenderedPageBreak/>
-              <w:t xml:space="preserve">Actividades ajustadas o eliminadas: </w:t>
-            </w:r>
-            <w:r>
-              <w:rPr>
-                <w:rFonts w:ascii="Calibri" w:hAnsi="Calibri" w:cs="Arial"/>
-                <w:i/>
-                <w:color w:val="548DD4"/>
-                <w:sz w:val="20"/>
-                <w:szCs w:val="20"/>
-                <w:lang w:eastAsia="es-CL"/>
-              </w:rPr>
-              <w:t>Señalar los ajustes</w:t>
-            </w:r>
-            <w:r>
-              <w:rPr>
-                <w:rFonts w:ascii="Calibri" w:hAnsi="Calibri" w:cs="Arial"/>
-                <w:i/>
-                <w:color w:val="548DD4"/>
-                <w:sz w:val="20"/>
-                <w:szCs w:val="20"/>
-                <w:lang w:eastAsia="es-CL"/>
-              </w:rPr>
-              <w:t xml:space="preserve"> que realizaste a tu plan de trabajo o </w:t>
-            </w:r>
-            <w:r>
-              <w:rPr>
-                <w:rFonts w:ascii="Calibri" w:hAnsi="Calibri" w:cs="Arial"/>
-                <w:i/>
-                <w:color w:val="548DD4"/>
-                <w:sz w:val="20"/>
-                <w:szCs w:val="20"/>
-                <w:lang w:eastAsia="es-CL"/>
-              </w:rPr>
-              <w:t>actividades que</w:t>
-            </w:r>
-            <w:r>
-              <w:rPr>
-                <w:rFonts w:ascii="Calibri" w:hAnsi="Calibri" w:cs="Arial"/>
-                <w:i/>
-                <w:color w:val="548DD4"/>
-                <w:sz w:val="20"/>
-                <w:szCs w:val="20"/>
-                <w:lang w:eastAsia="es-CL"/>
-              </w:rPr>
-              <w:t xml:space="preserve"> eliminaste</w:t>
-            </w:r>
-            <w:r>
-              <w:rPr>
-                <w:rFonts w:ascii="Calibri" w:hAnsi="Calibri" w:cs="Arial"/>
-                <w:i/>
-                <w:color w:val="548DD4"/>
-                <w:sz w:val="20"/>
-                <w:szCs w:val="20"/>
-                <w:lang w:eastAsia="es-CL"/>
-              </w:rPr>
-              <w:t xml:space="preserve"> y</w:t>
-            </w:r>
-            <w:r>
-              <w:rPr>
-                <w:rFonts w:ascii="Calibri" w:hAnsi="Calibri" w:cs="Arial"/>
-                <w:i/>
-                <w:color w:val="548DD4"/>
-                <w:sz w:val="20"/>
-                <w:szCs w:val="20"/>
-                <w:lang w:eastAsia="es-CL"/>
-              </w:rPr>
-              <w:t>,</w:t>
-            </w:r>
-            <w:r>
-              <w:rPr>
-                <w:rFonts w:ascii="Calibri" w:hAnsi="Calibri" w:cs="Arial"/>
-                <w:i/>
-                <w:color w:val="548DD4"/>
-                <w:sz w:val="20"/>
-                <w:szCs w:val="20"/>
-                <w:lang w:eastAsia="es-CL"/>
-              </w:rPr>
-              <w:t xml:space="preserve"> justifica por</w:t>
-            </w:r>
-            <w:r>
-              <w:rPr>
-                <w:rFonts w:ascii="Calibri" w:hAnsi="Calibri" w:cs="Arial"/>
-                <w:i/>
-                <w:color w:val="548DD4"/>
-                <w:sz w:val="20"/>
-                <w:szCs w:val="20"/>
-                <w:lang w:eastAsia="es-CL"/>
-              </w:rPr>
-              <w:t xml:space="preserve"> </w:t>
-            </w:r>
-            <w:r>
-              <w:rPr>
-                <w:rFonts w:ascii="Calibri" w:hAnsi="Calibri" w:cs="Arial"/>
-                <w:i/>
-                <w:color w:val="548DD4"/>
-                <w:sz w:val="20"/>
-                <w:szCs w:val="20"/>
-                <w:lang w:eastAsia="es-CL"/>
-              </w:rPr>
-              <w:t xml:space="preserve">qué lo hiciste. </w:t>
-            </w:r>
-            <w:r>
-              <w:t xml:space="preserve"> </w:t>
-            </w:r>
-            <w:r>
-              <w:rPr>
-                <w:rFonts w:ascii="Calibri" w:hAnsi="Calibri" w:cs="Arial"/>
-                <w:i/>
-                <w:color w:val="548DD4"/>
-                <w:sz w:val="20"/>
-                <w:szCs w:val="20"/>
-                <w:lang w:eastAsia="es-CL"/>
-              </w:rPr>
-              <w:t>En el caso de que tu plan de trabajo no haya requerido ni requiera ajustes, justifica esta decisión a partir de los facilitadores que te han permitido desarrollarlo como fue planeado.</w:t>
-            </w:r>
-          </w:p>
-          <w:p>
-            <w:pPr>
-              <w:jc w:val="both"/>
-              <w:rPr>
-                <w:rFonts w:ascii="Calibri" w:hAnsi="Calibri" w:cs="Arial"/>
-                <w:i/>
-                <w:color w:val="548DD4"/>
-                <w:sz w:val="20"/>
-                <w:szCs w:val="20"/>
-                <w:lang w:eastAsia="es-CL"/>
-              </w:rPr>
-            </w:pPr>
-          </w:p>
-          <w:p>
-            <w:pPr>
-              <w:jc w:val="both"/>
-              <w:rPr>
-                <w:rFonts w:ascii="Calibri" w:hAnsi="Calibri" w:cs="Arial"/>
-                <w:i/>
-                <w:color w:val="C00000"/>
-                <w:sz w:val="20"/>
-                <w:szCs w:val="20"/>
-                <w:lang w:eastAsia="es-CL"/>
-              </w:rPr>
-            </w:pPr>
-          </w:p>
-          <w:p>
-            <w:pPr>
-              <w:jc w:val="both"/>
-              <w:rPr>
-                <w:rFonts w:ascii="Calibri" w:hAnsi="Calibri" w:cs="Arial"/>
-                <w:i/>
-                <w:color w:val="548DD4"/>
-                <w:sz w:val="20"/>
-                <w:szCs w:val="20"/>
-                <w:lang w:eastAsia="es-CL"/>
-              </w:rPr>
-            </w:pPr>
-          </w:p>
-          <w:p>
-            <w:pPr>
-              <w:jc w:val="both"/>
-              <w:rPr>
-                <w:rFonts w:ascii="Calibri" w:hAnsi="Calibri" w:cs="Arial"/>
-                <w:i/>
-                <w:color w:val="548DD4"/>
-                <w:sz w:val="20"/>
-                <w:szCs w:val="20"/>
-                <w:lang w:eastAsia="es-CL"/>
-              </w:rPr>
-            </w:pPr>
-          </w:p>
-          <w:p>
-            <w:pPr>
-              <w:jc w:val="both"/>
-              <w:rPr>
-                <w:rFonts w:ascii="Calibri" w:hAnsi="Calibri" w:cs="Arial"/>
-                <w:i/>
-                <w:color w:val="548DD4"/>
-                <w:sz w:val="20"/>
-                <w:szCs w:val="20"/>
-                <w:lang w:eastAsia="es-CL"/>
-              </w:rPr>
-            </w:pPr>
-          </w:p>
-          <w:p>
-            <w:pPr>
-              <w:jc w:val="both"/>
-              <w:rPr>
-                <w:rFonts w:ascii="Calibri" w:hAnsi="Calibri" w:cs="Arial"/>
-                <w:i/>
-                <w:color w:val="548DD4"/>
-                <w:sz w:val="20"/>
-                <w:szCs w:val="20"/>
-                <w:lang w:eastAsia="es-CL"/>
-              </w:rPr>
-            </w:pPr>
-          </w:p>
-          <w:p>
-            <w:pPr>
-              <w:jc w:val="both"/>
-              <w:rPr>
-                <w:rFonts w:ascii="Calibri" w:hAnsi="Calibri" w:cs="Arial"/>
-                <w:i/>
-                <w:color w:val="548DD4"/>
-                <w:sz w:val="20"/>
-                <w:szCs w:val="20"/>
-                <w:lang w:eastAsia="es-CL"/>
-              </w:rPr>
-            </w:pPr>
+              <w:t>En particular, se optó por avanzar de forma progresiva en la construcción del diccionario de glosas, agregando nuevas palabras a medida que el flujo del sistema lo requiere y apoyándose en herramientas semánticas para ampliar el vocabulario sin depender de grabaciones individuales. Esta estrategia ha permitido mantener la continuidad del desarrollo y asegurar la consistencia del modelo lingüístico sin desviar recursos de otros módulos.</w:t>
+            </w:r>
+          </w:p>
+          <w:p>
+            <w:pPr>
+              <w:jc w:val="both"/>
+              <w:rPr>
+                <w:rFonts w:ascii="Calibri" w:hAnsi="Calibri" w:cs="Arial"/>
+                <w:i/>
+                <w:color w:val="548DD4"/>
+                <w:sz w:val="20"/>
+                <w:szCs w:val="20"/>
+                <w:lang w:eastAsia="es-CL"/>
+              </w:rPr>
+            </w:pPr>
+            <w:r>
+              <w:rPr>
+                <w:rFonts w:ascii="Calibri" w:hAnsi="Calibri" w:cs="Arial"/>
+                <w:iCs/>
+                <w:color w:val="2E74B5" w:themeColor="accent5" w:themeShade="BF"/>
+                <w:sz w:val="20"/>
+                <w:szCs w:val="20"/>
+                <w:lang w:eastAsia="es-CL"/>
+              </w:rPr>
+              <w:t>Además, se ha fortalecido la colaboración en la documentación técnica, incorporando revisiones periódicas y trabajo conjunto en los artefactos principales (DAS, ERS, Plan de Riesgos, Casos de Uso y Planificación de Sprints). Esta dinámica más colaborativa ha permitido mantener actualizada la información y facilitar la trazabilidad entre los componentes del sistema.</w:t>
+            </w:r>
           </w:p>
         </w:tc>
       </w:tr>
@@ -3151,7 +8377,31 @@
                 <w:szCs w:val="20"/>
                 <w:lang w:eastAsia="es-CL"/>
               </w:rPr>
-              <w:t xml:space="preserve"> de acuerdo a tu planificación</w:t>
+              <w:t xml:space="preserve"> </w:t>
+            </w:r>
+            <w:proofErr w:type="gramStart"/>
+            <w:r>
+              <w:rPr>
+                <w:rFonts w:ascii="Calibri" w:hAnsi="Calibri" w:cs="Arial"/>
+                <w:i/>
+                <w:color w:val="548DD4"/>
+                <w:sz w:val="20"/>
+                <w:szCs w:val="20"/>
+                <w:lang w:eastAsia="es-CL"/>
+              </w:rPr>
+              <w:t>de acuerdo a</w:t>
+            </w:r>
+            <w:proofErr w:type="gramEnd"/>
+            <w:r>
+              <w:rPr>
+                <w:rFonts w:ascii="Calibri" w:hAnsi="Calibri" w:cs="Arial"/>
+                <w:i/>
+                <w:color w:val="548DD4"/>
+                <w:sz w:val="20"/>
+                <w:szCs w:val="20"/>
+                <w:lang w:eastAsia="es-CL"/>
+              </w:rPr>
+              <w:t xml:space="preserve"> tu planificación</w:t>
             </w:r>
             <w:r>
               <w:rPr>
@@ -3203,91 +8453,120 @@
               <w:jc w:val="both"/>
               <w:rPr>
                 <w:rFonts w:ascii="Calibri" w:hAnsi="Calibri" w:cs="Arial"/>
-                <w:i/>
-                <w:color w:val="548DD4"/>
-                <w:sz w:val="20"/>
-                <w:szCs w:val="20"/>
-                <w:lang w:eastAsia="es-CL"/>
-              </w:rPr>
-            </w:pPr>
-          </w:p>
-          <w:p>
-            <w:pPr>
-              <w:jc w:val="both"/>
-              <w:rPr>
-                <w:rFonts w:ascii="Calibri" w:hAnsi="Calibri" w:cs="Arial"/>
-                <w:i/>
-                <w:color w:val="548DD4"/>
-                <w:sz w:val="20"/>
-                <w:szCs w:val="20"/>
-                <w:lang w:eastAsia="es-CL"/>
-              </w:rPr>
-            </w:pPr>
-          </w:p>
-          <w:p>
-            <w:pPr>
-              <w:jc w:val="both"/>
-              <w:rPr>
-                <w:rFonts w:ascii="Calibri" w:hAnsi="Calibri" w:cs="Arial"/>
-                <w:i/>
-                <w:color w:val="548DD4"/>
-                <w:sz w:val="20"/>
-                <w:szCs w:val="20"/>
-                <w:lang w:eastAsia="es-CL"/>
-              </w:rPr>
-            </w:pPr>
-          </w:p>
-          <w:p>
-            <w:pPr>
-              <w:jc w:val="both"/>
-              <w:rPr>
-                <w:rFonts w:ascii="Calibri" w:hAnsi="Calibri" w:cs="Arial"/>
-                <w:i/>
-                <w:color w:val="548DD4"/>
-                <w:sz w:val="20"/>
-                <w:szCs w:val="20"/>
-                <w:lang w:eastAsia="es-CL"/>
-              </w:rPr>
-            </w:pPr>
-          </w:p>
-          <w:p>
-            <w:pPr>
-              <w:jc w:val="both"/>
-              <w:rPr>
-                <w:rFonts w:ascii="Calibri" w:hAnsi="Calibri" w:cs="Arial"/>
-                <w:i/>
-                <w:color w:val="548DD4"/>
-                <w:sz w:val="20"/>
-                <w:szCs w:val="20"/>
-                <w:lang w:eastAsia="es-CL"/>
-              </w:rPr>
-            </w:pPr>
-          </w:p>
-          <w:p>
-            <w:pPr>
-              <w:jc w:val="both"/>
-              <w:rPr>
-                <w:rFonts w:ascii="Calibri" w:hAnsi="Calibri" w:cs="Arial"/>
-                <w:i/>
-                <w:color w:val="548DD4"/>
-                <w:sz w:val="20"/>
-                <w:szCs w:val="20"/>
-                <w:lang w:eastAsia="es-CL"/>
-              </w:rPr>
-            </w:pPr>
-          </w:p>
-          <w:p>
-            <w:pPr>
-              <w:jc w:val="both"/>
-              <w:rPr>
-                <w:rFonts w:ascii="Calibri" w:hAnsi="Calibri" w:cs="Arial"/>
-                <w:i/>
-                <w:color w:val="548DD4"/>
-                <w:sz w:val="20"/>
-                <w:szCs w:val="20"/>
-                <w:lang w:eastAsia="es-CL"/>
-              </w:rPr>
-            </w:pPr>
+                <w:iCs/>
+                <w:color w:val="2E74B5" w:themeColor="accent5" w:themeShade="BF"/>
+                <w:sz w:val="20"/>
+                <w:szCs w:val="20"/>
+                <w:lang w:eastAsia="es-CL"/>
+              </w:rPr>
+            </w:pPr>
+            <w:r>
+              <w:rPr>
+                <w:rFonts w:ascii="Calibri" w:hAnsi="Calibri" w:cs="Arial"/>
+                <w:iCs/>
+                <w:color w:val="2E74B5" w:themeColor="accent5" w:themeShade="BF"/>
+                <w:sz w:val="20"/>
+                <w:szCs w:val="20"/>
+                <w:lang w:eastAsia="es-CL"/>
+              </w:rPr>
+              <w:t>A la fecha, todas las actividades del proyecto se encuentran iniciadas, y solo una presenta un retraso menor: la optimización final del avatar 3D, que aún requiere pequeños ajustes en la articulación de manos y expresiones faciales.</w:t>
+            </w:r>
+          </w:p>
+          <w:p>
+            <w:pPr>
+              <w:jc w:val="both"/>
+              <w:rPr>
+                <w:rFonts w:ascii="Calibri" w:hAnsi="Calibri" w:cs="Arial"/>
+                <w:iCs/>
+                <w:color w:val="2E74B5" w:themeColor="accent5" w:themeShade="BF"/>
+                <w:sz w:val="20"/>
+                <w:szCs w:val="20"/>
+                <w:lang w:eastAsia="es-CL"/>
+              </w:rPr>
+            </w:pPr>
+            <w:r>
+              <w:rPr>
+                <w:rFonts w:ascii="Calibri" w:hAnsi="Calibri" w:cs="Arial"/>
+                <w:iCs/>
+                <w:color w:val="2E74B5" w:themeColor="accent5" w:themeShade="BF"/>
+                <w:sz w:val="20"/>
+                <w:szCs w:val="20"/>
+                <w:lang w:eastAsia="es-CL"/>
+              </w:rPr>
+              <w:t>Este avance se encuentra dentro de los márgenes esperados y no compromete la planificación general, estimándose que estará finalizado dentro del plazo previsto o, en el peor de los casos, con un desfase máximo de una semana.</w:t>
+            </w:r>
+          </w:p>
+          <w:p>
+            <w:pPr>
+              <w:jc w:val="both"/>
+              <w:rPr>
+                <w:rFonts w:ascii="Calibri" w:hAnsi="Calibri" w:cs="Arial"/>
+                <w:iCs/>
+                <w:color w:val="2E74B5" w:themeColor="accent5" w:themeShade="BF"/>
+                <w:sz w:val="20"/>
+                <w:szCs w:val="20"/>
+                <w:lang w:eastAsia="es-CL"/>
+              </w:rPr>
+            </w:pPr>
+            <w:r>
+              <w:rPr>
+                <w:rFonts w:ascii="Calibri" w:hAnsi="Calibri" w:cs="Arial"/>
+                <w:iCs/>
+                <w:color w:val="2E74B5" w:themeColor="accent5" w:themeShade="BF"/>
+                <w:sz w:val="20"/>
+                <w:szCs w:val="20"/>
+                <w:lang w:eastAsia="es-CL"/>
+              </w:rPr>
+              <w:t xml:space="preserve">Las únicas actividades aún no iniciadas corresponden a la documentación final y las pruebas con intérprete de Lengua de Señas Chilena (LSCh), las cuales están programadas para las últimas semanas del proyecto, </w:t>
+            </w:r>
+            <w:proofErr w:type="gramStart"/>
+            <w:r>
+              <w:rPr>
+                <w:rFonts w:ascii="Calibri" w:hAnsi="Calibri" w:cs="Arial"/>
+                <w:iCs/>
+                <w:color w:val="2E74B5" w:themeColor="accent5" w:themeShade="BF"/>
+                <w:sz w:val="20"/>
+                <w:szCs w:val="20"/>
+                <w:lang w:eastAsia="es-CL"/>
+              </w:rPr>
+              <w:t>de acuerdo al</w:t>
+            </w:r>
+            <w:proofErr w:type="gramEnd"/>
+            <w:r>
+              <w:rPr>
+                <w:rFonts w:ascii="Calibri" w:hAnsi="Calibri" w:cs="Arial"/>
+                <w:iCs/>
+                <w:color w:val="2E74B5" w:themeColor="accent5" w:themeShade="BF"/>
+                <w:sz w:val="20"/>
+                <w:szCs w:val="20"/>
+                <w:lang w:eastAsia="es-CL"/>
+              </w:rPr>
+              <w:t xml:space="preserve"> cronograma definido. Estas etapas se realizarán una vez que el MVP esté completamente integrado y operativo.</w:t>
+            </w:r>
+          </w:p>
+          <w:p>
+            <w:pPr>
+              <w:jc w:val="both"/>
+              <w:rPr>
+                <w:rFonts w:ascii="Calibri" w:hAnsi="Calibri" w:cs="Arial"/>
+                <w:i/>
+                <w:color w:val="548DD4"/>
+                <w:sz w:val="20"/>
+                <w:szCs w:val="20"/>
+                <w:lang w:eastAsia="es-CL"/>
+              </w:rPr>
+            </w:pPr>
+            <w:r>
+              <w:rPr>
+                <w:rFonts w:ascii="Calibri" w:hAnsi="Calibri" w:cs="Arial"/>
+                <w:iCs/>
+                <w:color w:val="2E74B5" w:themeColor="accent5" w:themeShade="BF"/>
+                <w:sz w:val="20"/>
+                <w:szCs w:val="20"/>
+                <w:lang w:eastAsia="es-CL"/>
+              </w:rPr>
+              <w:t>En síntesis, el monitoreo del proyecto demuestra que no ha sido necesario realizar cambios sustanciales al plan de trabajo original, ya que las estrategias implementadas han permitido mantener la viabilidad técnica, cumplir los plazos y sostener la coherencia metodológica del desarrollo.</w:t>
+            </w:r>
           </w:p>
         </w:tc>
       </w:tr>
@@ -3300,7 +8579,7 @@
       </w:pPr>
     </w:p>
     <w:sectPr>
-      <w:headerReference w:type="default" r:id="rId10"/>
+      <w:headerReference w:type="default" r:id="rId12"/>
       <w:pgSz w:w="11906" w:h="16838"/>
       <w:pgMar w:top="1417" w:right="1701" w:bottom="1417" w:left="1701" w:header="708" w:footer="708" w:gutter="0"/>
       <w:cols w:space="708"/>
@@ -3311,7 +8590,7 @@
 </file>
 
 <file path=word/endnotes.xml><?xml version="1.0" encoding="utf-8"?>
-<w:endnotes xmlns:wpc="http://schemas.microsoft.com/office/word/2010/wordprocessingCanvas" xmlns:cx="http://schemas.microsoft.com/office/drawing/2014/chartex" xmlns:mc="http://schemas.openxmlformats.org/markup-compatibility/2006" xmlns:o="urn:schemas-microsoft-com:office:office" xmlns:r="http://schemas.openxmlformats.org/officeDocument/2006/relationships" xmlns:m="http://schemas.openxmlformats.org/officeDocument/2006/math" xmlns:v="urn:schemas-microsoft-com:vml" xmlns:wp14="http://schemas.microsoft.com/office/word/2010/wordprocessingDrawing" xmlns:wp="http://schemas.openxmlformats.org/drawingml/2006/wordprocessingDrawing" xmlns:w10="urn:schemas-microsoft-com:office:word" xmlns:w="http://schemas.openxmlformats.org/wordprocessingml/2006/main" xmlns:w14="http://schemas.microsoft.com/office/word/2010/wordml" xmlns:w15="http://schemas.microsoft.com/office/word/2012/wordml" xmlns:w16se="http://schemas.microsoft.com/office/word/2015/wordml/symex" xmlns:wpg="http://schemas.microsoft.com/office/word/2010/wordprocessingGroup" xmlns:wpi="http://schemas.microsoft.com/office/word/2010/wordprocessingInk" xmlns:wne="http://schemas.microsoft.com/office/word/2006/wordml" xmlns:wps="http://schemas.microsoft.com/office/word/2010/wordprocessingShape" mc:Ignorable="w14 w15 w16se wp14">
+<w:endnotes xmlns:wpc="http://schemas.microsoft.com/office/word/2010/wordprocessingCanvas" xmlns:cx="http://schemas.microsoft.com/office/drawing/2014/chartex" xmlns:cx1="http://schemas.microsoft.com/office/drawing/2015/9/8/chartex" xmlns:cx2="http://schemas.microsoft.com/office/drawing/2015/10/21/chartex" xmlns:cx3="http://schemas.microsoft.com/office/drawing/2016/5/9/chartex" xmlns:cx4="http://schemas.microsoft.com/office/drawing/2016/5/10/chartex" xmlns:cx5="http://schemas.microsoft.com/office/drawing/2016/5/11/chartex" xmlns:cx6="http://schemas.microsoft.com/office/drawing/2016/5/12/chartex" xmlns:cx7="http://schemas.microsoft.com/office/drawing/2016/5/13/chartex" xmlns:cx8="http://schemas.microsoft.com/office/drawing/2016/5/14/chartex" xmlns:mc="http://schemas.openxmlformats.org/markup-compatibility/2006" xmlns:aink="http://schemas.microsoft.com/office/drawing/2016/ink" xmlns:am3d="http://schemas.microsoft.com/office/drawing/2017/model3d" xmlns:o="urn:schemas-microsoft-com:office:office" xmlns:oel="http://schemas.microsoft.com/office/2019/extlst" xmlns:r="http://schemas.openxmlformats.org/officeDocument/2006/relationships" xmlns:m="http://schemas.openxmlformats.org/officeDocument/2006/math" xmlns:v="urn:schemas-microsoft-com:vml" xmlns:wp14="http://schemas.microsoft.com/office/word/2010/wordprocessingDrawing" xmlns:wp="http://schemas.openxmlformats.org/drawingml/2006/wordprocessingDrawing" xmlns:w10="urn:schemas-microsoft-com:office:word" xmlns:w="http://schemas.openxmlformats.org/wordprocessingml/2006/main" xmlns:w14="http://schemas.microsoft.com/office/word/2010/wordml" xmlns:w15="http://schemas.microsoft.com/office/word/2012/wordml" xmlns:w16cex="http://schemas.microsoft.com/office/word/2018/wordml/cex" xmlns:w16cid="http://schemas.microsoft.com/office/word/2016/wordml/cid" xmlns:w16="http://schemas.microsoft.com/office/word/2018/wordml" xmlns:w16du="http://schemas.microsoft.com/office/word/2023/wordml/word16du" xmlns:w16sdtdh="http://schemas.microsoft.com/office/word/2020/wordml/sdtdatahash" xmlns:w16sdtfl="http://schemas.microsoft.com/office/word/2024/wordml/sdtformatlock" xmlns:w16se="http://schemas.microsoft.com/office/word/2015/wordml/symex" xmlns:wpg="http://schemas.microsoft.com/office/word/2010/wordprocessingGroup" xmlns:wpi="http://schemas.microsoft.com/office/word/2010/wordprocessingInk" xmlns:wne="http://schemas.microsoft.com/office/word/2006/wordml" xmlns:wps="http://schemas.microsoft.com/office/word/2010/wordprocessingShape" mc:Ignorable="w14 w15 w16se w16cid w16 w16cex w16sdtdh w16sdtfl w16du wp14">
   <w:endnote w:type="separator" w:id="-1">
     <w:p>
       <w:pPr>
@@ -3336,7 +8615,7 @@
 </file>
 
 <file path=word/footnotes.xml><?xml version="1.0" encoding="utf-8"?>
-<w:footnotes xmlns:wpc="http://schemas.microsoft.com/office/word/2010/wordprocessingCanvas" xmlns:cx="http://schemas.microsoft.com/office/drawing/2014/chartex" xmlns:mc="http://schemas.openxmlformats.org/markup-compatibility/2006" xmlns:o="urn:schemas-microsoft-com:office:office" xmlns:r="http://schemas.openxmlformats.org/officeDocument/2006/relationships" xmlns:m="http://schemas.openxmlformats.org/officeDocument/2006/math" xmlns:v="urn:schemas-microsoft-com:vml" xmlns:wp14="http://schemas.microsoft.com/office/word/2010/wordprocessingDrawing" xmlns:wp="http://schemas.openxmlformats.org/drawingml/2006/wordprocessingDrawing" xmlns:w10="urn:schemas-microsoft-com:office:word" xmlns:w="http://schemas.openxmlformats.org/wordprocessingml/2006/main" xmlns:w14="http://schemas.microsoft.com/office/word/2010/wordml" xmlns:w15="http://schemas.microsoft.com/office/word/2012/wordml" xmlns:w16se="http://schemas.microsoft.com/office/word/2015/wordml/symex" xmlns:wpg="http://schemas.microsoft.com/office/word/2010/wordprocessingGroup" xmlns:wpi="http://schemas.microsoft.com/office/word/2010/wordprocessingInk" xmlns:wne="http://schemas.microsoft.com/office/word/2006/wordml" xmlns:wps="http://schemas.microsoft.com/office/word/2010/wordprocessingShape" mc:Ignorable="w14 w15 w16se wp14">
+<w:footnotes xmlns:wpc="http://schemas.microsoft.com/office/word/2010/wordprocessingCanvas" xmlns:cx="http://schemas.microsoft.com/office/drawing/2014/chartex" xmlns:cx1="http://schemas.microsoft.com/office/drawing/2015/9/8/chartex" xmlns:cx2="http://schemas.microsoft.com/office/drawing/2015/10/21/chartex" xmlns:cx3="http://schemas.microsoft.com/office/drawing/2016/5/9/chartex" xmlns:cx4="http://schemas.microsoft.com/office/drawing/2016/5/10/chartex" xmlns:cx5="http://schemas.microsoft.com/office/drawing/2016/5/11/chartex" xmlns:cx6="http://schemas.microsoft.com/office/drawing/2016/5/12/chartex" xmlns:cx7="http://schemas.microsoft.com/office/drawing/2016/5/13/chartex" xmlns:cx8="http://schemas.microsoft.com/office/drawing/2016/5/14/chartex" xmlns:mc="http://schemas.openxmlformats.org/markup-compatibility/2006" xmlns:aink="http://schemas.microsoft.com/office/drawing/2016/ink" xmlns:am3d="http://schemas.microsoft.com/office/drawing/2017/model3d" xmlns:o="urn:schemas-microsoft-com:office:office" xmlns:oel="http://schemas.microsoft.com/office/2019/extlst" xmlns:r="http://schemas.openxmlformats.org/officeDocument/2006/relationships" xmlns:m="http://schemas.openxmlformats.org/officeDocument/2006/math" xmlns:v="urn:schemas-microsoft-com:vml" xmlns:wp14="http://schemas.microsoft.com/office/word/2010/wordprocessingDrawing" xmlns:wp="http://schemas.openxmlformats.org/drawingml/2006/wordprocessingDrawing" xmlns:w10="urn:schemas-microsoft-com:office:word" xmlns:w="http://schemas.openxmlformats.org/wordprocessingml/2006/main" xmlns:w14="http://schemas.microsoft.com/office/word/2010/wordml" xmlns:w15="http://schemas.microsoft.com/office/word/2012/wordml" xmlns:w16cex="http://schemas.microsoft.com/office/word/2018/wordml/cex" xmlns:w16cid="http://schemas.microsoft.com/office/word/2016/wordml/cid" xmlns:w16="http://schemas.microsoft.com/office/word/2018/wordml" xmlns:w16du="http://schemas.microsoft.com/office/word/2023/wordml/word16du" xmlns:w16sdtdh="http://schemas.microsoft.com/office/word/2020/wordml/sdtdatahash" xmlns:w16sdtfl="http://schemas.microsoft.com/office/word/2024/wordml/sdtformatlock" xmlns:w16se="http://schemas.microsoft.com/office/word/2015/wordml/symex" xmlns:wpg="http://schemas.microsoft.com/office/word/2010/wordprocessingGroup" xmlns:wpi="http://schemas.microsoft.com/office/word/2010/wordprocessingInk" xmlns:wne="http://schemas.microsoft.com/office/word/2006/wordml" xmlns:wps="http://schemas.microsoft.com/office/word/2010/wordprocessingShape" mc:Ignorable="w14 w15 w16se w16cid w16 w16cex w16sdtdh w16sdtfl w16du wp14">
   <w:footnote w:type="separator" w:id="-1">
     <w:p>
       <w:pPr>
@@ -3419,7 +8698,7 @@
 </file>
 
 <file path=word/header1.xml><?xml version="1.0" encoding="utf-8"?>
-<w:hdr xmlns:wpc="http://schemas.microsoft.com/office/word/2010/wordprocessingCanvas" xmlns:cx="http://schemas.microsoft.com/office/drawing/2014/chartex" xmlns:mc="http://schemas.openxmlformats.org/markup-compatibility/2006" xmlns:o="urn:schemas-microsoft-com:office:office" xmlns:r="http://schemas.openxmlformats.org/officeDocument/2006/relationships" xmlns:m="http://schemas.openxmlformats.org/officeDocument/2006/math" xmlns:v="urn:schemas-microsoft-com:vml" xmlns:wp14="http://schemas.microsoft.com/office/word/2010/wordprocessingDrawing" xmlns:wp="http://schemas.openxmlformats.org/drawingml/2006/wordprocessingDrawing" xmlns:w10="urn:schemas-microsoft-com:office:word" xmlns:w="http://schemas.openxmlformats.org/wordprocessingml/2006/main" xmlns:w14="http://schemas.microsoft.com/office/word/2010/wordml" xmlns:w15="http://schemas.microsoft.com/office/word/2012/wordml" xmlns:w16se="http://schemas.microsoft.com/office/word/2015/wordml/symex" xmlns:wpg="http://schemas.microsoft.com/office/word/2010/wordprocessingGroup" xmlns:wpi="http://schemas.microsoft.com/office/word/2010/wordprocessingInk" xmlns:wne="http://schemas.microsoft.com/office/word/2006/wordml" xmlns:wps="http://schemas.microsoft.com/office/word/2010/wordprocessingShape" mc:Ignorable="w14 w15 w16se wp14">
+<w:hdr xmlns:wpc="http://schemas.microsoft.com/office/word/2010/wordprocessingCanvas" xmlns:cx="http://schemas.microsoft.com/office/drawing/2014/chartex" xmlns:cx1="http://schemas.microsoft.com/office/drawing/2015/9/8/chartex" xmlns:cx2="http://schemas.microsoft.com/office/drawing/2015/10/21/chartex" xmlns:cx3="http://schemas.microsoft.com/office/drawing/2016/5/9/chartex" xmlns:cx4="http://schemas.microsoft.com/office/drawing/2016/5/10/chartex" xmlns:cx5="http://schemas.microsoft.com/office/drawing/2016/5/11/chartex" xmlns:cx6="http://schemas.microsoft.com/office/drawing/2016/5/12/chartex" xmlns:cx7="http://schemas.microsoft.com/office/drawing/2016/5/13/chartex" xmlns:cx8="http://schemas.microsoft.com/office/drawing/2016/5/14/chartex" xmlns:mc="http://schemas.openxmlformats.org/markup-compatibility/2006" xmlns:aink="http://schemas.microsoft.com/office/drawing/2016/ink" xmlns:am3d="http://schemas.microsoft.com/office/drawing/2017/model3d" xmlns:o="urn:schemas-microsoft-com:office:office" xmlns:oel="http://schemas.microsoft.com/office/2019/extlst" xmlns:r="http://schemas.openxmlformats.org/officeDocument/2006/relationships" xmlns:m="http://schemas.openxmlformats.org/officeDocument/2006/math" xmlns:v="urn:schemas-microsoft-com:vml" xmlns:wp14="http://schemas.microsoft.com/office/word/2010/wordprocessingDrawing" xmlns:wp="http://schemas.openxmlformats.org/drawingml/2006/wordprocessingDrawing" xmlns:w10="urn:schemas-microsoft-com:office:word" xmlns:w="http://schemas.openxmlformats.org/wordprocessingml/2006/main" xmlns:w14="http://schemas.microsoft.com/office/word/2010/wordml" xmlns:w15="http://schemas.microsoft.com/office/word/2012/wordml" xmlns:w16cex="http://schemas.microsoft.com/office/word/2018/wordml/cex" xmlns:w16cid="http://schemas.microsoft.com/office/word/2016/wordml/cid" xmlns:w16="http://schemas.microsoft.com/office/word/2018/wordml" xmlns:w16du="http://schemas.microsoft.com/office/word/2023/wordml/word16du" xmlns:w16sdtdh="http://schemas.microsoft.com/office/word/2020/wordml/sdtdatahash" xmlns:w16sdtfl="http://schemas.microsoft.com/office/word/2024/wordml/sdtformatlock" xmlns:w16se="http://schemas.microsoft.com/office/word/2015/wordml/symex" xmlns:wpg="http://schemas.microsoft.com/office/word/2010/wordprocessingGroup" xmlns:wpi="http://schemas.microsoft.com/office/word/2010/wordprocessingInk" xmlns:wne="http://schemas.microsoft.com/office/word/2006/wordml" xmlns:wps="http://schemas.microsoft.com/office/word/2010/wordprocessingShape" mc:Ignorable="w14 w15 w16se w16cid w16 w16cex w16sdtdh w16sdtfl w16du wp14">
   <w:tbl>
     <w:tblPr>
       <w:tblStyle w:val="Tablaconcuadrcula1"/>
@@ -3644,7 +8923,7 @@
 </file>
 
 <file path=word/numbering.xml><?xml version="1.0" encoding="utf-8"?>
-<w:numbering xmlns:wpc="http://schemas.microsoft.com/office/word/2010/wordprocessingCanvas" xmlns:cx="http://schemas.microsoft.com/office/drawing/2014/chartex" xmlns:mc="http://schemas.openxmlformats.org/markup-compatibility/2006" xmlns:o="urn:schemas-microsoft-com:office:office" xmlns:r="http://schemas.openxmlformats.org/officeDocument/2006/relationships" xmlns:m="http://schemas.openxmlformats.org/officeDocument/2006/math" xmlns:v="urn:schemas-microsoft-com:vml" xmlns:wp14="http://schemas.microsoft.com/office/word/2010/wordprocessingDrawing" xmlns:wp="http://schemas.openxmlformats.org/drawingml/2006/wordprocessingDrawing" xmlns:w10="urn:schemas-microsoft-com:office:word" xmlns:w="http://schemas.openxmlformats.org/wordprocessingml/2006/main" xmlns:w14="http://schemas.microsoft.com/office/word/2010/wordml" xmlns:w15="http://schemas.microsoft.com/office/word/2012/wordml" xmlns:w16se="http://schemas.microsoft.com/office/word/2015/wordml/symex" xmlns:wpg="http://schemas.microsoft.com/office/word/2010/wordprocessingGroup" xmlns:wpi="http://schemas.microsoft.com/office/word/2010/wordprocessingInk" xmlns:wne="http://schemas.microsoft.com/office/word/2006/wordml" xmlns:wps="http://schemas.microsoft.com/office/word/2010/wordprocessingShape" mc:Ignorable="w14 w15 w16se wp14">
+<w:numbering xmlns:wpc="http://schemas.microsoft.com/office/word/2010/wordprocessingCanvas" xmlns:cx="http://schemas.microsoft.com/office/drawing/2014/chartex" xmlns:cx1="http://schemas.microsoft.com/office/drawing/2015/9/8/chartex" xmlns:cx2="http://schemas.microsoft.com/office/drawing/2015/10/21/chartex" xmlns:cx3="http://schemas.microsoft.com/office/drawing/2016/5/9/chartex" xmlns:cx4="http://schemas.microsoft.com/office/drawing/2016/5/10/chartex" xmlns:cx5="http://schemas.microsoft.com/office/drawing/2016/5/11/chartex" xmlns:cx6="http://schemas.microsoft.com/office/drawing/2016/5/12/chartex" xmlns:cx7="http://schemas.microsoft.com/office/drawing/2016/5/13/chartex" xmlns:cx8="http://schemas.microsoft.com/office/drawing/2016/5/14/chartex" xmlns:mc="http://schemas.openxmlformats.org/markup-compatibility/2006" xmlns:aink="http://schemas.microsoft.com/office/drawing/2016/ink" xmlns:am3d="http://schemas.microsoft.com/office/drawing/2017/model3d" xmlns:o="urn:schemas-microsoft-com:office:office" xmlns:oel="http://schemas.microsoft.com/office/2019/extlst" xmlns:r="http://schemas.openxmlformats.org/officeDocument/2006/relationships" xmlns:m="http://schemas.openxmlformats.org/officeDocument/2006/math" xmlns:v="urn:schemas-microsoft-com:vml" xmlns:wp14="http://schemas.microsoft.com/office/word/2010/wordprocessingDrawing" xmlns:wp="http://schemas.openxmlformats.org/drawingml/2006/wordprocessingDrawing" xmlns:w10="urn:schemas-microsoft-com:office:word" xmlns:w="http://schemas.openxmlformats.org/wordprocessingml/2006/main" xmlns:w14="http://schemas.microsoft.com/office/word/2010/wordml" xmlns:w15="http://schemas.microsoft.com/office/word/2012/wordml" xmlns:w16cex="http://schemas.microsoft.com/office/word/2018/wordml/cex" xmlns:w16cid="http://schemas.microsoft.com/office/word/2016/wordml/cid" xmlns:w16="http://schemas.microsoft.com/office/word/2018/wordml" xmlns:w16du="http://schemas.microsoft.com/office/word/2023/wordml/word16du" xmlns:w16sdtdh="http://schemas.microsoft.com/office/word/2020/wordml/sdtdatahash" xmlns:w16sdtfl="http://schemas.microsoft.com/office/word/2024/wordml/sdtformatlock" xmlns:w16se="http://schemas.microsoft.com/office/word/2015/wordml/symex" xmlns:wpg="http://schemas.microsoft.com/office/word/2010/wordprocessingGroup" xmlns:wpi="http://schemas.microsoft.com/office/word/2010/wordprocessingInk" xmlns:wne="http://schemas.microsoft.com/office/word/2006/wordml" xmlns:wps="http://schemas.microsoft.com/office/word/2010/wordprocessingShape" mc:Ignorable="w14 w15 w16se w16cid w16 w16cex w16sdtdh w16sdtfl w16du wp14">
   <w:abstractNum w:abstractNumId="0" w15:restartNumberingAfterBreak="0">
     <w:nsid w:val="2FFD4C7F"/>
     <w:multiLevelType w:val="multilevel"/>
@@ -3766,14 +9045,14 @@
       </w:rPr>
     </w:lvl>
   </w:abstractNum>
-  <w:num w:numId="1">
+  <w:num w:numId="1" w16cid:durableId="74979404">
     <w:abstractNumId w:val="0"/>
   </w:num>
 </w:numbering>
 </file>
 
 <file path=word/styles.xml><?xml version="1.0" encoding="utf-8"?>
-<w:styles xmlns:mc="http://schemas.openxmlformats.org/markup-compatibility/2006" xmlns:r="http://schemas.openxmlformats.org/officeDocument/2006/relationships" xmlns:w="http://schemas.openxmlformats.org/wordprocessingml/2006/main" xmlns:w14="http://schemas.microsoft.com/office/word/2010/wordml" xmlns:w15="http://schemas.microsoft.com/office/word/2012/wordml" xmlns:w16se="http://schemas.microsoft.com/office/word/2015/wordml/symex" mc:Ignorable="w14 w15 w16se">
+<w:styles xmlns:mc="http://schemas.openxmlformats.org/markup-compatibility/2006" xmlns:r="http://schemas.openxmlformats.org/officeDocument/2006/relationships" xmlns:w="http://schemas.openxmlformats.org/wordprocessingml/2006/main" xmlns:w14="http://schemas.microsoft.com/office/word/2010/wordml" xmlns:w15="http://schemas.microsoft.com/office/word/2012/wordml" xmlns:w16cex="http://schemas.microsoft.com/office/word/2018/wordml/cex" xmlns:w16cid="http://schemas.microsoft.com/office/word/2016/wordml/cid" xmlns:w16="http://schemas.microsoft.com/office/word/2018/wordml" xmlns:w16du="http://schemas.microsoft.com/office/word/2023/wordml/word16du" xmlns:w16sdtdh="http://schemas.microsoft.com/office/word/2020/wordml/sdtdatahash" xmlns:w16sdtfl="http://schemas.microsoft.com/office/word/2024/wordml/sdtformatlock" xmlns:w16se="http://schemas.microsoft.com/office/word/2015/wordml/symex" mc:Ignorable="w14 w15 w16se w16cid w16 w16cex w16sdtdh w16sdtfl w16du">
   <w:docDefaults>
     <w:rPrDefault>
       <w:rPr>
@@ -3785,7 +9064,7 @@
     </w:rPrDefault>
     <w:pPrDefault/>
   </w:docDefaults>
-  <w:latentStyles w:defLockedState="0" w:defUIPriority="99" w:defSemiHidden="0" w:defUnhideWhenUsed="0" w:defQFormat="0" w:count="371">
+  <w:latentStyles w:defLockedState="0" w:defUIPriority="99" w:defSemiHidden="0" w:defUnhideWhenUsed="0" w:defQFormat="0" w:count="376">
     <w:lsdException w:name="Normal" w:uiPriority="0" w:qFormat="1"/>
     <w:lsdException w:name="heading 1" w:uiPriority="9" w:qFormat="1"/>
     <w:lsdException w:name="heading 2" w:semiHidden="1" w:uiPriority="9" w:unhideWhenUsed="1" w:qFormat="1"/>
@@ -4157,6 +9436,11 @@
     <w:lsdException w:name="List Table 5 Dark Accent 6" w:uiPriority="50"/>
     <w:lsdException w:name="List Table 6 Colorful Accent 6" w:uiPriority="51"/>
     <w:lsdException w:name="List Table 7 Colorful Accent 6" w:uiPriority="52"/>
+    <w:lsdException w:name="Mention" w:semiHidden="1" w:unhideWhenUsed="1"/>
+    <w:lsdException w:name="Smart Hyperlink" w:semiHidden="1" w:unhideWhenUsed="1"/>
+    <w:lsdException w:name="Hashtag" w:semiHidden="1" w:unhideWhenUsed="1"/>
+    <w:lsdException w:name="Unresolved Mention" w:semiHidden="1" w:unhideWhenUsed="1"/>
+    <w:lsdException w:name="Smart Link" w:semiHidden="1" w:unhideWhenUsed="1"/>
   </w:latentStyles>
   <w:style w:type="paragraph" w:default="1" w:styleId="Normal">
     <w:name w:val="Normal"/>
@@ -4195,7 +9479,6 @@
   <w:style w:type="character" w:default="1" w:styleId="Fuentedeprrafopredeter">
     <w:name w:val="Default Paragraph Font"/>
     <w:uiPriority w:val="1"/>
-    <w:semiHidden/>
     <w:unhideWhenUsed/>
   </w:style>
   <w:style w:type="table" w:default="1" w:styleId="Tablanormal">
@@ -4458,6 +9741,29 @@
       <w:bCs/>
       <w:sz w:val="20"/>
       <w:szCs w:val="20"/>
+    </w:rPr>
+  </w:style>
+  <w:style w:type="character" w:styleId="Hipervnculo">
+    <w:name w:val="Hyperlink"/>
+    <w:basedOn w:val="Fuentedeprrafopredeter"/>
+    <w:uiPriority w:val="99"/>
+    <w:unhideWhenUsed/>
+    <w:rsid w:val="005D5828"/>
+    <w:rPr>
+      <w:color w:val="0563C1" w:themeColor="hyperlink"/>
+      <w:u w:val="single"/>
+    </w:rPr>
+  </w:style>
+  <w:style w:type="character" w:styleId="Mencinsinresolver">
+    <w:name w:val="Unresolved Mention"/>
+    <w:basedOn w:val="Fuentedeprrafopredeter"/>
+    <w:uiPriority w:val="99"/>
+    <w:semiHidden/>
+    <w:unhideWhenUsed/>
+    <w:rsid w:val="005D5828"/>
+    <w:rPr>
+      <w:color w:val="605E5C"/>
+      <w:shd w:val="clear" w:color="auto" w:fill="E1DFDD"/>
     </w:rPr>
   </w:style>
 </w:styles>
@@ -4759,9 +10065,12 @@
 </file>
 
 <file path=customXml/item1.xml><?xml version="1.0" encoding="utf-8"?>
-<p:properties xmlns:p="http://schemas.microsoft.com/office/2006/metadata/properties" xmlns:xsi="http://www.w3.org/2001/XMLSchema-instance" xmlns:pc="http://schemas.microsoft.com/office/infopath/2007/PartnerControls">
-  <documentManagement/>
-</p:properties>
+<?mso-contentType ?>
+<FormTemplates xmlns="http://schemas.microsoft.com/sharepoint/v3/contenttype/forms">
+  <Display>DocumentLibraryForm</Display>
+  <Edit>DocumentLibraryForm</Edit>
+  <New>DocumentLibraryForm</New>
+</FormTemplates>
 </file>
 
 <file path=customXml/item2.xml><?xml version="1.0" encoding="utf-8"?>
@@ -4897,26 +10206,15 @@
 </file>
 
 <file path=customXml/item3.xml><?xml version="1.0" encoding="utf-8"?>
-<?mso-contentType ?>
-<FormTemplates xmlns="http://schemas.microsoft.com/sharepoint/v3/contenttype/forms">
-  <Display>DocumentLibraryForm</Display>
-  <Edit>DocumentLibraryForm</Edit>
-  <New>DocumentLibraryForm</New>
-</FormTemplates>
+<p:properties xmlns:p="http://schemas.microsoft.com/office/2006/metadata/properties" xmlns:xsi="http://www.w3.org/2001/XMLSchema-instance" xmlns:pc="http://schemas.microsoft.com/office/infopath/2007/PartnerControls">
+  <documentManagement/>
+</p:properties>
 </file>
 
 <file path=customXml/itemProps1.xml><?xml version="1.0" encoding="utf-8"?>
-<ds:datastoreItem xmlns:ds="http://schemas.openxmlformats.org/officeDocument/2006/customXml" ds:itemID="{46CA5683-AF87-4E40-B841-2E23A3B52406}">
+<ds:datastoreItem xmlns:ds="http://schemas.openxmlformats.org/officeDocument/2006/customXml" ds:itemID="{D51C61E4-DB75-4684-AD25-71F546404E96}">
   <ds:schemaRefs>
-    <ds:schemaRef ds:uri="http://purl.org/dc/terms/"/>
-    <ds:schemaRef ds:uri="http://purl.org/dc/elements/1.1/"/>
-    <ds:schemaRef ds:uri="http://schemas.openxmlformats.org/package/2006/metadata/core-properties"/>
-    <ds:schemaRef ds:uri="http://www.w3.org/XML/1998/namespace"/>
-    <ds:schemaRef ds:uri="http://schemas.microsoft.com/office/2006/metadata/properties"/>
-    <ds:schemaRef ds:uri="http://schemas.microsoft.com/office/2006/documentManagement/types"/>
-    <ds:schemaRef ds:uri="http://purl.org/dc/dcmitype/"/>
-    <ds:schemaRef ds:uri="http://schemas.microsoft.com/office/infopath/2007/PartnerControls"/>
-    <ds:schemaRef ds:uri="126e8a1c-9ea9-435a-ac89-d06c80d62e30"/>
+    <ds:schemaRef ds:uri="http://schemas.microsoft.com/sharepoint/v3/contenttype/forms"/>
   </ds:schemaRefs>
 </ds:datastoreItem>
 </file>
@@ -4940,9 +10238,10 @@
 </file>
 
 <file path=customXml/itemProps3.xml><?xml version="1.0" encoding="utf-8"?>
-<ds:datastoreItem xmlns:ds="http://schemas.openxmlformats.org/officeDocument/2006/customXml" ds:itemID="{D51C61E4-DB75-4684-AD25-71F546404E96}">
+<ds:datastoreItem xmlns:ds="http://schemas.openxmlformats.org/officeDocument/2006/customXml" ds:itemID="{46CA5683-AF87-4E40-B841-2E23A3B52406}">
   <ds:schemaRefs>
-    <ds:schemaRef ds:uri="http://schemas.microsoft.com/sharepoint/v3/contenttype/forms"/>
+    <ds:schemaRef ds:uri="http://schemas.microsoft.com/office/2006/metadata/properties"/>
+    <ds:schemaRef ds:uri="http://schemas.microsoft.com/office/infopath/2007/PartnerControls"/>
   </ds:schemaRefs>
 </ds:datastoreItem>
 </file>